--- a/AngelBeatsEstudos/ep01/parte02/parte02.docx
+++ b/AngelBeatsEstudos/ep01/parte02/parte02.docx
@@ -87,6 +87,8 @@
               </w:rPr>
               <w:t>ここは</w:t>
             </w:r>
+            <w:bookmarkStart w:id="0" w:name="_GoBack"/>
+            <w:bookmarkEnd w:id="0"/>
           </w:p>
         </w:tc>
       </w:tr>
@@ -119,13 +121,54 @@
             </w:r>
             <w:r>
               <w:rPr>
-                <w:rFonts w:hint="eastAsia"/>
-                <w:b w:val="0"/>
-                <w:color w:val="000000" w:themeColor="text1"/>
-                <w:sz w:val="40"/>
-                <w:szCs w:val="40"/>
-              </w:rPr>
-              <w:t>生きてる</w:t>
+                <w:b w:val="0"/>
+                <w:color w:val="000000" w:themeColor="text1"/>
+                <w:sz w:val="40"/>
+                <w:szCs w:val="40"/>
+              </w:rPr>
+              <w:ruby>
+                <w:rubyPr>
+                  <w:rubyAlign w:val="distributeSpace"/>
+                  <w:hps w:val="20"/>
+                  <w:hpsRaise w:val="38"/>
+                  <w:hpsBaseText w:val="40"/>
+                  <w:lid w:val="ja-JP"/>
+                </w:rubyPr>
+                <w:rt>
+                  <w:r>
+                    <w:rPr>
+                      <w:rFonts w:ascii="MS Mincho" w:eastAsia="MS Mincho" w:hAnsi="MS Mincho" w:hint="eastAsia"/>
+                      <w:b w:val="0"/>
+                      <w:color w:val="000000" w:themeColor="text1"/>
+                      <w:sz w:val="20"/>
+                      <w:szCs w:val="40"/>
+                    </w:rPr>
+                    <w:t>い</w:t>
+                  </w:r>
+                </w:rt>
+                <w:rubyBase>
+                  <w:r>
+                    <w:rPr>
+                      <w:rFonts w:hint="eastAsia"/>
+                      <w:b w:val="0"/>
+                      <w:color w:val="000000" w:themeColor="text1"/>
+                      <w:sz w:val="40"/>
+                      <w:szCs w:val="40"/>
+                    </w:rPr>
+                    <w:t>生</w:t>
+                  </w:r>
+                </w:rubyBase>
+              </w:ruby>
+            </w:r>
+            <w:r>
+              <w:rPr>
+                <w:rFonts w:hint="eastAsia"/>
+                <w:b w:val="0"/>
+                <w:color w:val="000000" w:themeColor="text1"/>
+                <w:sz w:val="40"/>
+                <w:szCs w:val="40"/>
+              </w:rPr>
+              <w:t>きてる</w:t>
             </w:r>
             <w:r>
               <w:rPr>
@@ -176,7 +219,85 @@
                 <w:sz w:val="40"/>
                 <w:szCs w:val="40"/>
               </w:rPr>
-              <w:t>あんな激痛だったのに</w:t>
+              <w:t>あんな</w:t>
+            </w:r>
+            <w:r>
+              <w:rPr>
+                <w:b w:val="0"/>
+                <w:color w:val="000000" w:themeColor="text1"/>
+                <w:sz w:val="40"/>
+                <w:szCs w:val="40"/>
+              </w:rPr>
+              <w:fldChar w:fldCharType="begin"/>
+            </w:r>
+            <w:r>
+              <w:rPr>
+                <w:rFonts w:hint="eastAsia"/>
+                <w:b w:val="0"/>
+                <w:color w:val="000000" w:themeColor="text1"/>
+                <w:sz w:val="40"/>
+                <w:szCs w:val="40"/>
+              </w:rPr>
+              <w:instrText>EQ \* jc2 \* "Font:MS Mincho" \* hps20 \o\ad(\s\up 19(</w:instrText>
+            </w:r>
+            <w:r>
+              <w:rPr>
+                <w:rFonts w:ascii="MS Mincho" w:eastAsia="MS Mincho" w:hAnsi="MS Mincho" w:hint="eastAsia"/>
+                <w:b w:val="0"/>
+                <w:color w:val="000000" w:themeColor="text1"/>
+                <w:sz w:val="20"/>
+                <w:szCs w:val="40"/>
+              </w:rPr>
+              <w:instrText>げきつう</w:instrText>
+            </w:r>
+            <w:r>
+              <w:rPr>
+                <w:rFonts w:hint="eastAsia"/>
+                <w:b w:val="0"/>
+                <w:color w:val="000000" w:themeColor="text1"/>
+                <w:sz w:val="40"/>
+                <w:szCs w:val="40"/>
+              </w:rPr>
+              <w:instrText>);</w:instrText>
+            </w:r>
+            <w:r>
+              <w:rPr>
+                <w:rFonts w:hint="eastAsia"/>
+                <w:b w:val="0"/>
+                <w:color w:val="000000" w:themeColor="text1"/>
+                <w:sz w:val="40"/>
+                <w:szCs w:val="40"/>
+              </w:rPr>
+              <w:instrText>激痛</w:instrText>
+            </w:r>
+            <w:r>
+              <w:rPr>
+                <w:rFonts w:hint="eastAsia"/>
+                <w:b w:val="0"/>
+                <w:color w:val="000000" w:themeColor="text1"/>
+                <w:sz w:val="40"/>
+                <w:szCs w:val="40"/>
+              </w:rPr>
+              <w:instrText>)</w:instrText>
+            </w:r>
+            <w:r>
+              <w:rPr>
+                <w:b w:val="0"/>
+                <w:color w:val="000000" w:themeColor="text1"/>
+                <w:sz w:val="40"/>
+                <w:szCs w:val="40"/>
+              </w:rPr>
+              <w:fldChar w:fldCharType="end"/>
+            </w:r>
+            <w:r>
+              <w:rPr>
+                <w:rFonts w:hint="eastAsia"/>
+                <w:b w:val="0"/>
+                <w:color w:val="000000" w:themeColor="text1"/>
+                <w:sz w:val="40"/>
+                <w:szCs w:val="40"/>
+              </w:rPr>
+              <w:t>だったのに</w:t>
             </w:r>
           </w:p>
         </w:tc>
@@ -257,7 +378,85 @@
                 <w:sz w:val="40"/>
                 <w:szCs w:val="40"/>
               </w:rPr>
-              <w:t>よく分かんないけど、こんなことにいちゃいらない</w:t>
+              <w:t>よく</w:t>
+            </w:r>
+            <w:r>
+              <w:rPr>
+                <w:b w:val="0"/>
+                <w:color w:val="000000" w:themeColor="text1"/>
+                <w:sz w:val="40"/>
+                <w:szCs w:val="40"/>
+              </w:rPr>
+              <w:fldChar w:fldCharType="begin"/>
+            </w:r>
+            <w:r>
+              <w:rPr>
+                <w:rFonts w:hint="eastAsia"/>
+                <w:b w:val="0"/>
+                <w:color w:val="000000" w:themeColor="text1"/>
+                <w:sz w:val="40"/>
+                <w:szCs w:val="40"/>
+              </w:rPr>
+              <w:instrText>EQ \* jc2 \* "Font:MS Mincho" \* hps20 \o\ad(\s\up 19(</w:instrText>
+            </w:r>
+            <w:r>
+              <w:rPr>
+                <w:rFonts w:ascii="MS Mincho" w:eastAsia="MS Mincho" w:hAnsi="MS Mincho" w:hint="eastAsia"/>
+                <w:b w:val="0"/>
+                <w:color w:val="000000" w:themeColor="text1"/>
+                <w:sz w:val="20"/>
+                <w:szCs w:val="40"/>
+              </w:rPr>
+              <w:instrText>わ</w:instrText>
+            </w:r>
+            <w:r>
+              <w:rPr>
+                <w:rFonts w:hint="eastAsia"/>
+                <w:b w:val="0"/>
+                <w:color w:val="000000" w:themeColor="text1"/>
+                <w:sz w:val="40"/>
+                <w:szCs w:val="40"/>
+              </w:rPr>
+              <w:instrText>);</w:instrText>
+            </w:r>
+            <w:r>
+              <w:rPr>
+                <w:rFonts w:hint="eastAsia"/>
+                <w:b w:val="0"/>
+                <w:color w:val="000000" w:themeColor="text1"/>
+                <w:sz w:val="40"/>
+                <w:szCs w:val="40"/>
+              </w:rPr>
+              <w:instrText>分</w:instrText>
+            </w:r>
+            <w:r>
+              <w:rPr>
+                <w:rFonts w:hint="eastAsia"/>
+                <w:b w:val="0"/>
+                <w:color w:val="000000" w:themeColor="text1"/>
+                <w:sz w:val="40"/>
+                <w:szCs w:val="40"/>
+              </w:rPr>
+              <w:instrText>)</w:instrText>
+            </w:r>
+            <w:r>
+              <w:rPr>
+                <w:b w:val="0"/>
+                <w:color w:val="000000" w:themeColor="text1"/>
+                <w:sz w:val="40"/>
+                <w:szCs w:val="40"/>
+              </w:rPr>
+              <w:fldChar w:fldCharType="end"/>
+            </w:r>
+            <w:r>
+              <w:rPr>
+                <w:rFonts w:hint="eastAsia"/>
+                <w:b w:val="0"/>
+                <w:color w:val="000000" w:themeColor="text1"/>
+                <w:sz w:val="40"/>
+                <w:szCs w:val="40"/>
+              </w:rPr>
+              <w:t>かんないけど、こんなことにいちゃいらない</w:t>
             </w:r>
             <w:r>
               <w:rPr>
@@ -342,13 +541,312 @@
             </w:r>
             <w:r>
               <w:rPr>
-                <w:rFonts w:hint="eastAsia"/>
-                <w:b w:val="0"/>
-                <w:color w:val="000000" w:themeColor="text1"/>
-                <w:sz w:val="40"/>
-                <w:szCs w:val="40"/>
-              </w:rPr>
-              <w:t>貴様か、ゆりっぺを侮辱し　入隊を断ったという輩は</w:t>
+                <w:b w:val="0"/>
+                <w:color w:val="000000" w:themeColor="text1"/>
+                <w:sz w:val="40"/>
+                <w:szCs w:val="40"/>
+              </w:rPr>
+              <w:ruby>
+                <w:rubyPr>
+                  <w:rubyAlign w:val="distributeSpace"/>
+                  <w:hps w:val="20"/>
+                  <w:hpsRaise w:val="38"/>
+                  <w:hpsBaseText w:val="40"/>
+                  <w:lid w:val="ja-JP"/>
+                </w:rubyPr>
+                <w:rt>
+                  <w:r>
+                    <w:rPr>
+                      <w:rFonts w:ascii="MS Mincho" w:eastAsia="MS Mincho" w:hAnsi="MS Mincho" w:hint="eastAsia"/>
+                      <w:b w:val="0"/>
+                      <w:color w:val="000000" w:themeColor="text1"/>
+                      <w:sz w:val="20"/>
+                      <w:szCs w:val="40"/>
+                    </w:rPr>
+                    <w:t>きさま</w:t>
+                  </w:r>
+                </w:rt>
+                <w:rubyBase>
+                  <w:r>
+                    <w:rPr>
+                      <w:rFonts w:hint="eastAsia"/>
+                      <w:b w:val="0"/>
+                      <w:color w:val="000000" w:themeColor="text1"/>
+                      <w:sz w:val="40"/>
+                      <w:szCs w:val="40"/>
+                    </w:rPr>
+                    <w:t>貴様</w:t>
+                  </w:r>
+                </w:rubyBase>
+              </w:ruby>
+            </w:r>
+            <w:r>
+              <w:rPr>
+                <w:rFonts w:hint="eastAsia"/>
+                <w:b w:val="0"/>
+                <w:color w:val="000000" w:themeColor="text1"/>
+                <w:sz w:val="40"/>
+                <w:szCs w:val="40"/>
+              </w:rPr>
+              <w:t>か、ゆりっぺを</w:t>
+            </w:r>
+            <w:r>
+              <w:rPr>
+                <w:b w:val="0"/>
+                <w:color w:val="000000" w:themeColor="text1"/>
+                <w:sz w:val="40"/>
+                <w:szCs w:val="40"/>
+              </w:rPr>
+              <w:fldChar w:fldCharType="begin"/>
+            </w:r>
+            <w:r>
+              <w:rPr>
+                <w:rFonts w:hint="eastAsia"/>
+                <w:b w:val="0"/>
+                <w:color w:val="000000" w:themeColor="text1"/>
+                <w:sz w:val="40"/>
+                <w:szCs w:val="40"/>
+              </w:rPr>
+              <w:instrText>EQ \* jc2 \* "Font:MS Mincho" \* hps20 \o\ad(\s\up 19(</w:instrText>
+            </w:r>
+            <w:r>
+              <w:rPr>
+                <w:rFonts w:ascii="MS Mincho" w:eastAsia="MS Mincho" w:hAnsi="MS Mincho" w:hint="eastAsia"/>
+                <w:b w:val="0"/>
+                <w:color w:val="000000" w:themeColor="text1"/>
+                <w:sz w:val="20"/>
+                <w:szCs w:val="40"/>
+              </w:rPr>
+              <w:instrText>ぶじょく</w:instrText>
+            </w:r>
+            <w:r>
+              <w:rPr>
+                <w:rFonts w:hint="eastAsia"/>
+                <w:b w:val="0"/>
+                <w:color w:val="000000" w:themeColor="text1"/>
+                <w:sz w:val="40"/>
+                <w:szCs w:val="40"/>
+              </w:rPr>
+              <w:instrText>);</w:instrText>
+            </w:r>
+            <w:r>
+              <w:rPr>
+                <w:rFonts w:hint="eastAsia"/>
+                <w:b w:val="0"/>
+                <w:color w:val="000000" w:themeColor="text1"/>
+                <w:sz w:val="40"/>
+                <w:szCs w:val="40"/>
+              </w:rPr>
+              <w:instrText>侮辱</w:instrText>
+            </w:r>
+            <w:r>
+              <w:rPr>
+                <w:rFonts w:hint="eastAsia"/>
+                <w:b w:val="0"/>
+                <w:color w:val="000000" w:themeColor="text1"/>
+                <w:sz w:val="40"/>
+                <w:szCs w:val="40"/>
+              </w:rPr>
+              <w:instrText>)</w:instrText>
+            </w:r>
+            <w:r>
+              <w:rPr>
+                <w:b w:val="0"/>
+                <w:color w:val="000000" w:themeColor="text1"/>
+                <w:sz w:val="40"/>
+                <w:szCs w:val="40"/>
+              </w:rPr>
+              <w:fldChar w:fldCharType="end"/>
+            </w:r>
+            <w:r>
+              <w:rPr>
+                <w:rFonts w:hint="eastAsia"/>
+                <w:b w:val="0"/>
+                <w:color w:val="000000" w:themeColor="text1"/>
+                <w:sz w:val="40"/>
+                <w:szCs w:val="40"/>
+              </w:rPr>
+              <w:t xml:space="preserve">し　</w:t>
+            </w:r>
+            <w:r>
+              <w:rPr>
+                <w:b w:val="0"/>
+                <w:color w:val="000000" w:themeColor="text1"/>
+                <w:sz w:val="40"/>
+                <w:szCs w:val="40"/>
+              </w:rPr>
+              <w:fldChar w:fldCharType="begin"/>
+            </w:r>
+            <w:r>
+              <w:rPr>
+                <w:rFonts w:hint="eastAsia"/>
+                <w:b w:val="0"/>
+                <w:color w:val="000000" w:themeColor="text1"/>
+                <w:sz w:val="40"/>
+                <w:szCs w:val="40"/>
+              </w:rPr>
+              <w:instrText>EQ \* jc2 \* "Font:MS Mincho" \* hps20 \o\ad(\s\up 19(</w:instrText>
+            </w:r>
+            <w:r>
+              <w:rPr>
+                <w:rFonts w:ascii="MS Mincho" w:eastAsia="MS Mincho" w:hAnsi="MS Mincho" w:hint="eastAsia"/>
+                <w:b w:val="0"/>
+                <w:color w:val="000000" w:themeColor="text1"/>
+                <w:sz w:val="20"/>
+                <w:szCs w:val="40"/>
+              </w:rPr>
+              <w:instrText>にゅうたい</w:instrText>
+            </w:r>
+            <w:r>
+              <w:rPr>
+                <w:rFonts w:hint="eastAsia"/>
+                <w:b w:val="0"/>
+                <w:color w:val="000000" w:themeColor="text1"/>
+                <w:sz w:val="40"/>
+                <w:szCs w:val="40"/>
+              </w:rPr>
+              <w:instrText>);</w:instrText>
+            </w:r>
+            <w:r>
+              <w:rPr>
+                <w:rFonts w:hint="eastAsia"/>
+                <w:b w:val="0"/>
+                <w:color w:val="000000" w:themeColor="text1"/>
+                <w:sz w:val="40"/>
+                <w:szCs w:val="40"/>
+              </w:rPr>
+              <w:instrText>入隊</w:instrText>
+            </w:r>
+            <w:r>
+              <w:rPr>
+                <w:rFonts w:hint="eastAsia"/>
+                <w:b w:val="0"/>
+                <w:color w:val="000000" w:themeColor="text1"/>
+                <w:sz w:val="40"/>
+                <w:szCs w:val="40"/>
+              </w:rPr>
+              <w:instrText>)</w:instrText>
+            </w:r>
+            <w:r>
+              <w:rPr>
+                <w:b w:val="0"/>
+                <w:color w:val="000000" w:themeColor="text1"/>
+                <w:sz w:val="40"/>
+                <w:szCs w:val="40"/>
+              </w:rPr>
+              <w:fldChar w:fldCharType="end"/>
+            </w:r>
+            <w:r>
+              <w:rPr>
+                <w:rFonts w:hint="eastAsia"/>
+                <w:b w:val="0"/>
+                <w:color w:val="000000" w:themeColor="text1"/>
+                <w:sz w:val="40"/>
+                <w:szCs w:val="40"/>
+              </w:rPr>
+              <w:t>を</w:t>
+            </w:r>
+            <w:r>
+              <w:rPr>
+                <w:b w:val="0"/>
+                <w:color w:val="000000" w:themeColor="text1"/>
+                <w:sz w:val="40"/>
+                <w:szCs w:val="40"/>
+              </w:rPr>
+              <w:ruby>
+                <w:rubyPr>
+                  <w:rubyAlign w:val="distributeSpace"/>
+                  <w:hps w:val="20"/>
+                  <w:hpsRaise w:val="38"/>
+                  <w:hpsBaseText w:val="40"/>
+                  <w:lid w:val="ja-JP"/>
+                </w:rubyPr>
+                <w:rt>
+                  <w:r>
+                    <w:rPr>
+                      <w:rFonts w:ascii="MS Mincho" w:eastAsia="MS Mincho" w:hAnsi="MS Mincho" w:hint="eastAsia"/>
+                      <w:b w:val="0"/>
+                      <w:color w:val="000000" w:themeColor="text1"/>
+                      <w:sz w:val="20"/>
+                      <w:szCs w:val="40"/>
+                    </w:rPr>
+                    <w:t>ことわ</w:t>
+                  </w:r>
+                </w:rt>
+                <w:rubyBase>
+                  <w:r>
+                    <w:rPr>
+                      <w:rFonts w:hint="eastAsia"/>
+                      <w:b w:val="0"/>
+                      <w:color w:val="000000" w:themeColor="text1"/>
+                      <w:sz w:val="40"/>
+                      <w:szCs w:val="40"/>
+                    </w:rPr>
+                    <w:t>断</w:t>
+                  </w:r>
+                </w:rubyBase>
+              </w:ruby>
+            </w:r>
+            <w:r>
+              <w:rPr>
+                <w:rFonts w:hint="eastAsia"/>
+                <w:b w:val="0"/>
+                <w:color w:val="000000" w:themeColor="text1"/>
+                <w:sz w:val="40"/>
+                <w:szCs w:val="40"/>
+              </w:rPr>
+              <w:t>ったという</w:t>
+            </w:r>
+            <w:r>
+              <w:rPr>
+                <w:b w:val="0"/>
+                <w:color w:val="000000" w:themeColor="text1"/>
+                <w:sz w:val="40"/>
+                <w:szCs w:val="40"/>
+              </w:rPr>
+              <w:ruby>
+                <w:rubyPr>
+                  <w:rubyAlign w:val="distributeSpace"/>
+                  <w:hps w:val="20"/>
+                  <w:hpsRaise w:val="38"/>
+                  <w:hpsBaseText w:val="40"/>
+                  <w:lid w:val="ja-JP"/>
+                </w:rubyPr>
+                <w:rt>
+                  <w:r>
+                    <w:rPr>
+                      <w:rFonts w:ascii="MS Mincho" w:eastAsia="MS Mincho" w:hAnsi="MS Mincho" w:hint="eastAsia"/>
+                      <w:b w:val="0"/>
+                      <w:color w:val="000000" w:themeColor="text1"/>
+                      <w:sz w:val="20"/>
+                      <w:szCs w:val="40"/>
+                    </w:rPr>
+                    <w:t>やから</w:t>
+                  </w:r>
+                </w:rt>
+                <w:rubyBase>
+                  <w:r>
+                    <w:rPr>
+                      <w:rFonts w:hint="eastAsia"/>
+                      <w:b w:val="0"/>
+                      <w:color w:val="000000" w:themeColor="text1"/>
+                      <w:sz w:val="40"/>
+                      <w:szCs w:val="40"/>
+                    </w:rPr>
+                    <w:t>輩</w:t>
+                  </w:r>
+                </w:rubyBase>
+              </w:ruby>
+            </w:r>
+            <w:r>
+              <w:rPr>
+                <w:rFonts w:hint="eastAsia"/>
+                <w:b w:val="0"/>
+                <w:color w:val="000000" w:themeColor="text1"/>
+                <w:sz w:val="40"/>
+                <w:szCs w:val="40"/>
+              </w:rPr>
+              <w:t>は</w:t>
             </w:r>
           </w:p>
         </w:tc>
@@ -388,7 +886,85 @@
                 <w:sz w:val="40"/>
                 <w:szCs w:val="40"/>
               </w:rPr>
-              <w:t>お…おい　待ってよ。</w:t>
+              <w:t xml:space="preserve">お…おい　</w:t>
+            </w:r>
+            <w:r>
+              <w:rPr>
+                <w:b w:val="0"/>
+                <w:color w:val="000000" w:themeColor="text1"/>
+                <w:sz w:val="40"/>
+                <w:szCs w:val="40"/>
+              </w:rPr>
+              <w:fldChar w:fldCharType="begin"/>
+            </w:r>
+            <w:r>
+              <w:rPr>
+                <w:rFonts w:hint="eastAsia"/>
+                <w:b w:val="0"/>
+                <w:color w:val="000000" w:themeColor="text1"/>
+                <w:sz w:val="40"/>
+                <w:szCs w:val="40"/>
+              </w:rPr>
+              <w:instrText>EQ \* jc2 \* "Font:MS Mincho" \* hps20 \o\ad(\s\up 19(</w:instrText>
+            </w:r>
+            <w:r>
+              <w:rPr>
+                <w:rFonts w:ascii="MS Mincho" w:eastAsia="MS Mincho" w:hAnsi="MS Mincho" w:hint="eastAsia"/>
+                <w:b w:val="0"/>
+                <w:color w:val="000000" w:themeColor="text1"/>
+                <w:sz w:val="20"/>
+                <w:szCs w:val="40"/>
+              </w:rPr>
+              <w:instrText>ま</w:instrText>
+            </w:r>
+            <w:r>
+              <w:rPr>
+                <w:rFonts w:hint="eastAsia"/>
+                <w:b w:val="0"/>
+                <w:color w:val="000000" w:themeColor="text1"/>
+                <w:sz w:val="40"/>
+                <w:szCs w:val="40"/>
+              </w:rPr>
+              <w:instrText>);</w:instrText>
+            </w:r>
+            <w:r>
+              <w:rPr>
+                <w:rFonts w:hint="eastAsia"/>
+                <w:b w:val="0"/>
+                <w:color w:val="000000" w:themeColor="text1"/>
+                <w:sz w:val="40"/>
+                <w:szCs w:val="40"/>
+              </w:rPr>
+              <w:instrText>待</w:instrText>
+            </w:r>
+            <w:r>
+              <w:rPr>
+                <w:rFonts w:hint="eastAsia"/>
+                <w:b w:val="0"/>
+                <w:color w:val="000000" w:themeColor="text1"/>
+                <w:sz w:val="40"/>
+                <w:szCs w:val="40"/>
+              </w:rPr>
+              <w:instrText>)</w:instrText>
+            </w:r>
+            <w:r>
+              <w:rPr>
+                <w:b w:val="0"/>
+                <w:color w:val="000000" w:themeColor="text1"/>
+                <w:sz w:val="40"/>
+                <w:szCs w:val="40"/>
+              </w:rPr>
+              <w:fldChar w:fldCharType="end"/>
+            </w:r>
+            <w:r>
+              <w:rPr>
+                <w:rFonts w:hint="eastAsia"/>
+                <w:b w:val="0"/>
+                <w:color w:val="000000" w:themeColor="text1"/>
+                <w:sz w:val="40"/>
+                <w:szCs w:val="40"/>
+              </w:rPr>
+              <w:t>ってよ。</w:t>
             </w:r>
           </w:p>
         </w:tc>
@@ -423,13 +999,132 @@
             </w:r>
             <w:r>
               <w:rPr>
-                <w:rFonts w:hint="eastAsia"/>
-                <w:b w:val="0"/>
-                <w:color w:val="000000" w:themeColor="text1"/>
-                <w:sz w:val="40"/>
-                <w:szCs w:val="40"/>
-              </w:rPr>
-              <w:t>落ち着けて…</w:t>
+                <w:b w:val="0"/>
+                <w:color w:val="000000" w:themeColor="text1"/>
+                <w:sz w:val="40"/>
+                <w:szCs w:val="40"/>
+              </w:rPr>
+              <w:ruby>
+                <w:rubyPr>
+                  <w:rubyAlign w:val="distributeSpace"/>
+                  <w:hps w:val="20"/>
+                  <w:hpsRaise w:val="38"/>
+                  <w:hpsBaseText w:val="40"/>
+                  <w:lid w:val="ja-JP"/>
+                </w:rubyPr>
+                <w:rt>
+                  <w:r>
+                    <w:rPr>
+                      <w:rFonts w:ascii="MS Mincho" w:eastAsia="MS Mincho" w:hAnsi="MS Mincho" w:hint="eastAsia"/>
+                      <w:b w:val="0"/>
+                      <w:color w:val="000000" w:themeColor="text1"/>
+                      <w:sz w:val="20"/>
+                      <w:szCs w:val="40"/>
+                    </w:rPr>
+                    <w:t>お</w:t>
+                  </w:r>
+                </w:rt>
+                <w:rubyBase>
+                  <w:r>
+                    <w:rPr>
+                      <w:rFonts w:hint="eastAsia"/>
+                      <w:b w:val="0"/>
+                      <w:color w:val="000000" w:themeColor="text1"/>
+                      <w:sz w:val="40"/>
+                      <w:szCs w:val="40"/>
+                    </w:rPr>
+                    <w:t>落</w:t>
+                  </w:r>
+                </w:rubyBase>
+              </w:ruby>
+            </w:r>
+            <w:r>
+              <w:rPr>
+                <w:rFonts w:hint="eastAsia"/>
+                <w:b w:val="0"/>
+                <w:color w:val="000000" w:themeColor="text1"/>
+                <w:sz w:val="40"/>
+                <w:szCs w:val="40"/>
+              </w:rPr>
+              <w:t>ち</w:t>
+            </w:r>
+            <w:r>
+              <w:rPr>
+                <w:b w:val="0"/>
+                <w:color w:val="000000" w:themeColor="text1"/>
+                <w:sz w:val="40"/>
+                <w:szCs w:val="40"/>
+              </w:rPr>
+              <w:fldChar w:fldCharType="begin"/>
+            </w:r>
+            <w:r>
+              <w:rPr>
+                <w:rFonts w:hint="eastAsia"/>
+                <w:b w:val="0"/>
+                <w:color w:val="000000" w:themeColor="text1"/>
+                <w:sz w:val="40"/>
+                <w:szCs w:val="40"/>
+              </w:rPr>
+              <w:instrText>EQ \* jc2 \* "Font:MS Mincho" \* hps20 \o\ad(\s\up 19(</w:instrText>
+            </w:r>
+            <w:r>
+              <w:rPr>
+                <w:rFonts w:ascii="MS Mincho" w:eastAsia="MS Mincho" w:hAnsi="MS Mincho" w:hint="eastAsia"/>
+                <w:b w:val="0"/>
+                <w:color w:val="000000" w:themeColor="text1"/>
+                <w:sz w:val="20"/>
+                <w:szCs w:val="40"/>
+              </w:rPr>
+              <w:instrText>つ</w:instrText>
+            </w:r>
+            <w:r>
+              <w:rPr>
+                <w:rFonts w:hint="eastAsia"/>
+                <w:b w:val="0"/>
+                <w:color w:val="000000" w:themeColor="text1"/>
+                <w:sz w:val="40"/>
+                <w:szCs w:val="40"/>
+              </w:rPr>
+              <w:instrText>);</w:instrText>
+            </w:r>
+            <w:r>
+              <w:rPr>
+                <w:rFonts w:hint="eastAsia"/>
+                <w:b w:val="0"/>
+                <w:color w:val="000000" w:themeColor="text1"/>
+                <w:sz w:val="40"/>
+                <w:szCs w:val="40"/>
+              </w:rPr>
+              <w:instrText>着</w:instrText>
+            </w:r>
+            <w:r>
+              <w:rPr>
+                <w:rFonts w:hint="eastAsia"/>
+                <w:b w:val="0"/>
+                <w:color w:val="000000" w:themeColor="text1"/>
+                <w:sz w:val="40"/>
+                <w:szCs w:val="40"/>
+              </w:rPr>
+              <w:instrText>)</w:instrText>
+            </w:r>
+            <w:r>
+              <w:rPr>
+                <w:b w:val="0"/>
+                <w:color w:val="000000" w:themeColor="text1"/>
+                <w:sz w:val="40"/>
+                <w:szCs w:val="40"/>
+              </w:rPr>
+              <w:fldChar w:fldCharType="end"/>
+            </w:r>
+            <w:r>
+              <w:rPr>
+                <w:rFonts w:hint="eastAsia"/>
+                <w:b w:val="0"/>
+                <w:color w:val="000000" w:themeColor="text1"/>
+                <w:sz w:val="40"/>
+                <w:szCs w:val="40"/>
+              </w:rPr>
+              <w:t>けて…</w:t>
             </w:r>
           </w:p>
         </w:tc>
@@ -463,13 +1158,54 @@
             </w:r>
             <w:r>
               <w:rPr>
-                <w:rFonts w:hint="eastAsia"/>
-                <w:b w:val="0"/>
-                <w:color w:val="000000" w:themeColor="text1"/>
-                <w:sz w:val="40"/>
-                <w:szCs w:val="40"/>
-              </w:rPr>
-              <w:t>死ぬか！</w:t>
+                <w:b w:val="0"/>
+                <w:color w:val="000000" w:themeColor="text1"/>
+                <w:sz w:val="40"/>
+                <w:szCs w:val="40"/>
+              </w:rPr>
+              <w:ruby>
+                <w:rubyPr>
+                  <w:rubyAlign w:val="distributeSpace"/>
+                  <w:hps w:val="20"/>
+                  <w:hpsRaise w:val="38"/>
+                  <w:hpsBaseText w:val="40"/>
+                  <w:lid w:val="ja-JP"/>
+                </w:rubyPr>
+                <w:rt>
+                  <w:r>
+                    <w:rPr>
+                      <w:rFonts w:ascii="MS Mincho" w:eastAsia="MS Mincho" w:hAnsi="MS Mincho" w:hint="eastAsia"/>
+                      <w:b w:val="0"/>
+                      <w:color w:val="000000" w:themeColor="text1"/>
+                      <w:sz w:val="20"/>
+                      <w:szCs w:val="40"/>
+                    </w:rPr>
+                    <w:t>し</w:t>
+                  </w:r>
+                </w:rt>
+                <w:rubyBase>
+                  <w:r>
+                    <w:rPr>
+                      <w:rFonts w:hint="eastAsia"/>
+                      <w:b w:val="0"/>
+                      <w:color w:val="000000" w:themeColor="text1"/>
+                      <w:sz w:val="40"/>
+                      <w:szCs w:val="40"/>
+                    </w:rPr>
+                    <w:t>死</w:t>
+                  </w:r>
+                </w:rubyBase>
+              </w:ruby>
+            </w:r>
+            <w:r>
+              <w:rPr>
+                <w:rFonts w:hint="eastAsia"/>
+                <w:b w:val="0"/>
+                <w:color w:val="000000" w:themeColor="text1"/>
+                <w:sz w:val="40"/>
+                <w:szCs w:val="40"/>
+              </w:rPr>
+              <w:t>ぬか！</w:t>
             </w:r>
           </w:p>
         </w:tc>
@@ -544,13 +1280,54 @@
             </w:r>
             <w:r>
               <w:rPr>
-                <w:rFonts w:hint="eastAsia"/>
-                <w:b w:val="0"/>
-                <w:color w:val="000000" w:themeColor="text1"/>
-                <w:sz w:val="40"/>
-                <w:szCs w:val="40"/>
-              </w:rPr>
-              <w:t>面白いぜ</w:t>
+                <w:b w:val="0"/>
+                <w:color w:val="000000" w:themeColor="text1"/>
+                <w:sz w:val="40"/>
+                <w:szCs w:val="40"/>
+              </w:rPr>
+              <w:ruby>
+                <w:rubyPr>
+                  <w:rubyAlign w:val="distributeSpace"/>
+                  <w:hps w:val="20"/>
+                  <w:hpsRaise w:val="38"/>
+                  <w:hpsBaseText w:val="40"/>
+                  <w:lid w:val="ja-JP"/>
+                </w:rubyPr>
+                <w:rt>
+                  <w:r>
+                    <w:rPr>
+                      <w:rFonts w:ascii="MS Mincho" w:eastAsia="MS Mincho" w:hAnsi="MS Mincho" w:hint="eastAsia"/>
+                      <w:b w:val="0"/>
+                      <w:color w:val="000000" w:themeColor="text1"/>
+                      <w:sz w:val="20"/>
+                      <w:szCs w:val="40"/>
+                    </w:rPr>
+                    <w:t>おもしろ</w:t>
+                  </w:r>
+                </w:rt>
+                <w:rubyBase>
+                  <w:r>
+                    <w:rPr>
+                      <w:rFonts w:hint="eastAsia"/>
+                      <w:b w:val="0"/>
+                      <w:color w:val="000000" w:themeColor="text1"/>
+                      <w:sz w:val="40"/>
+                      <w:szCs w:val="40"/>
+                    </w:rPr>
+                    <w:t>面白</w:t>
+                  </w:r>
+                </w:rubyBase>
+              </w:ruby>
+            </w:r>
+            <w:r>
+              <w:rPr>
+                <w:rFonts w:hint="eastAsia"/>
+                <w:b w:val="0"/>
+                <w:color w:val="000000" w:themeColor="text1"/>
+                <w:sz w:val="40"/>
+                <w:szCs w:val="40"/>
+              </w:rPr>
+              <w:t>いぜ</w:t>
             </w:r>
           </w:p>
         </w:tc>
@@ -585,13 +1362,132 @@
             </w:r>
             <w:r>
               <w:rPr>
-                <w:rFonts w:hint="eastAsia"/>
-                <w:b w:val="0"/>
-                <w:color w:val="000000" w:themeColor="text1"/>
-                <w:sz w:val="40"/>
-                <w:szCs w:val="40"/>
-              </w:rPr>
-              <w:t>死ねない世界のお</w:t>
+                <w:b w:val="0"/>
+                <w:color w:val="000000" w:themeColor="text1"/>
+                <w:sz w:val="40"/>
+                <w:szCs w:val="40"/>
+              </w:rPr>
+              <w:ruby>
+                <w:rubyPr>
+                  <w:rubyAlign w:val="distributeSpace"/>
+                  <w:hps w:val="20"/>
+                  <w:hpsRaise w:val="38"/>
+                  <w:hpsBaseText w:val="40"/>
+                  <w:lid w:val="ja-JP"/>
+                </w:rubyPr>
+                <w:rt>
+                  <w:r>
+                    <w:rPr>
+                      <w:rFonts w:ascii="MS Mincho" w:eastAsia="MS Mincho" w:hAnsi="MS Mincho" w:hint="eastAsia"/>
+                      <w:b w:val="0"/>
+                      <w:color w:val="000000" w:themeColor="text1"/>
+                      <w:sz w:val="20"/>
+                      <w:szCs w:val="40"/>
+                    </w:rPr>
+                    <w:t>し</w:t>
+                  </w:r>
+                </w:rt>
+                <w:rubyBase>
+                  <w:r>
+                    <w:rPr>
+                      <w:rFonts w:hint="eastAsia"/>
+                      <w:b w:val="0"/>
+                      <w:color w:val="000000" w:themeColor="text1"/>
+                      <w:sz w:val="40"/>
+                      <w:szCs w:val="40"/>
+                    </w:rPr>
+                    <w:t>死</w:t>
+                  </w:r>
+                </w:rubyBase>
+              </w:ruby>
+            </w:r>
+            <w:r>
+              <w:rPr>
+                <w:rFonts w:hint="eastAsia"/>
+                <w:b w:val="0"/>
+                <w:color w:val="000000" w:themeColor="text1"/>
+                <w:sz w:val="40"/>
+                <w:szCs w:val="40"/>
+              </w:rPr>
+              <w:t>ねない</w:t>
+            </w:r>
+            <w:r>
+              <w:rPr>
+                <w:b w:val="0"/>
+                <w:color w:val="000000" w:themeColor="text1"/>
+                <w:sz w:val="40"/>
+                <w:szCs w:val="40"/>
+              </w:rPr>
+              <w:fldChar w:fldCharType="begin"/>
+            </w:r>
+            <w:r>
+              <w:rPr>
+                <w:rFonts w:hint="eastAsia"/>
+                <w:b w:val="0"/>
+                <w:color w:val="000000" w:themeColor="text1"/>
+                <w:sz w:val="40"/>
+                <w:szCs w:val="40"/>
+              </w:rPr>
+              <w:instrText>EQ \* jc2 \* "Font:MS Mincho" \* hps20 \o\ad(\s\up 19(</w:instrText>
+            </w:r>
+            <w:r>
+              <w:rPr>
+                <w:rFonts w:ascii="MS Mincho" w:eastAsia="MS Mincho" w:hAnsi="MS Mincho" w:hint="eastAsia"/>
+                <w:b w:val="0"/>
+                <w:color w:val="000000" w:themeColor="text1"/>
+                <w:sz w:val="20"/>
+                <w:szCs w:val="40"/>
+              </w:rPr>
+              <w:instrText>せかい</w:instrText>
+            </w:r>
+            <w:r>
+              <w:rPr>
+                <w:rFonts w:hint="eastAsia"/>
+                <w:b w:val="0"/>
+                <w:color w:val="000000" w:themeColor="text1"/>
+                <w:sz w:val="40"/>
+                <w:szCs w:val="40"/>
+              </w:rPr>
+              <w:instrText>);</w:instrText>
+            </w:r>
+            <w:r>
+              <w:rPr>
+                <w:rFonts w:hint="eastAsia"/>
+                <w:b w:val="0"/>
+                <w:color w:val="000000" w:themeColor="text1"/>
+                <w:sz w:val="40"/>
+                <w:szCs w:val="40"/>
+              </w:rPr>
+              <w:instrText>世界</w:instrText>
+            </w:r>
+            <w:r>
+              <w:rPr>
+                <w:rFonts w:hint="eastAsia"/>
+                <w:b w:val="0"/>
+                <w:color w:val="000000" w:themeColor="text1"/>
+                <w:sz w:val="40"/>
+                <w:szCs w:val="40"/>
+              </w:rPr>
+              <w:instrText>)</w:instrText>
+            </w:r>
+            <w:r>
+              <w:rPr>
+                <w:b w:val="0"/>
+                <w:color w:val="000000" w:themeColor="text1"/>
+                <w:sz w:val="40"/>
+                <w:szCs w:val="40"/>
+              </w:rPr>
+              <w:fldChar w:fldCharType="end"/>
+            </w:r>
+            <w:r>
+              <w:rPr>
+                <w:rFonts w:hint="eastAsia"/>
+                <w:b w:val="0"/>
+                <w:color w:val="000000" w:themeColor="text1"/>
+                <w:sz w:val="40"/>
+                <w:szCs w:val="40"/>
+              </w:rPr>
+              <w:t>のお</w:t>
             </w:r>
             <w:r>
               <w:rPr>
@@ -676,13 +1572,44 @@
             </w:r>
             <w:r>
               <w:rPr>
-                <w:rFonts w:hint="eastAsia"/>
-                <w:b w:val="0"/>
-                <w:color w:val="000000" w:themeColor="text1"/>
-                <w:sz w:val="40"/>
-                <w:szCs w:val="40"/>
-              </w:rPr>
-              <w:t>百篇</w:t>
+                <w:b w:val="0"/>
+                <w:color w:val="000000" w:themeColor="text1"/>
+                <w:sz w:val="40"/>
+                <w:szCs w:val="40"/>
+              </w:rPr>
+              <w:ruby>
+                <w:rubyPr>
+                  <w:rubyAlign w:val="distributeSpace"/>
+                  <w:hps w:val="20"/>
+                  <w:hpsRaise w:val="38"/>
+                  <w:hpsBaseText w:val="40"/>
+                  <w:lid w:val="ja-JP"/>
+                </w:rubyPr>
+                <w:rt>
+                  <w:r>
+                    <w:rPr>
+                      <w:rFonts w:ascii="MS Mincho" w:eastAsia="MS Mincho" w:hAnsi="MS Mincho" w:hint="eastAsia"/>
+                      <w:b w:val="0"/>
+                      <w:color w:val="000000" w:themeColor="text1"/>
+                      <w:sz w:val="20"/>
+                      <w:szCs w:val="40"/>
+                    </w:rPr>
+                    <w:t>ひゃっぺん</w:t>
+                  </w:r>
+                </w:rt>
+                <w:rubyBase>
+                  <w:r>
+                    <w:rPr>
+                      <w:rFonts w:hint="eastAsia"/>
+                      <w:b w:val="0"/>
+                      <w:color w:val="000000" w:themeColor="text1"/>
+                      <w:sz w:val="40"/>
+                      <w:szCs w:val="40"/>
+                    </w:rPr>
+                    <w:t>百篇</w:t>
+                  </w:r>
+                </w:rubyBase>
+              </w:ruby>
             </w:r>
           </w:p>
         </w:tc>
@@ -716,13 +1643,210 @@
             </w:r>
             <w:r>
               <w:rPr>
-                <w:rFonts w:hint="eastAsia"/>
-                <w:b w:val="0"/>
-                <w:color w:val="000000" w:themeColor="text1"/>
-                <w:sz w:val="40"/>
-                <w:szCs w:val="40"/>
-              </w:rPr>
-              <w:t>死ね死ね死ね…</w:t>
+                <w:b w:val="0"/>
+                <w:color w:val="000000" w:themeColor="text1"/>
+                <w:sz w:val="40"/>
+                <w:szCs w:val="40"/>
+              </w:rPr>
+              <w:ruby>
+                <w:rubyPr>
+                  <w:rubyAlign w:val="distributeSpace"/>
+                  <w:hps w:val="20"/>
+                  <w:hpsRaise w:val="38"/>
+                  <w:hpsBaseText w:val="40"/>
+                  <w:lid w:val="ja-JP"/>
+                </w:rubyPr>
+                <w:rt>
+                  <w:r>
+                    <w:rPr>
+                      <w:rFonts w:ascii="MS Mincho" w:eastAsia="MS Mincho" w:hAnsi="MS Mincho" w:hint="eastAsia"/>
+                      <w:b w:val="0"/>
+                      <w:color w:val="000000" w:themeColor="text1"/>
+                      <w:sz w:val="20"/>
+                      <w:szCs w:val="40"/>
+                    </w:rPr>
+                    <w:t>し</w:t>
+                  </w:r>
+                </w:rt>
+                <w:rubyBase>
+                  <w:r>
+                    <w:rPr>
+                      <w:rFonts w:hint="eastAsia"/>
+                      <w:b w:val="0"/>
+                      <w:color w:val="000000" w:themeColor="text1"/>
+                      <w:sz w:val="40"/>
+                      <w:szCs w:val="40"/>
+                    </w:rPr>
+                    <w:t>死</w:t>
+                  </w:r>
+                </w:rubyBase>
+              </w:ruby>
+            </w:r>
+            <w:r>
+              <w:rPr>
+                <w:rFonts w:hint="eastAsia"/>
+                <w:b w:val="0"/>
+                <w:color w:val="000000" w:themeColor="text1"/>
+                <w:sz w:val="40"/>
+                <w:szCs w:val="40"/>
+              </w:rPr>
+              <w:t>ね</w:t>
+            </w:r>
+            <w:r>
+              <w:rPr>
+                <w:b w:val="0"/>
+                <w:color w:val="000000" w:themeColor="text1"/>
+                <w:sz w:val="40"/>
+                <w:szCs w:val="40"/>
+              </w:rPr>
+              <w:fldChar w:fldCharType="begin"/>
+            </w:r>
+            <w:r>
+              <w:rPr>
+                <w:rFonts w:hint="eastAsia"/>
+                <w:b w:val="0"/>
+                <w:color w:val="000000" w:themeColor="text1"/>
+                <w:sz w:val="40"/>
+                <w:szCs w:val="40"/>
+              </w:rPr>
+              <w:instrText>EQ \* jc2 \* "Font:MS Mincho" \* hps20 \o\ad(\s\up 19(</w:instrText>
+            </w:r>
+            <w:r>
+              <w:rPr>
+                <w:rFonts w:ascii="MS Mincho" w:eastAsia="MS Mincho" w:hAnsi="MS Mincho" w:hint="eastAsia"/>
+                <w:b w:val="0"/>
+                <w:color w:val="000000" w:themeColor="text1"/>
+                <w:sz w:val="20"/>
+                <w:szCs w:val="40"/>
+              </w:rPr>
+              <w:instrText>し</w:instrText>
+            </w:r>
+            <w:r>
+              <w:rPr>
+                <w:rFonts w:hint="eastAsia"/>
+                <w:b w:val="0"/>
+                <w:color w:val="000000" w:themeColor="text1"/>
+                <w:sz w:val="40"/>
+                <w:szCs w:val="40"/>
+              </w:rPr>
+              <w:instrText>);</w:instrText>
+            </w:r>
+            <w:r>
+              <w:rPr>
+                <w:rFonts w:hint="eastAsia"/>
+                <w:b w:val="0"/>
+                <w:color w:val="000000" w:themeColor="text1"/>
+                <w:sz w:val="40"/>
+                <w:szCs w:val="40"/>
+              </w:rPr>
+              <w:instrText>死</w:instrText>
+            </w:r>
+            <w:r>
+              <w:rPr>
+                <w:rFonts w:hint="eastAsia"/>
+                <w:b w:val="0"/>
+                <w:color w:val="000000" w:themeColor="text1"/>
+                <w:sz w:val="40"/>
+                <w:szCs w:val="40"/>
+              </w:rPr>
+              <w:instrText>)</w:instrText>
+            </w:r>
+            <w:r>
+              <w:rPr>
+                <w:b w:val="0"/>
+                <w:color w:val="000000" w:themeColor="text1"/>
+                <w:sz w:val="40"/>
+                <w:szCs w:val="40"/>
+              </w:rPr>
+              <w:fldChar w:fldCharType="end"/>
+            </w:r>
+            <w:r>
+              <w:rPr>
+                <w:rFonts w:hint="eastAsia"/>
+                <w:b w:val="0"/>
+                <w:color w:val="000000" w:themeColor="text1"/>
+                <w:sz w:val="40"/>
+                <w:szCs w:val="40"/>
+              </w:rPr>
+              <w:t>ね</w:t>
+            </w:r>
+            <w:r>
+              <w:rPr>
+                <w:b w:val="0"/>
+                <w:color w:val="000000" w:themeColor="text1"/>
+                <w:sz w:val="40"/>
+                <w:szCs w:val="40"/>
+              </w:rPr>
+              <w:fldChar w:fldCharType="begin"/>
+            </w:r>
+            <w:r>
+              <w:rPr>
+                <w:rFonts w:hint="eastAsia"/>
+                <w:b w:val="0"/>
+                <w:color w:val="000000" w:themeColor="text1"/>
+                <w:sz w:val="40"/>
+                <w:szCs w:val="40"/>
+              </w:rPr>
+              <w:instrText>EQ \* jc2 \* "Font:MS Mincho" \* hps20 \o\ad(\s\up 19(</w:instrText>
+            </w:r>
+            <w:r>
+              <w:rPr>
+                <w:rFonts w:ascii="MS Mincho" w:eastAsia="MS Mincho" w:hAnsi="MS Mincho" w:hint="eastAsia"/>
+                <w:b w:val="0"/>
+                <w:color w:val="000000" w:themeColor="text1"/>
+                <w:sz w:val="20"/>
+                <w:szCs w:val="40"/>
+              </w:rPr>
+              <w:instrText>し</w:instrText>
+            </w:r>
+            <w:r>
+              <w:rPr>
+                <w:rFonts w:hint="eastAsia"/>
+                <w:b w:val="0"/>
+                <w:color w:val="000000" w:themeColor="text1"/>
+                <w:sz w:val="40"/>
+                <w:szCs w:val="40"/>
+              </w:rPr>
+              <w:instrText>);</w:instrText>
+            </w:r>
+            <w:r>
+              <w:rPr>
+                <w:rFonts w:hint="eastAsia"/>
+                <w:b w:val="0"/>
+                <w:color w:val="000000" w:themeColor="text1"/>
+                <w:sz w:val="40"/>
+                <w:szCs w:val="40"/>
+              </w:rPr>
+              <w:instrText>死</w:instrText>
+            </w:r>
+            <w:r>
+              <w:rPr>
+                <w:rFonts w:hint="eastAsia"/>
+                <w:b w:val="0"/>
+                <w:color w:val="000000" w:themeColor="text1"/>
+                <w:sz w:val="40"/>
+                <w:szCs w:val="40"/>
+              </w:rPr>
+              <w:instrText>)</w:instrText>
+            </w:r>
+            <w:r>
+              <w:rPr>
+                <w:b w:val="0"/>
+                <w:color w:val="000000" w:themeColor="text1"/>
+                <w:sz w:val="40"/>
+                <w:szCs w:val="40"/>
+              </w:rPr>
+              <w:fldChar w:fldCharType="end"/>
+            </w:r>
+            <w:r>
+              <w:rPr>
+                <w:rFonts w:hint="eastAsia"/>
+                <w:b w:val="0"/>
+                <w:color w:val="000000" w:themeColor="text1"/>
+                <w:sz w:val="40"/>
+                <w:szCs w:val="40"/>
+              </w:rPr>
+              <w:t>ね…</w:t>
             </w:r>
           </w:p>
         </w:tc>
@@ -753,37 +1877,198 @@
                 <w:sz w:val="40"/>
                 <w:szCs w:val="40"/>
               </w:rPr>
+              <w:lastRenderedPageBreak/>
               <w:t xml:space="preserve">17- </w:t>
             </w:r>
             <w:r>
               <w:rPr>
-                <w:rFonts w:hint="eastAsia"/>
-                <w:b w:val="0"/>
-                <w:color w:val="000000" w:themeColor="text1"/>
-                <w:sz w:val="40"/>
-                <w:szCs w:val="40"/>
-              </w:rPr>
-              <w:t>次ゆりっぺを</w:t>
-            </w:r>
-            <w:r>
-              <w:rPr>
-                <w:rFonts w:hint="eastAsia"/>
-                <w:b w:val="0"/>
-                <w:color w:val="000000" w:themeColor="text1"/>
-                <w:sz w:val="40"/>
-                <w:szCs w:val="40"/>
-              </w:rPr>
-              <w:t>侮辱したら</w:t>
-            </w:r>
-            <w:r>
-              <w:rPr>
-                <w:rFonts w:hint="eastAsia"/>
-                <w:b w:val="0"/>
-                <w:color w:val="000000" w:themeColor="text1"/>
-                <w:sz w:val="40"/>
-                <w:szCs w:val="40"/>
-              </w:rPr>
-              <w:t>、また舞うことになるぞ。</w:t>
+                <w:b w:val="0"/>
+                <w:color w:val="000000" w:themeColor="text1"/>
+                <w:sz w:val="40"/>
+                <w:szCs w:val="40"/>
+              </w:rPr>
+              <w:ruby>
+                <w:rubyPr>
+                  <w:rubyAlign w:val="distributeSpace"/>
+                  <w:hps w:val="20"/>
+                  <w:hpsRaise w:val="38"/>
+                  <w:hpsBaseText w:val="40"/>
+                  <w:lid w:val="ja-JP"/>
+                </w:rubyPr>
+                <w:rt>
+                  <w:r>
+                    <w:rPr>
+                      <w:rFonts w:ascii="MS Mincho" w:eastAsia="MS Mincho" w:hAnsi="MS Mincho" w:hint="eastAsia"/>
+                      <w:b w:val="0"/>
+                      <w:color w:val="000000" w:themeColor="text1"/>
+                      <w:sz w:val="20"/>
+                      <w:szCs w:val="40"/>
+                    </w:rPr>
+                    <w:t>つぎ</w:t>
+                  </w:r>
+                </w:rt>
+                <w:rubyBase>
+                  <w:r>
+                    <w:rPr>
+                      <w:rFonts w:hint="eastAsia"/>
+                      <w:b w:val="0"/>
+                      <w:color w:val="000000" w:themeColor="text1"/>
+                      <w:sz w:val="40"/>
+                      <w:szCs w:val="40"/>
+                    </w:rPr>
+                    <w:t>次</w:t>
+                  </w:r>
+                </w:rubyBase>
+              </w:ruby>
+            </w:r>
+            <w:r>
+              <w:rPr>
+                <w:rFonts w:hint="eastAsia"/>
+                <w:b w:val="0"/>
+                <w:color w:val="000000" w:themeColor="text1"/>
+                <w:sz w:val="40"/>
+                <w:szCs w:val="40"/>
+              </w:rPr>
+              <w:t>ゆりっぺを</w:t>
+            </w:r>
+            <w:r>
+              <w:rPr>
+                <w:b w:val="0"/>
+                <w:color w:val="000000" w:themeColor="text1"/>
+                <w:sz w:val="40"/>
+                <w:szCs w:val="40"/>
+              </w:rPr>
+              <w:fldChar w:fldCharType="begin"/>
+            </w:r>
+            <w:r>
+              <w:rPr>
+                <w:rFonts w:hint="eastAsia"/>
+                <w:b w:val="0"/>
+                <w:color w:val="000000" w:themeColor="text1"/>
+                <w:sz w:val="40"/>
+                <w:szCs w:val="40"/>
+              </w:rPr>
+              <w:instrText>EQ \* jc2 \* "Font:MS Mincho" \* hps20 \o\ad(\s\up 19(</w:instrText>
+            </w:r>
+            <w:r>
+              <w:rPr>
+                <w:rFonts w:ascii="MS Mincho" w:eastAsia="MS Mincho" w:hAnsi="MS Mincho" w:hint="eastAsia"/>
+                <w:b w:val="0"/>
+                <w:color w:val="000000" w:themeColor="text1"/>
+                <w:sz w:val="20"/>
+                <w:szCs w:val="40"/>
+              </w:rPr>
+              <w:instrText>ぶじょく</w:instrText>
+            </w:r>
+            <w:r>
+              <w:rPr>
+                <w:rFonts w:hint="eastAsia"/>
+                <w:b w:val="0"/>
+                <w:color w:val="000000" w:themeColor="text1"/>
+                <w:sz w:val="40"/>
+                <w:szCs w:val="40"/>
+              </w:rPr>
+              <w:instrText>);</w:instrText>
+            </w:r>
+            <w:r>
+              <w:rPr>
+                <w:rFonts w:hint="eastAsia"/>
+                <w:b w:val="0"/>
+                <w:color w:val="000000" w:themeColor="text1"/>
+                <w:sz w:val="40"/>
+                <w:szCs w:val="40"/>
+              </w:rPr>
+              <w:instrText>侮辱</w:instrText>
+            </w:r>
+            <w:r>
+              <w:rPr>
+                <w:rFonts w:hint="eastAsia"/>
+                <w:b w:val="0"/>
+                <w:color w:val="000000" w:themeColor="text1"/>
+                <w:sz w:val="40"/>
+                <w:szCs w:val="40"/>
+              </w:rPr>
+              <w:instrText>)</w:instrText>
+            </w:r>
+            <w:r>
+              <w:rPr>
+                <w:b w:val="0"/>
+                <w:color w:val="000000" w:themeColor="text1"/>
+                <w:sz w:val="40"/>
+                <w:szCs w:val="40"/>
+              </w:rPr>
+              <w:fldChar w:fldCharType="end"/>
+            </w:r>
+            <w:r>
+              <w:rPr>
+                <w:rFonts w:hint="eastAsia"/>
+                <w:b w:val="0"/>
+                <w:color w:val="000000" w:themeColor="text1"/>
+                <w:sz w:val="40"/>
+                <w:szCs w:val="40"/>
+              </w:rPr>
+              <w:t>したら</w:t>
+            </w:r>
+            <w:r>
+              <w:rPr>
+                <w:rFonts w:hint="eastAsia"/>
+                <w:b w:val="0"/>
+                <w:color w:val="000000" w:themeColor="text1"/>
+                <w:sz w:val="40"/>
+                <w:szCs w:val="40"/>
+              </w:rPr>
+              <w:t>、また</w:t>
+            </w:r>
+            <w:r>
+              <w:rPr>
+                <w:b w:val="0"/>
+                <w:color w:val="000000" w:themeColor="text1"/>
+                <w:sz w:val="40"/>
+                <w:szCs w:val="40"/>
+              </w:rPr>
+              <w:ruby>
+                <w:rubyPr>
+                  <w:rubyAlign w:val="distributeSpace"/>
+                  <w:hps w:val="20"/>
+                  <w:hpsRaise w:val="38"/>
+                  <w:hpsBaseText w:val="40"/>
+                  <w:lid w:val="ja-JP"/>
+                </w:rubyPr>
+                <w:rt>
+                  <w:r>
+                    <w:rPr>
+                      <w:rFonts w:ascii="MS Mincho" w:eastAsia="MS Mincho" w:hAnsi="MS Mincho" w:hint="eastAsia"/>
+                      <w:b w:val="0"/>
+                      <w:color w:val="000000" w:themeColor="text1"/>
+                      <w:sz w:val="20"/>
+                      <w:szCs w:val="40"/>
+                    </w:rPr>
+                    <w:t>ま</w:t>
+                  </w:r>
+                </w:rt>
+                <w:rubyBase>
+                  <w:r>
+                    <w:rPr>
+                      <w:rFonts w:hint="eastAsia"/>
+                      <w:b w:val="0"/>
+                      <w:color w:val="000000" w:themeColor="text1"/>
+                      <w:sz w:val="40"/>
+                      <w:szCs w:val="40"/>
+                    </w:rPr>
+                    <w:t>舞</w:t>
+                  </w:r>
+                </w:rubyBase>
+              </w:ruby>
+            </w:r>
+            <w:r>
+              <w:rPr>
+                <w:rFonts w:hint="eastAsia"/>
+                <w:b w:val="0"/>
+                <w:color w:val="000000" w:themeColor="text1"/>
+                <w:sz w:val="40"/>
+                <w:szCs w:val="40"/>
+              </w:rPr>
+              <w:t>うことになるぞ。</w:t>
             </w:r>
           </w:p>
         </w:tc>
@@ -817,13 +2102,54 @@
             </w:r>
             <w:r>
               <w:rPr>
-                <w:rFonts w:hint="eastAsia"/>
-                <w:b w:val="0"/>
-                <w:color w:val="000000" w:themeColor="text1"/>
-                <w:sz w:val="40"/>
-                <w:szCs w:val="40"/>
-              </w:rPr>
-              <w:t>殺しかって！！</w:t>
+                <w:b w:val="0"/>
+                <w:color w:val="000000" w:themeColor="text1"/>
+                <w:sz w:val="40"/>
+                <w:szCs w:val="40"/>
+              </w:rPr>
+              <w:ruby>
+                <w:rubyPr>
+                  <w:rubyAlign w:val="distributeSpace"/>
+                  <w:hps w:val="20"/>
+                  <w:hpsRaise w:val="38"/>
+                  <w:hpsBaseText w:val="40"/>
+                  <w:lid w:val="ja-JP"/>
+                </w:rubyPr>
+                <w:rt>
+                  <w:r>
+                    <w:rPr>
+                      <w:rFonts w:ascii="MS Mincho" w:eastAsia="MS Mincho" w:hAnsi="MS Mincho" w:hint="eastAsia"/>
+                      <w:b w:val="0"/>
+                      <w:color w:val="000000" w:themeColor="text1"/>
+                      <w:sz w:val="20"/>
+                      <w:szCs w:val="40"/>
+                    </w:rPr>
+                    <w:t>ころ</w:t>
+                  </w:r>
+                </w:rt>
+                <w:rubyBase>
+                  <w:r>
+                    <w:rPr>
+                      <w:rFonts w:hint="eastAsia"/>
+                      <w:b w:val="0"/>
+                      <w:color w:val="000000" w:themeColor="text1"/>
+                      <w:sz w:val="40"/>
+                      <w:szCs w:val="40"/>
+                    </w:rPr>
+                    <w:t>殺</w:t>
+                  </w:r>
+                </w:rubyBase>
+              </w:ruby>
+            </w:r>
+            <w:r>
+              <w:rPr>
+                <w:rFonts w:hint="eastAsia"/>
+                <w:b w:val="0"/>
+                <w:color w:val="000000" w:themeColor="text1"/>
+                <w:sz w:val="40"/>
+                <w:szCs w:val="40"/>
+              </w:rPr>
+              <w:t>しかって！！</w:t>
             </w:r>
           </w:p>
         </w:tc>
@@ -858,13 +2184,54 @@
             </w:r>
             <w:r>
               <w:rPr>
-                <w:rFonts w:hint="eastAsia"/>
-                <w:b w:val="0"/>
-                <w:color w:val="000000" w:themeColor="text1"/>
-                <w:sz w:val="40"/>
-                <w:szCs w:val="40"/>
-              </w:rPr>
-              <w:t>既にツッコミがツッコミじゃねえ</w:t>
+                <w:b w:val="0"/>
+                <w:color w:val="000000" w:themeColor="text1"/>
+                <w:sz w:val="40"/>
+                <w:szCs w:val="40"/>
+              </w:rPr>
+              <w:ruby>
+                <w:rubyPr>
+                  <w:rubyAlign w:val="distributeSpace"/>
+                  <w:hps w:val="20"/>
+                  <w:hpsRaise w:val="38"/>
+                  <w:hpsBaseText w:val="40"/>
+                  <w:lid w:val="ja-JP"/>
+                </w:rubyPr>
+                <w:rt>
+                  <w:r>
+                    <w:rPr>
+                      <w:rFonts w:ascii="MS Mincho" w:eastAsia="MS Mincho" w:hAnsi="MS Mincho" w:hint="eastAsia"/>
+                      <w:b w:val="0"/>
+                      <w:color w:val="000000" w:themeColor="text1"/>
+                      <w:sz w:val="20"/>
+                      <w:szCs w:val="40"/>
+                    </w:rPr>
+                    <w:t>すで</w:t>
+                  </w:r>
+                </w:rt>
+                <w:rubyBase>
+                  <w:r>
+                    <w:rPr>
+                      <w:rFonts w:hint="eastAsia"/>
+                      <w:b w:val="0"/>
+                      <w:color w:val="000000" w:themeColor="text1"/>
+                      <w:sz w:val="40"/>
+                      <w:szCs w:val="40"/>
+                    </w:rPr>
+                    <w:t>既</w:t>
+                  </w:r>
+                </w:rubyBase>
+              </w:ruby>
+            </w:r>
+            <w:r>
+              <w:rPr>
+                <w:rFonts w:hint="eastAsia"/>
+                <w:b w:val="0"/>
+                <w:color w:val="000000" w:themeColor="text1"/>
+                <w:sz w:val="40"/>
+                <w:szCs w:val="40"/>
+              </w:rPr>
+              <w:t>にツッコミがツッコミじゃねえ</w:t>
             </w:r>
           </w:p>
         </w:tc>
@@ -904,7 +2271,136 @@
                 <w:sz w:val="40"/>
                 <w:szCs w:val="40"/>
               </w:rPr>
-              <w:t>っていうが何がこの世界のジョックだよ</w:t>
+              <w:t>っていうが</w:t>
+            </w:r>
+            <w:r>
+              <w:rPr>
+                <w:b w:val="0"/>
+                <w:color w:val="000000" w:themeColor="text1"/>
+                <w:sz w:val="40"/>
+                <w:szCs w:val="40"/>
+              </w:rPr>
+              <w:fldChar w:fldCharType="begin"/>
+            </w:r>
+            <w:r>
+              <w:rPr>
+                <w:rFonts w:hint="eastAsia"/>
+                <w:b w:val="0"/>
+                <w:color w:val="000000" w:themeColor="text1"/>
+                <w:sz w:val="40"/>
+                <w:szCs w:val="40"/>
+              </w:rPr>
+              <w:instrText>EQ \* jc2 \* "Font:MS Mincho" \* hps20 \o\ad(\s\up 19(</w:instrText>
+            </w:r>
+            <w:r>
+              <w:rPr>
+                <w:rFonts w:ascii="MS Mincho" w:eastAsia="MS Mincho" w:hAnsi="MS Mincho" w:hint="eastAsia"/>
+                <w:b w:val="0"/>
+                <w:color w:val="000000" w:themeColor="text1"/>
+                <w:sz w:val="20"/>
+                <w:szCs w:val="40"/>
+              </w:rPr>
+              <w:instrText>なに</w:instrText>
+            </w:r>
+            <w:r>
+              <w:rPr>
+                <w:rFonts w:hint="eastAsia"/>
+                <w:b w:val="0"/>
+                <w:color w:val="000000" w:themeColor="text1"/>
+                <w:sz w:val="40"/>
+                <w:szCs w:val="40"/>
+              </w:rPr>
+              <w:instrText>);</w:instrText>
+            </w:r>
+            <w:r>
+              <w:rPr>
+                <w:rFonts w:hint="eastAsia"/>
+                <w:b w:val="0"/>
+                <w:color w:val="000000" w:themeColor="text1"/>
+                <w:sz w:val="40"/>
+                <w:szCs w:val="40"/>
+              </w:rPr>
+              <w:instrText>何</w:instrText>
+            </w:r>
+            <w:r>
+              <w:rPr>
+                <w:rFonts w:hint="eastAsia"/>
+                <w:b w:val="0"/>
+                <w:color w:val="000000" w:themeColor="text1"/>
+                <w:sz w:val="40"/>
+                <w:szCs w:val="40"/>
+              </w:rPr>
+              <w:instrText>)</w:instrText>
+            </w:r>
+            <w:r>
+              <w:rPr>
+                <w:b w:val="0"/>
+                <w:color w:val="000000" w:themeColor="text1"/>
+                <w:sz w:val="40"/>
+                <w:szCs w:val="40"/>
+              </w:rPr>
+              <w:fldChar w:fldCharType="end"/>
+            </w:r>
+            <w:r>
+              <w:rPr>
+                <w:rFonts w:hint="eastAsia"/>
+                <w:b w:val="0"/>
+                <w:color w:val="000000" w:themeColor="text1"/>
+                <w:sz w:val="40"/>
+                <w:szCs w:val="40"/>
+              </w:rPr>
+              <w:t>がこの</w:t>
+            </w:r>
+            <w:r>
+              <w:rPr>
+                <w:b w:val="0"/>
+                <w:color w:val="000000" w:themeColor="text1"/>
+                <w:sz w:val="40"/>
+                <w:szCs w:val="40"/>
+              </w:rPr>
+              <w:ruby>
+                <w:rubyPr>
+                  <w:rubyAlign w:val="distributeSpace"/>
+                  <w:hps w:val="20"/>
+                  <w:hpsRaise w:val="38"/>
+                  <w:hpsBaseText w:val="40"/>
+                  <w:lid w:val="ja-JP"/>
+                </w:rubyPr>
+                <w:rt>
+                  <w:r>
+                    <w:rPr>
+                      <w:rFonts w:ascii="MS Mincho" w:eastAsia="MS Mincho" w:hAnsi="MS Mincho" w:hint="eastAsia"/>
+                      <w:b w:val="0"/>
+                      <w:color w:val="000000" w:themeColor="text1"/>
+                      <w:sz w:val="20"/>
+                      <w:szCs w:val="40"/>
+                    </w:rPr>
+                    <w:t>せかい</w:t>
+                  </w:r>
+                </w:rt>
+                <w:rubyBase>
+                  <w:r>
+                    <w:rPr>
+                      <w:rFonts w:hint="eastAsia"/>
+                      <w:b w:val="0"/>
+                      <w:color w:val="000000" w:themeColor="text1"/>
+                      <w:sz w:val="40"/>
+                      <w:szCs w:val="40"/>
+                    </w:rPr>
+                    <w:t>世界</w:t>
+                  </w:r>
+                </w:rubyBase>
+              </w:ruby>
+            </w:r>
+            <w:r>
+              <w:rPr>
+                <w:rFonts w:hint="eastAsia"/>
+                <w:b w:val="0"/>
+                <w:color w:val="000000" w:themeColor="text1"/>
+                <w:sz w:val="40"/>
+                <w:szCs w:val="40"/>
+              </w:rPr>
+              <w:t>のジョックだよ</w:t>
             </w:r>
             <w:r>
               <w:rPr>
@@ -949,54 +2445,264 @@
             </w:r>
             <w:r>
               <w:rPr>
-                <w:rFonts w:hint="eastAsia"/>
-                <w:b w:val="0"/>
-                <w:color w:val="000000" w:themeColor="text1"/>
-                <w:sz w:val="40"/>
-                <w:szCs w:val="40"/>
-              </w:rPr>
-              <w:t>死ぬほど痛いのに、死ねないなんて</w:t>
-            </w:r>
-          </w:p>
-        </w:tc>
-      </w:tr>
-      <w:tr>
-        <w:trPr>
-          <w:trHeight w:val="484"/>
-        </w:trPr>
-        <w:tc>
-          <w:tcPr>
-            <w:cnfStyle w:val="001000000000" w:firstRow="0" w:lastRow="0" w:firstColumn="1" w:lastColumn="0" w:oddVBand="0" w:evenVBand="0" w:oddHBand="0" w:evenHBand="0" w:firstRowFirstColumn="0" w:firstRowLastColumn="0" w:lastRowFirstColumn="0" w:lastRowLastColumn="0"/>
-            <w:tcW w:w="9277" w:type="dxa"/>
-          </w:tcPr>
-          <w:p>
-            <w:pPr>
-              <w:rPr>
-                <w:b w:val="0"/>
-                <w:color w:val="000000" w:themeColor="text1"/>
-                <w:sz w:val="40"/>
-                <w:szCs w:val="40"/>
-              </w:rPr>
-            </w:pPr>
-            <w:r>
-              <w:rPr>
-                <w:b w:val="0"/>
-                <w:color w:val="000000" w:themeColor="text1"/>
-                <w:sz w:val="40"/>
-                <w:szCs w:val="40"/>
-              </w:rPr>
-              <w:lastRenderedPageBreak/>
+                <w:b w:val="0"/>
+                <w:color w:val="000000" w:themeColor="text1"/>
+                <w:sz w:val="40"/>
+                <w:szCs w:val="40"/>
+              </w:rPr>
+              <w:ruby>
+                <w:rubyPr>
+                  <w:rubyAlign w:val="distributeSpace"/>
+                  <w:hps w:val="20"/>
+                  <w:hpsRaise w:val="38"/>
+                  <w:hpsBaseText w:val="40"/>
+                  <w:lid w:val="ja-JP"/>
+                </w:rubyPr>
+                <w:rt>
+                  <w:r>
+                    <w:rPr>
+                      <w:rFonts w:ascii="MS Mincho" w:eastAsia="MS Mincho" w:hAnsi="MS Mincho" w:hint="eastAsia"/>
+                      <w:b w:val="0"/>
+                      <w:color w:val="000000" w:themeColor="text1"/>
+                      <w:sz w:val="20"/>
+                      <w:szCs w:val="40"/>
+                    </w:rPr>
+                    <w:t>し</w:t>
+                  </w:r>
+                </w:rt>
+                <w:rubyBase>
+                  <w:r>
+                    <w:rPr>
+                      <w:rFonts w:hint="eastAsia"/>
+                      <w:b w:val="0"/>
+                      <w:color w:val="000000" w:themeColor="text1"/>
+                      <w:sz w:val="40"/>
+                      <w:szCs w:val="40"/>
+                    </w:rPr>
+                    <w:t>死</w:t>
+                  </w:r>
+                </w:rubyBase>
+              </w:ruby>
+            </w:r>
+            <w:r>
+              <w:rPr>
+                <w:rFonts w:hint="eastAsia"/>
+                <w:b w:val="0"/>
+                <w:color w:val="000000" w:themeColor="text1"/>
+                <w:sz w:val="40"/>
+                <w:szCs w:val="40"/>
+              </w:rPr>
+              <w:t>ぬほど</w:t>
+            </w:r>
+            <w:r>
+              <w:rPr>
+                <w:b w:val="0"/>
+                <w:color w:val="000000" w:themeColor="text1"/>
+                <w:sz w:val="40"/>
+                <w:szCs w:val="40"/>
+              </w:rPr>
+              <w:fldChar w:fldCharType="begin"/>
+            </w:r>
+            <w:r>
+              <w:rPr>
+                <w:rFonts w:hint="eastAsia"/>
+                <w:b w:val="0"/>
+                <w:color w:val="000000" w:themeColor="text1"/>
+                <w:sz w:val="40"/>
+                <w:szCs w:val="40"/>
+              </w:rPr>
+              <w:instrText>EQ \* jc2 \* "Font:MS Mincho" \* hps20 \o\ad(\s\up 19(</w:instrText>
+            </w:r>
+            <w:r>
+              <w:rPr>
+                <w:rFonts w:ascii="MS Mincho" w:eastAsia="MS Mincho" w:hAnsi="MS Mincho" w:hint="eastAsia"/>
+                <w:b w:val="0"/>
+                <w:color w:val="000000" w:themeColor="text1"/>
+                <w:sz w:val="20"/>
+                <w:szCs w:val="40"/>
+              </w:rPr>
+              <w:instrText>いた</w:instrText>
+            </w:r>
+            <w:r>
+              <w:rPr>
+                <w:rFonts w:hint="eastAsia"/>
+                <w:b w:val="0"/>
+                <w:color w:val="000000" w:themeColor="text1"/>
+                <w:sz w:val="40"/>
+                <w:szCs w:val="40"/>
+              </w:rPr>
+              <w:instrText>);</w:instrText>
+            </w:r>
+            <w:r>
+              <w:rPr>
+                <w:rFonts w:hint="eastAsia"/>
+                <w:b w:val="0"/>
+                <w:color w:val="000000" w:themeColor="text1"/>
+                <w:sz w:val="40"/>
+                <w:szCs w:val="40"/>
+              </w:rPr>
+              <w:instrText>痛</w:instrText>
+            </w:r>
+            <w:r>
+              <w:rPr>
+                <w:rFonts w:hint="eastAsia"/>
+                <w:b w:val="0"/>
+                <w:color w:val="000000" w:themeColor="text1"/>
+                <w:sz w:val="40"/>
+                <w:szCs w:val="40"/>
+              </w:rPr>
+              <w:instrText>)</w:instrText>
+            </w:r>
+            <w:r>
+              <w:rPr>
+                <w:b w:val="0"/>
+                <w:color w:val="000000" w:themeColor="text1"/>
+                <w:sz w:val="40"/>
+                <w:szCs w:val="40"/>
+              </w:rPr>
+              <w:fldChar w:fldCharType="end"/>
+            </w:r>
+            <w:r>
+              <w:rPr>
+                <w:rFonts w:hint="eastAsia"/>
+                <w:b w:val="0"/>
+                <w:color w:val="000000" w:themeColor="text1"/>
+                <w:sz w:val="40"/>
+                <w:szCs w:val="40"/>
+              </w:rPr>
+              <w:t>いのに、</w:t>
+            </w:r>
+            <w:r>
+              <w:rPr>
+                <w:b w:val="0"/>
+                <w:color w:val="000000" w:themeColor="text1"/>
+                <w:sz w:val="40"/>
+                <w:szCs w:val="40"/>
+              </w:rPr>
+              <w:ruby>
+                <w:rubyPr>
+                  <w:rubyAlign w:val="distributeSpace"/>
+                  <w:hps w:val="20"/>
+                  <w:hpsRaise w:val="38"/>
+                  <w:hpsBaseText w:val="40"/>
+                  <w:lid w:val="ja-JP"/>
+                </w:rubyPr>
+                <w:rt>
+                  <w:r>
+                    <w:rPr>
+                      <w:rFonts w:ascii="MS Mincho" w:eastAsia="MS Mincho" w:hAnsi="MS Mincho" w:hint="eastAsia"/>
+                      <w:b w:val="0"/>
+                      <w:color w:val="000000" w:themeColor="text1"/>
+                      <w:sz w:val="20"/>
+                      <w:szCs w:val="40"/>
+                    </w:rPr>
+                    <w:t>し</w:t>
+                  </w:r>
+                </w:rt>
+                <w:rubyBase>
+                  <w:r>
+                    <w:rPr>
+                      <w:rFonts w:hint="eastAsia"/>
+                      <w:b w:val="0"/>
+                      <w:color w:val="000000" w:themeColor="text1"/>
+                      <w:sz w:val="40"/>
+                      <w:szCs w:val="40"/>
+                    </w:rPr>
+                    <w:t>死</w:t>
+                  </w:r>
+                </w:rubyBase>
+              </w:ruby>
+            </w:r>
+            <w:r>
+              <w:rPr>
+                <w:rFonts w:hint="eastAsia"/>
+                <w:b w:val="0"/>
+                <w:color w:val="000000" w:themeColor="text1"/>
+                <w:sz w:val="40"/>
+                <w:szCs w:val="40"/>
+              </w:rPr>
+              <w:t>ねないなんて</w:t>
+            </w:r>
+          </w:p>
+        </w:tc>
+      </w:tr>
+      <w:tr>
+        <w:trPr>
+          <w:trHeight w:val="484"/>
+        </w:trPr>
+        <w:tc>
+          <w:tcPr>
+            <w:cnfStyle w:val="001000000000" w:firstRow="0" w:lastRow="0" w:firstColumn="1" w:lastColumn="0" w:oddVBand="0" w:evenVBand="0" w:oddHBand="0" w:evenHBand="0" w:firstRowFirstColumn="0" w:firstRowLastColumn="0" w:lastRowFirstColumn="0" w:lastRowLastColumn="0"/>
+            <w:tcW w:w="9277" w:type="dxa"/>
+          </w:tcPr>
+          <w:p>
+            <w:pPr>
+              <w:rPr>
+                <w:b w:val="0"/>
+                <w:color w:val="000000" w:themeColor="text1"/>
+                <w:sz w:val="40"/>
+                <w:szCs w:val="40"/>
+              </w:rPr>
+            </w:pPr>
+            <w:r>
+              <w:rPr>
+                <w:b w:val="0"/>
+                <w:color w:val="000000" w:themeColor="text1"/>
+                <w:sz w:val="40"/>
+                <w:szCs w:val="40"/>
+              </w:rPr>
               <w:t xml:space="preserve">22- </w:t>
             </w:r>
             <w:r>
               <w:rPr>
-                <w:rFonts w:hint="eastAsia"/>
-                <w:b w:val="0"/>
-                <w:color w:val="000000" w:themeColor="text1"/>
-                <w:sz w:val="40"/>
-                <w:szCs w:val="40"/>
-              </w:rPr>
-              <w:t>最悪だ</w:t>
+                <w:b w:val="0"/>
+                <w:color w:val="000000" w:themeColor="text1"/>
+                <w:sz w:val="40"/>
+                <w:szCs w:val="40"/>
+              </w:rPr>
+              <w:ruby>
+                <w:rubyPr>
+                  <w:rubyAlign w:val="distributeSpace"/>
+                  <w:hps w:val="20"/>
+                  <w:hpsRaise w:val="38"/>
+                  <w:hpsBaseText w:val="40"/>
+                  <w:lid w:val="ja-JP"/>
+                </w:rubyPr>
+                <w:rt>
+                  <w:r>
+                    <w:rPr>
+                      <w:rFonts w:ascii="MS Mincho" w:eastAsia="MS Mincho" w:hAnsi="MS Mincho" w:hint="eastAsia"/>
+                      <w:b w:val="0"/>
+                      <w:color w:val="000000" w:themeColor="text1"/>
+                      <w:sz w:val="20"/>
+                      <w:szCs w:val="40"/>
+                    </w:rPr>
+                    <w:t>さいあく</w:t>
+                  </w:r>
+                </w:rt>
+                <w:rubyBase>
+                  <w:r>
+                    <w:rPr>
+                      <w:rFonts w:hint="eastAsia"/>
+                      <w:b w:val="0"/>
+                      <w:color w:val="000000" w:themeColor="text1"/>
+                      <w:sz w:val="40"/>
+                      <w:szCs w:val="40"/>
+                    </w:rPr>
+                    <w:t>最悪</w:t>
+                  </w:r>
+                </w:rubyBase>
+              </w:ruby>
+            </w:r>
+            <w:r>
+              <w:rPr>
+                <w:rFonts w:hint="eastAsia"/>
+                <w:b w:val="0"/>
+                <w:color w:val="000000" w:themeColor="text1"/>
+                <w:sz w:val="40"/>
+                <w:szCs w:val="40"/>
+              </w:rPr>
+              <w:t>だ</w:t>
             </w:r>
           </w:p>
         </w:tc>
@@ -1046,7 +2752,177 @@
                 <w:sz w:val="40"/>
                 <w:szCs w:val="40"/>
               </w:rPr>
-              <w:t>ここは死んだ後の世界</w:t>
+              <w:t>ここは</w:t>
+            </w:r>
+            <w:r>
+              <w:rPr>
+                <w:b w:val="0"/>
+                <w:color w:val="000000" w:themeColor="text1"/>
+                <w:sz w:val="40"/>
+                <w:szCs w:val="40"/>
+              </w:rPr>
+              <w:fldChar w:fldCharType="begin"/>
+            </w:r>
+            <w:r>
+              <w:rPr>
+                <w:rFonts w:hint="eastAsia"/>
+                <w:b w:val="0"/>
+                <w:color w:val="000000" w:themeColor="text1"/>
+                <w:sz w:val="40"/>
+                <w:szCs w:val="40"/>
+              </w:rPr>
+              <w:instrText>EQ \* jc2 \* "Font:MS Mincho" \* hps20 \o\ad(\s\up 19(</w:instrText>
+            </w:r>
+            <w:r>
+              <w:rPr>
+                <w:rFonts w:ascii="MS Mincho" w:eastAsia="MS Mincho" w:hAnsi="MS Mincho" w:hint="eastAsia"/>
+                <w:b w:val="0"/>
+                <w:color w:val="000000" w:themeColor="text1"/>
+                <w:sz w:val="20"/>
+                <w:szCs w:val="40"/>
+              </w:rPr>
+              <w:instrText>し</w:instrText>
+            </w:r>
+            <w:r>
+              <w:rPr>
+                <w:rFonts w:hint="eastAsia"/>
+                <w:b w:val="0"/>
+                <w:color w:val="000000" w:themeColor="text1"/>
+                <w:sz w:val="40"/>
+                <w:szCs w:val="40"/>
+              </w:rPr>
+              <w:instrText>);</w:instrText>
+            </w:r>
+            <w:r>
+              <w:rPr>
+                <w:rFonts w:hint="eastAsia"/>
+                <w:b w:val="0"/>
+                <w:color w:val="000000" w:themeColor="text1"/>
+                <w:sz w:val="40"/>
+                <w:szCs w:val="40"/>
+              </w:rPr>
+              <w:instrText>死</w:instrText>
+            </w:r>
+            <w:r>
+              <w:rPr>
+                <w:rFonts w:hint="eastAsia"/>
+                <w:b w:val="0"/>
+                <w:color w:val="000000" w:themeColor="text1"/>
+                <w:sz w:val="40"/>
+                <w:szCs w:val="40"/>
+              </w:rPr>
+              <w:instrText>)</w:instrText>
+            </w:r>
+            <w:r>
+              <w:rPr>
+                <w:b w:val="0"/>
+                <w:color w:val="000000" w:themeColor="text1"/>
+                <w:sz w:val="40"/>
+                <w:szCs w:val="40"/>
+              </w:rPr>
+              <w:fldChar w:fldCharType="end"/>
+            </w:r>
+            <w:r>
+              <w:rPr>
+                <w:rFonts w:hint="eastAsia"/>
+                <w:b w:val="0"/>
+                <w:color w:val="000000" w:themeColor="text1"/>
+                <w:sz w:val="40"/>
+                <w:szCs w:val="40"/>
+              </w:rPr>
+              <w:t>んだ</w:t>
+            </w:r>
+            <w:r>
+              <w:rPr>
+                <w:b w:val="0"/>
+                <w:color w:val="000000" w:themeColor="text1"/>
+                <w:sz w:val="40"/>
+                <w:szCs w:val="40"/>
+              </w:rPr>
+              <w:ruby>
+                <w:rubyPr>
+                  <w:rubyAlign w:val="distributeSpace"/>
+                  <w:hps w:val="20"/>
+                  <w:hpsRaise w:val="38"/>
+                  <w:hpsBaseText w:val="40"/>
+                  <w:lid w:val="ja-JP"/>
+                </w:rubyPr>
+                <w:rt>
+                  <w:r>
+                    <w:rPr>
+                      <w:rFonts w:ascii="MS Mincho" w:eastAsia="MS Mincho" w:hAnsi="MS Mincho" w:hint="eastAsia"/>
+                      <w:b w:val="0"/>
+                      <w:color w:val="000000" w:themeColor="text1"/>
+                      <w:sz w:val="20"/>
+                      <w:szCs w:val="40"/>
+                    </w:rPr>
+                    <w:t>ご</w:t>
+                  </w:r>
+                </w:rt>
+                <w:rubyBase>
+                  <w:r>
+                    <w:rPr>
+                      <w:rFonts w:hint="eastAsia"/>
+                      <w:b w:val="0"/>
+                      <w:color w:val="000000" w:themeColor="text1"/>
+                      <w:sz w:val="40"/>
+                      <w:szCs w:val="40"/>
+                    </w:rPr>
+                    <w:t>後</w:t>
+                  </w:r>
+                </w:rubyBase>
+              </w:ruby>
+            </w:r>
+            <w:r>
+              <w:rPr>
+                <w:rFonts w:hint="eastAsia"/>
+                <w:b w:val="0"/>
+                <w:color w:val="000000" w:themeColor="text1"/>
+                <w:sz w:val="40"/>
+                <w:szCs w:val="40"/>
+              </w:rPr>
+              <w:t>の</w:t>
+            </w:r>
+            <w:r>
+              <w:rPr>
+                <w:b w:val="0"/>
+                <w:color w:val="000000" w:themeColor="text1"/>
+                <w:sz w:val="40"/>
+                <w:szCs w:val="40"/>
+              </w:rPr>
+              <w:ruby>
+                <w:rubyPr>
+                  <w:rubyAlign w:val="distributeSpace"/>
+                  <w:hps w:val="20"/>
+                  <w:hpsRaise w:val="38"/>
+                  <w:hpsBaseText w:val="40"/>
+                  <w:lid w:val="ja-JP"/>
+                </w:rubyPr>
+                <w:rt>
+                  <w:r>
+                    <w:rPr>
+                      <w:rFonts w:ascii="MS Mincho" w:eastAsia="MS Mincho" w:hAnsi="MS Mincho" w:hint="eastAsia"/>
+                      <w:b w:val="0"/>
+                      <w:color w:val="000000" w:themeColor="text1"/>
+                      <w:sz w:val="20"/>
+                      <w:szCs w:val="40"/>
+                    </w:rPr>
+                    <w:t>せかい</w:t>
+                  </w:r>
+                </w:rt>
+                <w:rubyBase>
+                  <w:r>
+                    <w:rPr>
+                      <w:rFonts w:hint="eastAsia"/>
+                      <w:b w:val="0"/>
+                      <w:color w:val="000000" w:themeColor="text1"/>
+                      <w:sz w:val="40"/>
+                      <w:szCs w:val="40"/>
+                    </w:rPr>
+                    <w:t>世界</w:t>
+                  </w:r>
+                </w:rubyBase>
+              </w:ruby>
             </w:r>
             <w:r>
               <w:rPr>
@@ -4842,7 +6718,6 @@
           <w:p>
             <w:pPr>
               <w:rPr>
-                <w:rFonts w:hint="eastAsia"/>
                 <w:b w:val="0"/>
                 <w:color w:val="000000" w:themeColor="text1"/>
                 <w:sz w:val="40"/>
@@ -4903,7 +6778,6 @@
           <w:p>
             <w:pPr>
               <w:rPr>
-                <w:rFonts w:hint="eastAsia"/>
                 <w:b w:val="0"/>
                 <w:color w:val="000000" w:themeColor="text1"/>
                 <w:sz w:val="40"/>
@@ -4945,7 +6819,6 @@
           <w:p>
             <w:pPr>
               <w:rPr>
-                <w:rFonts w:hint="eastAsia"/>
                 <w:b w:val="0"/>
                 <w:color w:val="000000" w:themeColor="text1"/>
                 <w:sz w:val="40"/>
@@ -4986,7 +6859,6 @@
           <w:p>
             <w:pPr>
               <w:rPr>
-                <w:rFonts w:hint="eastAsia"/>
                 <w:b w:val="0"/>
                 <w:color w:val="000000" w:themeColor="text1"/>
                 <w:sz w:val="40"/>
@@ -5048,7 +6920,6 @@
           <w:p>
             <w:pPr>
               <w:rPr>
-                <w:rFonts w:hint="eastAsia"/>
                 <w:b w:val="0"/>
                 <w:color w:val="000000" w:themeColor="text1"/>
                 <w:sz w:val="40"/>
@@ -5129,7 +7000,6 @@
           <w:p>
             <w:pPr>
               <w:rPr>
-                <w:rFonts w:hint="eastAsia"/>
                 <w:b w:val="0"/>
                 <w:color w:val="000000" w:themeColor="text1"/>
                 <w:sz w:val="40"/>
@@ -5179,7 +7049,6 @@
           <w:p>
             <w:pPr>
               <w:rPr>
-                <w:rFonts w:hint="eastAsia"/>
                 <w:b w:val="0"/>
                 <w:color w:val="000000" w:themeColor="text1"/>
                 <w:sz w:val="40"/>
@@ -5240,7 +7109,6 @@
           <w:p>
             <w:pPr>
               <w:rPr>
-                <w:rFonts w:hint="eastAsia"/>
                 <w:b w:val="0"/>
                 <w:color w:val="000000" w:themeColor="text1"/>
                 <w:sz w:val="40"/>
@@ -5340,7 +7208,6 @@
           <w:p>
             <w:pPr>
               <w:rPr>
-                <w:rFonts w:hint="eastAsia"/>
                 <w:b w:val="0"/>
                 <w:color w:val="000000" w:themeColor="text1"/>
                 <w:sz w:val="40"/>
@@ -5392,7 +7259,6 @@
           <w:p>
             <w:pPr>
               <w:rPr>
-                <w:rFonts w:hint="eastAsia"/>
                 <w:b w:val="0"/>
                 <w:color w:val="000000" w:themeColor="text1"/>
                 <w:sz w:val="40"/>
@@ -5463,7 +7329,6 @@
           <w:p>
             <w:pPr>
               <w:rPr>
-                <w:rFonts w:hint="eastAsia"/>
                 <w:b w:val="0"/>
                 <w:color w:val="000000" w:themeColor="text1"/>
                 <w:sz w:val="40"/>
@@ -5545,7 +7410,6 @@
           <w:p>
             <w:pPr>
               <w:rPr>
-                <w:rFonts w:hint="eastAsia"/>
                 <w:b w:val="0"/>
                 <w:color w:val="000000" w:themeColor="text1"/>
                 <w:sz w:val="40"/>
@@ -5613,7 +7477,6 @@
           <w:p>
             <w:pPr>
               <w:rPr>
-                <w:rFonts w:hint="eastAsia"/>
                 <w:b w:val="0"/>
                 <w:color w:val="000000" w:themeColor="text1"/>
                 <w:sz w:val="40"/>
@@ -5665,7 +7528,6 @@
           <w:p>
             <w:pPr>
               <w:rPr>
-                <w:rFonts w:hint="eastAsia"/>
                 <w:b w:val="0"/>
                 <w:color w:val="000000" w:themeColor="text1"/>
                 <w:sz w:val="40"/>
@@ -5726,7 +7588,6 @@
           <w:p>
             <w:pPr>
               <w:rPr>
-                <w:rFonts w:hint="eastAsia"/>
                 <w:b w:val="0"/>
                 <w:color w:val="000000" w:themeColor="text1"/>
                 <w:sz w:val="40"/>
@@ -5788,7 +7649,6 @@
           <w:p>
             <w:pPr>
               <w:rPr>
-                <w:rFonts w:hint="eastAsia"/>
                 <w:b w:val="0"/>
                 <w:color w:val="000000" w:themeColor="text1"/>
                 <w:sz w:val="40"/>
@@ -5849,7 +7709,6 @@
           <w:p>
             <w:pPr>
               <w:rPr>
-                <w:rFonts w:hint="eastAsia"/>
                 <w:b w:val="0"/>
                 <w:color w:val="000000" w:themeColor="text1"/>
                 <w:sz w:val="40"/>
@@ -5901,7 +7760,6 @@
           <w:p>
             <w:pPr>
               <w:rPr>
-                <w:rFonts w:hint="eastAsia"/>
                 <w:b w:val="0"/>
                 <w:color w:val="000000" w:themeColor="text1"/>
                 <w:sz w:val="40"/>
@@ -5942,7 +7800,6 @@
           <w:p>
             <w:pPr>
               <w:rPr>
-                <w:rFonts w:hint="eastAsia"/>
                 <w:b w:val="0"/>
                 <w:color w:val="000000" w:themeColor="text1"/>
                 <w:sz w:val="40"/>
@@ -5984,7 +7841,6 @@
           <w:p>
             <w:pPr>
               <w:rPr>
-                <w:rFonts w:hint="eastAsia"/>
                 <w:b w:val="0"/>
                 <w:color w:val="000000" w:themeColor="text1"/>
                 <w:sz w:val="40"/>
@@ -6025,7 +7881,6 @@
           <w:p>
             <w:pPr>
               <w:rPr>
-                <w:rFonts w:hint="eastAsia"/>
                 <w:b w:val="0"/>
                 <w:color w:val="000000" w:themeColor="text1"/>
                 <w:sz w:val="40"/>
@@ -6077,7 +7932,6 @@
           <w:p>
             <w:pPr>
               <w:rPr>
-                <w:rFonts w:hint="eastAsia"/>
                 <w:b w:val="0"/>
                 <w:color w:val="000000" w:themeColor="text1"/>
                 <w:sz w:val="40"/>
@@ -6118,7 +7972,6 @@
           <w:p>
             <w:pPr>
               <w:rPr>
-                <w:rFonts w:hint="eastAsia"/>
                 <w:b w:val="0"/>
                 <w:color w:val="000000" w:themeColor="text1"/>
                 <w:sz w:val="40"/>
@@ -6170,7 +8023,6 @@
           <w:p>
             <w:pPr>
               <w:rPr>
-                <w:rFonts w:hint="eastAsia"/>
                 <w:b w:val="0"/>
                 <w:color w:val="000000" w:themeColor="text1"/>
                 <w:sz w:val="40"/>
@@ -6237,7 +8089,6 @@
           <w:p>
             <w:pPr>
               <w:rPr>
-                <w:rFonts w:hint="eastAsia"/>
                 <w:b w:val="0"/>
                 <w:color w:val="000000" w:themeColor="text1"/>
                 <w:sz w:val="40"/>
@@ -6279,7 +8130,6 @@
           <w:p>
             <w:pPr>
               <w:rPr>
-                <w:rFonts w:hint="eastAsia"/>
                 <w:b w:val="0"/>
                 <w:color w:val="000000" w:themeColor="text1"/>
                 <w:sz w:val="40"/>
@@ -6320,7 +8170,6 @@
           <w:p>
             <w:pPr>
               <w:rPr>
-                <w:rFonts w:hint="eastAsia"/>
                 <w:b w:val="0"/>
                 <w:color w:val="000000" w:themeColor="text1"/>
                 <w:sz w:val="40"/>
@@ -6362,7 +8211,6 @@
           <w:p>
             <w:pPr>
               <w:rPr>
-                <w:rFonts w:hint="eastAsia"/>
                 <w:b w:val="0"/>
                 <w:color w:val="000000" w:themeColor="text1"/>
                 <w:sz w:val="40"/>
@@ -6403,7 +8251,6 @@
           <w:p>
             <w:pPr>
               <w:rPr>
-                <w:rFonts w:hint="eastAsia"/>
                 <w:b w:val="0"/>
                 <w:color w:val="000000" w:themeColor="text1"/>
                 <w:sz w:val="40"/>
@@ -6445,7 +8292,6 @@
           <w:p>
             <w:pPr>
               <w:rPr>
-                <w:rFonts w:hint="eastAsia"/>
                 <w:b w:val="0"/>
                 <w:color w:val="000000" w:themeColor="text1"/>
                 <w:sz w:val="40"/>
@@ -6486,7 +8332,6 @@
           <w:p>
             <w:pPr>
               <w:rPr>
-                <w:rFonts w:hint="eastAsia"/>
                 <w:b w:val="0"/>
                 <w:color w:val="000000" w:themeColor="text1"/>
                 <w:sz w:val="40"/>
@@ -6528,7 +8373,6 @@
           <w:p>
             <w:pPr>
               <w:rPr>
-                <w:rFonts w:hint="eastAsia"/>
                 <w:b w:val="0"/>
                 <w:color w:val="000000" w:themeColor="text1"/>
                 <w:sz w:val="40"/>
@@ -6639,7 +8483,6 @@
           <w:p>
             <w:pPr>
               <w:rPr>
-                <w:rFonts w:hint="eastAsia"/>
                 <w:b w:val="0"/>
                 <w:color w:val="000000" w:themeColor="text1"/>
                 <w:sz w:val="40"/>
@@ -6691,7 +8534,6 @@
           <w:p>
             <w:pPr>
               <w:rPr>
-                <w:rFonts w:hint="eastAsia"/>
                 <w:b w:val="0"/>
                 <w:color w:val="000000" w:themeColor="text1"/>
                 <w:sz w:val="40"/>
@@ -6752,7 +8594,6 @@
           <w:p>
             <w:pPr>
               <w:rPr>
-                <w:rFonts w:hint="eastAsia"/>
                 <w:b w:val="0"/>
                 <w:color w:val="000000" w:themeColor="text1"/>
                 <w:sz w:val="40"/>
@@ -6804,7 +8645,6 @@
           <w:p>
             <w:pPr>
               <w:rPr>
-                <w:rFonts w:hint="eastAsia"/>
                 <w:b w:val="0"/>
                 <w:color w:val="000000" w:themeColor="text1"/>
                 <w:sz w:val="40"/>
@@ -6845,7 +8685,6 @@
           <w:p>
             <w:pPr>
               <w:rPr>
-                <w:rFonts w:hint="eastAsia"/>
                 <w:b w:val="0"/>
                 <w:color w:val="000000" w:themeColor="text1"/>
                 <w:sz w:val="40"/>
@@ -6907,7 +8746,6 @@
           <w:p>
             <w:pPr>
               <w:rPr>
-                <w:rFonts w:hint="eastAsia"/>
                 <w:b w:val="0"/>
                 <w:color w:val="000000" w:themeColor="text1"/>
                 <w:sz w:val="40"/>
@@ -7061,7 +8899,6 @@
           <w:p>
             <w:pPr>
               <w:rPr>
-                <w:rFonts w:hint="eastAsia"/>
                 <w:b w:val="0"/>
                 <w:color w:val="000000" w:themeColor="text1"/>
                 <w:sz w:val="40"/>
@@ -7102,7 +8939,6 @@
           <w:p>
             <w:pPr>
               <w:rPr>
-                <w:rFonts w:hint="eastAsia"/>
                 <w:b w:val="0"/>
                 <w:color w:val="000000" w:themeColor="text1"/>
                 <w:sz w:val="40"/>
@@ -7154,7 +8990,6 @@
           <w:p>
             <w:pPr>
               <w:rPr>
-                <w:rFonts w:hint="eastAsia"/>
                 <w:b w:val="0"/>
                 <w:color w:val="000000" w:themeColor="text1"/>
                 <w:sz w:val="40"/>
@@ -7205,7 +9040,6 @@
           <w:p>
             <w:pPr>
               <w:rPr>
-                <w:rFonts w:hint="eastAsia"/>
                 <w:b w:val="0"/>
                 <w:color w:val="000000" w:themeColor="text1"/>
                 <w:sz w:val="40"/>
@@ -7247,7 +9081,6 @@
           <w:p>
             <w:pPr>
               <w:rPr>
-                <w:rFonts w:hint="eastAsia"/>
                 <w:b w:val="0"/>
                 <w:color w:val="000000" w:themeColor="text1"/>
                 <w:sz w:val="40"/>
@@ -7288,7 +9121,6 @@
           <w:p>
             <w:pPr>
               <w:rPr>
-                <w:rFonts w:hint="eastAsia"/>
                 <w:b w:val="0"/>
                 <w:color w:val="000000" w:themeColor="text1"/>
                 <w:sz w:val="40"/>
@@ -7330,7 +9162,6 @@
           <w:p>
             <w:pPr>
               <w:rPr>
-                <w:rFonts w:hint="eastAsia"/>
                 <w:b w:val="0"/>
                 <w:color w:val="000000" w:themeColor="text1"/>
                 <w:sz w:val="40"/>
@@ -7371,7 +9202,6 @@
           <w:p>
             <w:pPr>
               <w:rPr>
-                <w:rFonts w:hint="eastAsia"/>
                 <w:b w:val="0"/>
                 <w:color w:val="000000" w:themeColor="text1"/>
                 <w:sz w:val="40"/>
@@ -7413,7 +9243,6 @@
           <w:p>
             <w:pPr>
               <w:rPr>
-                <w:rFonts w:hint="eastAsia"/>
                 <w:b w:val="0"/>
                 <w:color w:val="000000" w:themeColor="text1"/>
                 <w:sz w:val="40"/>
@@ -7454,7 +9283,6 @@
           <w:p>
             <w:pPr>
               <w:rPr>
-                <w:rFonts w:hint="eastAsia"/>
                 <w:b w:val="0"/>
                 <w:color w:val="000000" w:themeColor="text1"/>
                 <w:sz w:val="40"/>
@@ -7496,7 +9324,6 @@
           <w:p>
             <w:pPr>
               <w:rPr>
-                <w:rFonts w:hint="eastAsia"/>
                 <w:b w:val="0"/>
                 <w:color w:val="000000" w:themeColor="text1"/>
                 <w:sz w:val="40"/>
@@ -7557,7 +9384,6 @@
           <w:p>
             <w:pPr>
               <w:rPr>
-                <w:rFonts w:hint="eastAsia"/>
                 <w:b w:val="0"/>
                 <w:color w:val="000000" w:themeColor="text1"/>
                 <w:sz w:val="40"/>
@@ -7608,7 +9434,6 @@
           <w:p>
             <w:pPr>
               <w:rPr>
-                <w:rFonts w:hint="eastAsia"/>
                 <w:b w:val="0"/>
                 <w:color w:val="000000" w:themeColor="text1"/>
                 <w:sz w:val="40"/>
@@ -7649,7 +9474,6 @@
           <w:p>
             <w:pPr>
               <w:rPr>
-                <w:rFonts w:hint="eastAsia"/>
                 <w:b w:val="0"/>
                 <w:color w:val="000000" w:themeColor="text1"/>
                 <w:sz w:val="40"/>
@@ -7749,7 +9573,6 @@
           <w:p>
             <w:pPr>
               <w:rPr>
-                <w:rFonts w:hint="eastAsia"/>
                 <w:b w:val="0"/>
                 <w:color w:val="000000" w:themeColor="text1"/>
                 <w:sz w:val="40"/>
@@ -7787,7 +9610,6 @@
             </w:r>
             <w:r>
               <w:rPr>
-                <w:b w:val="0"/>
                 <w:color w:val="000000" w:themeColor="text1"/>
                 <w:sz w:val="40"/>
                 <w:szCs w:val="40"/>
@@ -7851,7 +9673,6 @@
           <w:p>
             <w:pPr>
               <w:rPr>
-                <w:rFonts w:hint="eastAsia"/>
                 <w:b w:val="0"/>
                 <w:color w:val="000000" w:themeColor="text1"/>
                 <w:sz w:val="40"/>
@@ -7892,7 +9713,6 @@
           <w:p>
             <w:pPr>
               <w:rPr>
-                <w:rFonts w:hint="eastAsia"/>
                 <w:b w:val="0"/>
                 <w:color w:val="000000" w:themeColor="text1"/>
                 <w:sz w:val="40"/>
@@ -7934,7 +9754,6 @@
           <w:p>
             <w:pPr>
               <w:rPr>
-                <w:rFonts w:hint="eastAsia"/>
                 <w:b w:val="0"/>
                 <w:color w:val="000000" w:themeColor="text1"/>
                 <w:sz w:val="40"/>
@@ -7975,7 +9794,6 @@
           <w:p>
             <w:pPr>
               <w:rPr>
-                <w:rFonts w:hint="eastAsia"/>
                 <w:b w:val="0"/>
                 <w:color w:val="000000" w:themeColor="text1"/>
                 <w:sz w:val="40"/>
@@ -8026,7 +9844,6 @@
           <w:p>
             <w:pPr>
               <w:rPr>
-                <w:rFonts w:hint="eastAsia"/>
                 <w:b w:val="0"/>
                 <w:color w:val="000000" w:themeColor="text1"/>
                 <w:sz w:val="40"/>
@@ -8076,7 +9893,6 @@
           <w:p>
             <w:pPr>
               <w:rPr>
-                <w:rFonts w:hint="eastAsia"/>
                 <w:b w:val="0"/>
                 <w:color w:val="000000" w:themeColor="text1"/>
                 <w:sz w:val="40"/>
@@ -8147,7 +9963,6 @@
           <w:p>
             <w:pPr>
               <w:rPr>
-                <w:rFonts w:hint="eastAsia"/>
                 <w:b w:val="0"/>
                 <w:color w:val="000000" w:themeColor="text1"/>
                 <w:sz w:val="40"/>
@@ -8196,7 +10011,6 @@
           <w:p>
             <w:pPr>
               <w:rPr>
-                <w:rFonts w:hint="eastAsia"/>
                 <w:b w:val="0"/>
                 <w:color w:val="000000" w:themeColor="text1"/>
                 <w:sz w:val="40"/>
@@ -8247,7 +10061,6 @@
           <w:p>
             <w:pPr>
               <w:rPr>
-                <w:rFonts w:hint="eastAsia"/>
                 <w:b w:val="0"/>
                 <w:color w:val="000000" w:themeColor="text1"/>
                 <w:sz w:val="40"/>
@@ -8288,7 +10101,6 @@
           <w:p>
             <w:pPr>
               <w:rPr>
-                <w:rFonts w:hint="eastAsia"/>
                 <w:b w:val="0"/>
                 <w:color w:val="000000" w:themeColor="text1"/>
                 <w:sz w:val="40"/>
@@ -8330,7 +10142,6 @@
           <w:p>
             <w:pPr>
               <w:rPr>
-                <w:rFonts w:hint="eastAsia"/>
                 <w:b w:val="0"/>
                 <w:color w:val="000000" w:themeColor="text1"/>
                 <w:sz w:val="40"/>
@@ -8371,7 +10182,6 @@
           <w:p>
             <w:pPr>
               <w:rPr>
-                <w:rFonts w:hint="eastAsia"/>
                 <w:b w:val="0"/>
                 <w:color w:val="000000" w:themeColor="text1"/>
                 <w:sz w:val="40"/>
@@ -8413,7 +10223,6 @@
           <w:p>
             <w:pPr>
               <w:rPr>
-                <w:rFonts w:hint="eastAsia"/>
                 <w:b w:val="0"/>
                 <w:color w:val="000000" w:themeColor="text1"/>
                 <w:sz w:val="40"/>
@@ -8454,7 +10263,6 @@
           <w:p>
             <w:pPr>
               <w:rPr>
-                <w:rFonts w:hint="eastAsia"/>
                 <w:b w:val="0"/>
                 <w:color w:val="000000" w:themeColor="text1"/>
                 <w:sz w:val="40"/>
@@ -8500,8 +10308,6 @@
               </w:rPr>
               <w:t>の格好ってわけ</w:t>
             </w:r>
-            <w:bookmarkStart w:id="0" w:name="_GoBack"/>
-            <w:bookmarkEnd w:id="0"/>
           </w:p>
         </w:tc>
       </w:tr>
@@ -8638,7 +10444,6 @@
     <w:p>
       <w:pPr>
         <w:rPr>
-          <w:rFonts w:hint="eastAsia"/>
           <w:sz w:val="40"/>
           <w:szCs w:val="40"/>
         </w:rPr>

--- a/AngelBeatsEstudos/ep01/parte02/parte02.docx
+++ b/AngelBeatsEstudos/ep01/parte02/parte02.docx
@@ -77,18 +77,19 @@
               </w:rPr>
               <w:t xml:space="preserve">1- </w:t>
             </w:r>
-            <w:r>
-              <w:rPr>
-                <w:rFonts w:hint="eastAsia"/>
-                <w:b w:val="0"/>
-                <w:color w:val="000000" w:themeColor="text1"/>
-                <w:sz w:val="40"/>
-                <w:szCs w:val="40"/>
-              </w:rPr>
-              <w:t>ここは</w:t>
-            </w:r>
-            <w:bookmarkStart w:id="0" w:name="_GoBack"/>
-            <w:bookmarkEnd w:id="0"/>
+            <w:hyperlink r:id="rId4" w:history="1">
+              <w:r>
+                <w:rPr>
+                  <w:rStyle w:val="Hyperlink"/>
+                  <w:rFonts w:hint="eastAsia"/>
+                  <w:b w:val="0"/>
+                  <w:bCs w:val="0"/>
+                  <w:sz w:val="40"/>
+                  <w:szCs w:val="40"/>
+                </w:rPr>
+                <w:t>ここは</w:t>
+              </w:r>
+            </w:hyperlink>
           </w:p>
         </w:tc>
       </w:tr>
@@ -119,9 +120,2189 @@
               </w:rPr>
               <w:t xml:space="preserve">2- </w:t>
             </w:r>
-            <w:r>
-              <w:rPr>
-                <w:b w:val="0"/>
+            <w:hyperlink r:id="rId5" w:history="1">
+              <w:r>
+                <w:rPr>
+                  <w:rStyle w:val="Hyperlink"/>
+                  <w:b w:val="0"/>
+                  <w:bCs w:val="0"/>
+                  <w:sz w:val="40"/>
+                  <w:szCs w:val="40"/>
+                </w:rPr>
+                <w:ruby>
+                  <w:rubyPr>
+                    <w:rubyAlign w:val="distributeSpace"/>
+                    <w:hps w:val="20"/>
+                    <w:hpsRaise w:val="38"/>
+                    <w:hpsBaseText w:val="40"/>
+                    <w:lid w:val="ja-JP"/>
+                  </w:rubyPr>
+                  <w:rt>
+                    <w:r>
+                      <w:rPr>
+                        <w:rStyle w:val="Hyperlink"/>
+                        <w:rFonts w:ascii="MS Mincho" w:eastAsia="MS Mincho" w:hAnsi="MS Mincho" w:hint="eastAsia"/>
+                        <w:b w:val="0"/>
+                        <w:bCs w:val="0"/>
+                        <w:sz w:val="20"/>
+                        <w:szCs w:val="40"/>
+                      </w:rPr>
+                      <w:t>い</w:t>
+                    </w:r>
+                  </w:rt>
+                  <w:rubyBase>
+                    <w:r>
+                      <w:rPr>
+                        <w:rStyle w:val="Hyperlink"/>
+                        <w:rFonts w:hint="eastAsia"/>
+                        <w:b w:val="0"/>
+                        <w:bCs w:val="0"/>
+                        <w:sz w:val="40"/>
+                        <w:szCs w:val="40"/>
+                      </w:rPr>
+                      <w:t>生</w:t>
+                    </w:r>
+                  </w:rubyBase>
+                </w:ruby>
+              </w:r>
+              <w:r>
+                <w:rPr>
+                  <w:rStyle w:val="Hyperlink"/>
+                  <w:rFonts w:hint="eastAsia"/>
+                  <w:b w:val="0"/>
+                  <w:bCs w:val="0"/>
+                  <w:sz w:val="40"/>
+                  <w:szCs w:val="40"/>
+                </w:rPr>
+                <w:t>きてる</w:t>
+              </w:r>
+              <w:r>
+                <w:rPr>
+                  <w:rStyle w:val="Hyperlink"/>
+                  <w:rFonts w:hint="eastAsia"/>
+                  <w:b w:val="0"/>
+                  <w:bCs w:val="0"/>
+                  <w:sz w:val="40"/>
+                  <w:szCs w:val="40"/>
+                </w:rPr>
+                <w:t>。</w:t>
+              </w:r>
+            </w:hyperlink>
+          </w:p>
+        </w:tc>
+      </w:tr>
+      <w:tr>
+        <w:trPr>
+          <w:cnfStyle w:val="000000100000" w:firstRow="0" w:lastRow="0" w:firstColumn="0" w:lastColumn="0" w:oddVBand="0" w:evenVBand="0" w:oddHBand="1" w:evenHBand="0" w:firstRowFirstColumn="0" w:firstRowLastColumn="0" w:lastRowFirstColumn="0" w:lastRowLastColumn="0"/>
+          <w:trHeight w:val="484"/>
+        </w:trPr>
+        <w:tc>
+          <w:tcPr>
+            <w:cnfStyle w:val="001000000000" w:firstRow="0" w:lastRow="0" w:firstColumn="1" w:lastColumn="0" w:oddVBand="0" w:evenVBand="0" w:oddHBand="0" w:evenHBand="0" w:firstRowFirstColumn="0" w:firstRowLastColumn="0" w:lastRowFirstColumn="0" w:lastRowLastColumn="0"/>
+            <w:tcW w:w="9277" w:type="dxa"/>
+          </w:tcPr>
+          <w:p>
+            <w:pPr>
+              <w:rPr>
+                <w:b w:val="0"/>
+                <w:color w:val="000000" w:themeColor="text1"/>
+                <w:sz w:val="40"/>
+                <w:szCs w:val="40"/>
+              </w:rPr>
+            </w:pPr>
+            <w:r>
+              <w:rPr>
+                <w:b w:val="0"/>
+                <w:color w:val="000000" w:themeColor="text1"/>
+                <w:sz w:val="40"/>
+                <w:szCs w:val="40"/>
+              </w:rPr>
+              <w:t xml:space="preserve">3- </w:t>
+            </w:r>
+            <w:hyperlink r:id="rId6" w:history="1">
+              <w:r>
+                <w:rPr>
+                  <w:rStyle w:val="Hyperlink"/>
+                  <w:rFonts w:hint="eastAsia"/>
+                  <w:b w:val="0"/>
+                  <w:bCs w:val="0"/>
+                  <w:sz w:val="40"/>
+                  <w:szCs w:val="40"/>
+                </w:rPr>
+                <w:t>あんな</w:t>
+              </w:r>
+              <w:r>
+                <w:rPr>
+                  <w:rStyle w:val="Hyperlink"/>
+                  <w:b w:val="0"/>
+                  <w:bCs w:val="0"/>
+                  <w:sz w:val="40"/>
+                  <w:szCs w:val="40"/>
+                </w:rPr>
+                <w:fldChar w:fldCharType="begin"/>
+              </w:r>
+              <w:r>
+                <w:rPr>
+                  <w:rStyle w:val="Hyperlink"/>
+                  <w:b w:val="0"/>
+                  <w:bCs w:val="0"/>
+                  <w:sz w:val="40"/>
+                  <w:szCs w:val="40"/>
+                </w:rPr>
+                <w:instrText>EQ \* jc2 \* "Font:MS Mincho" \* hps20 \o\ad(\s\up 19(</w:instrText>
+              </w:r>
+              <w:r>
+                <w:rPr>
+                  <w:rStyle w:val="Hyperlink"/>
+                  <w:rFonts w:ascii="MS Mincho" w:eastAsia="MS Mincho" w:hAnsi="MS Mincho" w:hint="eastAsia"/>
+                  <w:b w:val="0"/>
+                  <w:bCs w:val="0"/>
+                  <w:sz w:val="20"/>
+                  <w:szCs w:val="40"/>
+                </w:rPr>
+                <w:instrText>げきつう</w:instrText>
+              </w:r>
+              <w:r>
+                <w:rPr>
+                  <w:rStyle w:val="Hyperlink"/>
+                  <w:b w:val="0"/>
+                  <w:bCs w:val="0"/>
+                  <w:sz w:val="40"/>
+                  <w:szCs w:val="40"/>
+                </w:rPr>
+                <w:instrText>);</w:instrText>
+              </w:r>
+              <w:r>
+                <w:rPr>
+                  <w:rStyle w:val="Hyperlink"/>
+                  <w:rFonts w:hint="eastAsia"/>
+                  <w:b w:val="0"/>
+                  <w:bCs w:val="0"/>
+                  <w:sz w:val="40"/>
+                  <w:szCs w:val="40"/>
+                </w:rPr>
+                <w:instrText>激痛</w:instrText>
+              </w:r>
+              <w:r>
+                <w:rPr>
+                  <w:rStyle w:val="Hyperlink"/>
+                  <w:b w:val="0"/>
+                  <w:bCs w:val="0"/>
+                  <w:sz w:val="40"/>
+                  <w:szCs w:val="40"/>
+                </w:rPr>
+                <w:instrText>)</w:instrText>
+              </w:r>
+              <w:r>
+                <w:rPr>
+                  <w:rStyle w:val="Hyperlink"/>
+                  <w:b w:val="0"/>
+                  <w:bCs w:val="0"/>
+                  <w:sz w:val="40"/>
+                  <w:szCs w:val="40"/>
+                </w:rPr>
+                <w:fldChar w:fldCharType="end"/>
+              </w:r>
+              <w:r>
+                <w:rPr>
+                  <w:rStyle w:val="Hyperlink"/>
+                  <w:rFonts w:hint="eastAsia"/>
+                  <w:b w:val="0"/>
+                  <w:bCs w:val="0"/>
+                  <w:sz w:val="40"/>
+                  <w:szCs w:val="40"/>
+                </w:rPr>
+                <w:t>だったのに</w:t>
+              </w:r>
+            </w:hyperlink>
+          </w:p>
+        </w:tc>
+      </w:tr>
+      <w:tr>
+        <w:trPr>
+          <w:trHeight w:val="495"/>
+        </w:trPr>
+        <w:tc>
+          <w:tcPr>
+            <w:cnfStyle w:val="001000000000" w:firstRow="0" w:lastRow="0" w:firstColumn="1" w:lastColumn="0" w:oddVBand="0" w:evenVBand="0" w:oddHBand="0" w:evenHBand="0" w:firstRowFirstColumn="0" w:firstRowLastColumn="0" w:lastRowFirstColumn="0" w:lastRowLastColumn="0"/>
+            <w:tcW w:w="9277" w:type="dxa"/>
+          </w:tcPr>
+          <w:p>
+            <w:pPr>
+              <w:rPr>
+                <w:b w:val="0"/>
+                <w:color w:val="000000" w:themeColor="text1"/>
+                <w:sz w:val="40"/>
+                <w:szCs w:val="40"/>
+              </w:rPr>
+            </w:pPr>
+            <w:r>
+              <w:rPr>
+                <w:b w:val="0"/>
+                <w:color w:val="000000" w:themeColor="text1"/>
+                <w:sz w:val="40"/>
+                <w:szCs w:val="40"/>
+              </w:rPr>
+              <w:t xml:space="preserve">4- </w:t>
+            </w:r>
+            <w:hyperlink r:id="rId7" w:history="1">
+              <w:r>
+                <w:rPr>
+                  <w:rStyle w:val="Hyperlink"/>
+                  <w:rFonts w:hint="eastAsia"/>
+                  <w:b w:val="0"/>
+                  <w:bCs w:val="0"/>
+                  <w:sz w:val="40"/>
+                  <w:szCs w:val="40"/>
+                </w:rPr>
+                <w:t>くっクソ！</w:t>
+              </w:r>
+            </w:hyperlink>
+          </w:p>
+        </w:tc>
+      </w:tr>
+      <w:tr>
+        <w:trPr>
+          <w:cnfStyle w:val="000000100000" w:firstRow="0" w:lastRow="0" w:firstColumn="0" w:lastColumn="0" w:oddVBand="0" w:evenVBand="0" w:oddHBand="1" w:evenHBand="0" w:firstRowFirstColumn="0" w:firstRowLastColumn="0" w:lastRowFirstColumn="0" w:lastRowLastColumn="0"/>
+          <w:trHeight w:val="484"/>
+        </w:trPr>
+        <w:tc>
+          <w:tcPr>
+            <w:cnfStyle w:val="001000000000" w:firstRow="0" w:lastRow="0" w:firstColumn="1" w:lastColumn="0" w:oddVBand="0" w:evenVBand="0" w:oddHBand="0" w:evenHBand="0" w:firstRowFirstColumn="0" w:firstRowLastColumn="0" w:lastRowFirstColumn="0" w:lastRowLastColumn="0"/>
+            <w:tcW w:w="9277" w:type="dxa"/>
+          </w:tcPr>
+          <w:p>
+            <w:pPr>
+              <w:rPr>
+                <w:b w:val="0"/>
+                <w:color w:val="000000" w:themeColor="text1"/>
+                <w:sz w:val="40"/>
+                <w:szCs w:val="40"/>
+              </w:rPr>
+            </w:pPr>
+            <w:r>
+              <w:rPr>
+                <w:b w:val="0"/>
+                <w:color w:val="000000" w:themeColor="text1"/>
+                <w:sz w:val="40"/>
+                <w:szCs w:val="40"/>
+              </w:rPr>
+              <w:t xml:space="preserve">5- </w:t>
+            </w:r>
+            <w:hyperlink r:id="rId8" w:history="1">
+              <w:r>
+                <w:rPr>
+                  <w:rStyle w:val="Hyperlink"/>
+                  <w:rFonts w:hint="eastAsia"/>
+                  <w:b w:val="0"/>
+                  <w:bCs w:val="0"/>
+                  <w:sz w:val="40"/>
+                  <w:szCs w:val="40"/>
+                </w:rPr>
+                <w:t>よく</w:t>
+              </w:r>
+              <w:r>
+                <w:rPr>
+                  <w:rStyle w:val="Hyperlink"/>
+                  <w:b w:val="0"/>
+                  <w:bCs w:val="0"/>
+                  <w:sz w:val="40"/>
+                  <w:szCs w:val="40"/>
+                </w:rPr>
+                <w:fldChar w:fldCharType="begin"/>
+              </w:r>
+              <w:r>
+                <w:rPr>
+                  <w:rStyle w:val="Hyperlink"/>
+                  <w:b w:val="0"/>
+                  <w:bCs w:val="0"/>
+                  <w:sz w:val="40"/>
+                  <w:szCs w:val="40"/>
+                </w:rPr>
+                <w:instrText>EQ \* jc2 \* "Font:MS Mincho" \* hps20 \o\ad(\s\up 19(</w:instrText>
+              </w:r>
+              <w:r>
+                <w:rPr>
+                  <w:rStyle w:val="Hyperlink"/>
+                  <w:rFonts w:ascii="MS Mincho" w:eastAsia="MS Mincho" w:hAnsi="MS Mincho" w:hint="eastAsia"/>
+                  <w:b w:val="0"/>
+                  <w:bCs w:val="0"/>
+                  <w:sz w:val="20"/>
+                  <w:szCs w:val="40"/>
+                </w:rPr>
+                <w:instrText>わ</w:instrText>
+              </w:r>
+              <w:r>
+                <w:rPr>
+                  <w:rStyle w:val="Hyperlink"/>
+                  <w:b w:val="0"/>
+                  <w:bCs w:val="0"/>
+                  <w:sz w:val="40"/>
+                  <w:szCs w:val="40"/>
+                </w:rPr>
+                <w:instrText>);</w:instrText>
+              </w:r>
+              <w:r>
+                <w:rPr>
+                  <w:rStyle w:val="Hyperlink"/>
+                  <w:rFonts w:hint="eastAsia"/>
+                  <w:b w:val="0"/>
+                  <w:bCs w:val="0"/>
+                  <w:sz w:val="40"/>
+                  <w:szCs w:val="40"/>
+                </w:rPr>
+                <w:instrText>分</w:instrText>
+              </w:r>
+              <w:r>
+                <w:rPr>
+                  <w:rStyle w:val="Hyperlink"/>
+                  <w:b w:val="0"/>
+                  <w:bCs w:val="0"/>
+                  <w:sz w:val="40"/>
+                  <w:szCs w:val="40"/>
+                </w:rPr>
+                <w:instrText>)</w:instrText>
+              </w:r>
+              <w:r>
+                <w:rPr>
+                  <w:rStyle w:val="Hyperlink"/>
+                  <w:b w:val="0"/>
+                  <w:bCs w:val="0"/>
+                  <w:sz w:val="40"/>
+                  <w:szCs w:val="40"/>
+                </w:rPr>
+                <w:fldChar w:fldCharType="end"/>
+              </w:r>
+              <w:r>
+                <w:rPr>
+                  <w:rStyle w:val="Hyperlink"/>
+                  <w:rFonts w:hint="eastAsia"/>
+                  <w:b w:val="0"/>
+                  <w:bCs w:val="0"/>
+                  <w:sz w:val="40"/>
+                  <w:szCs w:val="40"/>
+                </w:rPr>
+                <w:t>かんないけど、こんなことにいちゃいらない</w:t>
+              </w:r>
+              <w:r>
+                <w:rPr>
+                  <w:rStyle w:val="Hyperlink"/>
+                  <w:rFonts w:hint="eastAsia"/>
+                  <w:b w:val="0"/>
+                  <w:bCs w:val="0"/>
+                  <w:sz w:val="40"/>
+                  <w:szCs w:val="40"/>
+                </w:rPr>
+                <w:t>。</w:t>
+              </w:r>
+            </w:hyperlink>
+          </w:p>
+        </w:tc>
+      </w:tr>
+      <w:tr>
+        <w:trPr>
+          <w:trHeight w:val="484"/>
+        </w:trPr>
+        <w:tc>
+          <w:tcPr>
+            <w:cnfStyle w:val="001000000000" w:firstRow="0" w:lastRow="0" w:firstColumn="1" w:lastColumn="0" w:oddVBand="0" w:evenVBand="0" w:oddHBand="0" w:evenHBand="0" w:firstRowFirstColumn="0" w:firstRowLastColumn="0" w:lastRowFirstColumn="0" w:lastRowLastColumn="0"/>
+            <w:tcW w:w="9277" w:type="dxa"/>
+          </w:tcPr>
+          <w:p>
+            <w:pPr>
+              <w:rPr>
+                <w:b w:val="0"/>
+                <w:color w:val="000000" w:themeColor="text1"/>
+                <w:sz w:val="40"/>
+                <w:szCs w:val="40"/>
+              </w:rPr>
+            </w:pPr>
+            <w:r>
+              <w:rPr>
+                <w:b w:val="0"/>
+                <w:color w:val="000000" w:themeColor="text1"/>
+                <w:sz w:val="40"/>
+                <w:szCs w:val="40"/>
+              </w:rPr>
+              <w:t xml:space="preserve">6- </w:t>
+            </w:r>
+            <w:hyperlink r:id="rId9" w:history="1">
+              <w:r>
+                <w:rPr>
+                  <w:rStyle w:val="Hyperlink"/>
+                  <w:rFonts w:hint="eastAsia"/>
+                  <w:b w:val="0"/>
+                  <w:bCs w:val="0"/>
+                  <w:sz w:val="40"/>
+                  <w:szCs w:val="40"/>
+                </w:rPr>
+                <w:t>なんだこいつ？</w:t>
+              </w:r>
+            </w:hyperlink>
+          </w:p>
+        </w:tc>
+      </w:tr>
+      <w:tr>
+        <w:trPr>
+          <w:cnfStyle w:val="000000100000" w:firstRow="0" w:lastRow="0" w:firstColumn="0" w:lastColumn="0" w:oddVBand="0" w:evenVBand="0" w:oddHBand="1" w:evenHBand="0" w:firstRowFirstColumn="0" w:firstRowLastColumn="0" w:lastRowFirstColumn="0" w:lastRowLastColumn="0"/>
+          <w:trHeight w:val="484"/>
+        </w:trPr>
+        <w:tc>
+          <w:tcPr>
+            <w:cnfStyle w:val="001000000000" w:firstRow="0" w:lastRow="0" w:firstColumn="1" w:lastColumn="0" w:oddVBand="0" w:evenVBand="0" w:oddHBand="0" w:evenHBand="0" w:firstRowFirstColumn="0" w:firstRowLastColumn="0" w:lastRowFirstColumn="0" w:lastRowLastColumn="0"/>
+            <w:tcW w:w="9277" w:type="dxa"/>
+          </w:tcPr>
+          <w:p>
+            <w:pPr>
+              <w:rPr>
+                <w:b w:val="0"/>
+                <w:color w:val="000000" w:themeColor="text1"/>
+                <w:sz w:val="40"/>
+                <w:szCs w:val="40"/>
+              </w:rPr>
+            </w:pPr>
+            <w:r>
+              <w:rPr>
+                <w:b w:val="0"/>
+                <w:color w:val="000000" w:themeColor="text1"/>
+                <w:sz w:val="40"/>
+                <w:szCs w:val="40"/>
+              </w:rPr>
+              <w:t xml:space="preserve">7- </w:t>
+            </w:r>
+            <w:hyperlink r:id="rId10" w:history="1">
+              <w:r>
+                <w:rPr>
+                  <w:rStyle w:val="Hyperlink"/>
+                  <w:b w:val="0"/>
+                  <w:bCs w:val="0"/>
+                  <w:sz w:val="40"/>
+                  <w:szCs w:val="40"/>
+                </w:rPr>
+                <w:ruby>
+                  <w:rubyPr>
+                    <w:rubyAlign w:val="distributeSpace"/>
+                    <w:hps w:val="20"/>
+                    <w:hpsRaise w:val="38"/>
+                    <w:hpsBaseText w:val="40"/>
+                    <w:lid w:val="ja-JP"/>
+                  </w:rubyPr>
+                  <w:rt>
+                    <w:r>
+                      <w:rPr>
+                        <w:rStyle w:val="Hyperlink"/>
+                        <w:rFonts w:ascii="MS Mincho" w:eastAsia="MS Mincho" w:hAnsi="MS Mincho" w:hint="eastAsia"/>
+                        <w:b w:val="0"/>
+                        <w:bCs w:val="0"/>
+                        <w:sz w:val="20"/>
+                        <w:szCs w:val="40"/>
+                      </w:rPr>
+                      <w:t>きさま</w:t>
+                    </w:r>
+                  </w:rt>
+                  <w:rubyBase>
+                    <w:r>
+                      <w:rPr>
+                        <w:rStyle w:val="Hyperlink"/>
+                        <w:rFonts w:hint="eastAsia"/>
+                        <w:b w:val="0"/>
+                        <w:bCs w:val="0"/>
+                        <w:sz w:val="40"/>
+                        <w:szCs w:val="40"/>
+                      </w:rPr>
+                      <w:t>貴様</w:t>
+                    </w:r>
+                  </w:rubyBase>
+                </w:ruby>
+              </w:r>
+              <w:r>
+                <w:rPr>
+                  <w:rStyle w:val="Hyperlink"/>
+                  <w:rFonts w:hint="eastAsia"/>
+                  <w:b w:val="0"/>
+                  <w:bCs w:val="0"/>
+                  <w:sz w:val="40"/>
+                  <w:szCs w:val="40"/>
+                </w:rPr>
+                <w:t>か、ゆりっぺを</w:t>
+              </w:r>
+              <w:r>
+                <w:rPr>
+                  <w:rStyle w:val="Hyperlink"/>
+                  <w:b w:val="0"/>
+                  <w:bCs w:val="0"/>
+                  <w:sz w:val="40"/>
+                  <w:szCs w:val="40"/>
+                </w:rPr>
+                <w:fldChar w:fldCharType="begin"/>
+              </w:r>
+              <w:r>
+                <w:rPr>
+                  <w:rStyle w:val="Hyperlink"/>
+                  <w:b w:val="0"/>
+                  <w:bCs w:val="0"/>
+                  <w:sz w:val="40"/>
+                  <w:szCs w:val="40"/>
+                </w:rPr>
+                <w:instrText>EQ \* jc2 \* "Font:MS Mincho" \* hps20 \o\ad(\s\up 19(</w:instrText>
+              </w:r>
+              <w:r>
+                <w:rPr>
+                  <w:rStyle w:val="Hyperlink"/>
+                  <w:rFonts w:ascii="MS Mincho" w:eastAsia="MS Mincho" w:hAnsi="MS Mincho" w:hint="eastAsia"/>
+                  <w:b w:val="0"/>
+                  <w:bCs w:val="0"/>
+                  <w:sz w:val="20"/>
+                  <w:szCs w:val="40"/>
+                </w:rPr>
+                <w:instrText>ぶじょく</w:instrText>
+              </w:r>
+              <w:r>
+                <w:rPr>
+                  <w:rStyle w:val="Hyperlink"/>
+                  <w:b w:val="0"/>
+                  <w:bCs w:val="0"/>
+                  <w:sz w:val="40"/>
+                  <w:szCs w:val="40"/>
+                </w:rPr>
+                <w:instrText>);</w:instrText>
+              </w:r>
+              <w:r>
+                <w:rPr>
+                  <w:rStyle w:val="Hyperlink"/>
+                  <w:rFonts w:hint="eastAsia"/>
+                  <w:b w:val="0"/>
+                  <w:bCs w:val="0"/>
+                  <w:sz w:val="40"/>
+                  <w:szCs w:val="40"/>
+                </w:rPr>
+                <w:instrText>侮辱</w:instrText>
+              </w:r>
+              <w:r>
+                <w:rPr>
+                  <w:rStyle w:val="Hyperlink"/>
+                  <w:b w:val="0"/>
+                  <w:bCs w:val="0"/>
+                  <w:sz w:val="40"/>
+                  <w:szCs w:val="40"/>
+                </w:rPr>
+                <w:instrText>)</w:instrText>
+              </w:r>
+              <w:r>
+                <w:rPr>
+                  <w:rStyle w:val="Hyperlink"/>
+                  <w:b w:val="0"/>
+                  <w:bCs w:val="0"/>
+                  <w:sz w:val="40"/>
+                  <w:szCs w:val="40"/>
+                </w:rPr>
+                <w:fldChar w:fldCharType="end"/>
+              </w:r>
+              <w:r>
+                <w:rPr>
+                  <w:rStyle w:val="Hyperlink"/>
+                  <w:rFonts w:hint="eastAsia"/>
+                  <w:b w:val="0"/>
+                  <w:bCs w:val="0"/>
+                  <w:sz w:val="40"/>
+                  <w:szCs w:val="40"/>
+                </w:rPr>
+                <w:t xml:space="preserve">し　</w:t>
+              </w:r>
+              <w:r>
+                <w:rPr>
+                  <w:rStyle w:val="Hyperlink"/>
+                  <w:b w:val="0"/>
+                  <w:bCs w:val="0"/>
+                  <w:sz w:val="40"/>
+                  <w:szCs w:val="40"/>
+                </w:rPr>
+                <w:ruby>
+                  <w:rubyPr>
+                    <w:rubyAlign w:val="distributeSpace"/>
+                    <w:hps w:val="20"/>
+                    <w:hpsRaise w:val="38"/>
+                    <w:hpsBaseText w:val="40"/>
+                    <w:lid w:val="ja-JP"/>
+                  </w:rubyPr>
+                  <w:rt>
+                    <w:r>
+                      <w:rPr>
+                        <w:rStyle w:val="Hyperlink"/>
+                        <w:rFonts w:ascii="MS Mincho" w:eastAsia="MS Mincho" w:hAnsi="MS Mincho" w:hint="eastAsia"/>
+                        <w:b w:val="0"/>
+                        <w:bCs w:val="0"/>
+                        <w:sz w:val="20"/>
+                        <w:szCs w:val="40"/>
+                      </w:rPr>
+                      <w:t>にゅうたい</w:t>
+                    </w:r>
+                  </w:rt>
+                  <w:rubyBase>
+                    <w:r>
+                      <w:rPr>
+                        <w:rStyle w:val="Hyperlink"/>
+                        <w:rFonts w:hint="eastAsia"/>
+                        <w:b w:val="0"/>
+                        <w:bCs w:val="0"/>
+                        <w:sz w:val="40"/>
+                        <w:szCs w:val="40"/>
+                      </w:rPr>
+                      <w:t>入隊</w:t>
+                    </w:r>
+                  </w:rubyBase>
+                </w:ruby>
+              </w:r>
+              <w:r>
+                <w:rPr>
+                  <w:rStyle w:val="Hyperlink"/>
+                  <w:rFonts w:hint="eastAsia"/>
+                  <w:b w:val="0"/>
+                  <w:bCs w:val="0"/>
+                  <w:sz w:val="40"/>
+                  <w:szCs w:val="40"/>
+                </w:rPr>
+                <w:t>を</w:t>
+              </w:r>
+              <w:r>
+                <w:rPr>
+                  <w:rStyle w:val="Hyperlink"/>
+                  <w:b w:val="0"/>
+                  <w:bCs w:val="0"/>
+                  <w:sz w:val="40"/>
+                  <w:szCs w:val="40"/>
+                </w:rPr>
+                <w:fldChar w:fldCharType="begin"/>
+              </w:r>
+              <w:r>
+                <w:rPr>
+                  <w:rStyle w:val="Hyperlink"/>
+                  <w:b w:val="0"/>
+                  <w:bCs w:val="0"/>
+                  <w:sz w:val="40"/>
+                  <w:szCs w:val="40"/>
+                </w:rPr>
+                <w:instrText>EQ \* jc2 \* "Font:MS Mincho" \* hps20 \o\ad(\s\up 19(</w:instrText>
+              </w:r>
+              <w:r>
+                <w:rPr>
+                  <w:rStyle w:val="Hyperlink"/>
+                  <w:rFonts w:ascii="MS Mincho" w:eastAsia="MS Mincho" w:hAnsi="MS Mincho" w:hint="eastAsia"/>
+                  <w:b w:val="0"/>
+                  <w:bCs w:val="0"/>
+                  <w:sz w:val="20"/>
+                  <w:szCs w:val="40"/>
+                </w:rPr>
+                <w:instrText>ことわ</w:instrText>
+              </w:r>
+              <w:r>
+                <w:rPr>
+                  <w:rStyle w:val="Hyperlink"/>
+                  <w:b w:val="0"/>
+                  <w:bCs w:val="0"/>
+                  <w:sz w:val="40"/>
+                  <w:szCs w:val="40"/>
+                </w:rPr>
+                <w:instrText>);</w:instrText>
+              </w:r>
+              <w:r>
+                <w:rPr>
+                  <w:rStyle w:val="Hyperlink"/>
+                  <w:rFonts w:hint="eastAsia"/>
+                  <w:b w:val="0"/>
+                  <w:bCs w:val="0"/>
+                  <w:sz w:val="40"/>
+                  <w:szCs w:val="40"/>
+                </w:rPr>
+                <w:instrText>断</w:instrText>
+              </w:r>
+              <w:r>
+                <w:rPr>
+                  <w:rStyle w:val="Hyperlink"/>
+                  <w:b w:val="0"/>
+                  <w:bCs w:val="0"/>
+                  <w:sz w:val="40"/>
+                  <w:szCs w:val="40"/>
+                </w:rPr>
+                <w:instrText>)</w:instrText>
+              </w:r>
+              <w:r>
+                <w:rPr>
+                  <w:rStyle w:val="Hyperlink"/>
+                  <w:b w:val="0"/>
+                  <w:bCs w:val="0"/>
+                  <w:sz w:val="40"/>
+                  <w:szCs w:val="40"/>
+                </w:rPr>
+                <w:fldChar w:fldCharType="end"/>
+              </w:r>
+              <w:r>
+                <w:rPr>
+                  <w:rStyle w:val="Hyperlink"/>
+                  <w:rFonts w:hint="eastAsia"/>
+                  <w:b w:val="0"/>
+                  <w:bCs w:val="0"/>
+                  <w:sz w:val="40"/>
+                  <w:szCs w:val="40"/>
+                </w:rPr>
+                <w:t>ったという</w:t>
+              </w:r>
+              <w:r>
+                <w:rPr>
+                  <w:rStyle w:val="Hyperlink"/>
+                  <w:b w:val="0"/>
+                  <w:bCs w:val="0"/>
+                  <w:sz w:val="40"/>
+                  <w:szCs w:val="40"/>
+                </w:rPr>
+                <w:ruby>
+                  <w:rubyPr>
+                    <w:rubyAlign w:val="distributeSpace"/>
+                    <w:hps w:val="20"/>
+                    <w:hpsRaise w:val="38"/>
+                    <w:hpsBaseText w:val="40"/>
+                    <w:lid w:val="ja-JP"/>
+                  </w:rubyPr>
+                  <w:rt>
+                    <w:r>
+                      <w:rPr>
+                        <w:rStyle w:val="Hyperlink"/>
+                        <w:rFonts w:ascii="MS Mincho" w:eastAsia="MS Mincho" w:hAnsi="MS Mincho" w:hint="eastAsia"/>
+                        <w:b w:val="0"/>
+                        <w:bCs w:val="0"/>
+                        <w:sz w:val="20"/>
+                        <w:szCs w:val="40"/>
+                      </w:rPr>
+                      <w:t>やから</w:t>
+                    </w:r>
+                  </w:rt>
+                  <w:rubyBase>
+                    <w:r>
+                      <w:rPr>
+                        <w:rStyle w:val="Hyperlink"/>
+                        <w:rFonts w:hint="eastAsia"/>
+                        <w:b w:val="0"/>
+                        <w:bCs w:val="0"/>
+                        <w:sz w:val="40"/>
+                        <w:szCs w:val="40"/>
+                      </w:rPr>
+                      <w:t>輩</w:t>
+                    </w:r>
+                  </w:rubyBase>
+                </w:ruby>
+              </w:r>
+              <w:r>
+                <w:rPr>
+                  <w:rStyle w:val="Hyperlink"/>
+                  <w:rFonts w:hint="eastAsia"/>
+                  <w:b w:val="0"/>
+                  <w:bCs w:val="0"/>
+                  <w:sz w:val="40"/>
+                  <w:szCs w:val="40"/>
+                </w:rPr>
+                <w:t>は</w:t>
+              </w:r>
+            </w:hyperlink>
+          </w:p>
+        </w:tc>
+      </w:tr>
+      <w:tr>
+        <w:trPr>
+          <w:trHeight w:val="495"/>
+        </w:trPr>
+        <w:tc>
+          <w:tcPr>
+            <w:cnfStyle w:val="001000000000" w:firstRow="0" w:lastRow="0" w:firstColumn="1" w:lastColumn="0" w:oddVBand="0" w:evenVBand="0" w:oddHBand="0" w:evenHBand="0" w:firstRowFirstColumn="0" w:firstRowLastColumn="0" w:lastRowFirstColumn="0" w:lastRowLastColumn="0"/>
+            <w:tcW w:w="9277" w:type="dxa"/>
+          </w:tcPr>
+          <w:p>
+            <w:pPr>
+              <w:rPr>
+                <w:b w:val="0"/>
+                <w:color w:val="000000" w:themeColor="text1"/>
+                <w:sz w:val="40"/>
+                <w:szCs w:val="40"/>
+              </w:rPr>
+            </w:pPr>
+            <w:r>
+              <w:rPr>
+                <w:b w:val="0"/>
+                <w:color w:val="000000" w:themeColor="text1"/>
+                <w:sz w:val="40"/>
+                <w:szCs w:val="40"/>
+              </w:rPr>
+              <w:t xml:space="preserve">8- </w:t>
+            </w:r>
+            <w:hyperlink r:id="rId11" w:history="1">
+              <w:r>
+                <w:rPr>
+                  <w:rStyle w:val="Hyperlink"/>
+                  <w:rFonts w:hint="eastAsia"/>
+                  <w:b w:val="0"/>
+                  <w:bCs w:val="0"/>
+                  <w:sz w:val="40"/>
+                  <w:szCs w:val="40"/>
+                </w:rPr>
+                <w:t xml:space="preserve">お…おい　</w:t>
+              </w:r>
+              <w:r>
+                <w:rPr>
+                  <w:rStyle w:val="Hyperlink"/>
+                  <w:b w:val="0"/>
+                  <w:bCs w:val="0"/>
+                  <w:sz w:val="40"/>
+                  <w:szCs w:val="40"/>
+                </w:rPr>
+                <w:fldChar w:fldCharType="begin"/>
+              </w:r>
+              <w:r>
+                <w:rPr>
+                  <w:rStyle w:val="Hyperlink"/>
+                  <w:b w:val="0"/>
+                  <w:bCs w:val="0"/>
+                  <w:sz w:val="40"/>
+                  <w:szCs w:val="40"/>
+                </w:rPr>
+                <w:instrText>EQ \* jc2 \* "Font:MS Mincho" \* hps20 \o\ad(\s\up 19(</w:instrText>
+              </w:r>
+              <w:r>
+                <w:rPr>
+                  <w:rStyle w:val="Hyperlink"/>
+                  <w:rFonts w:ascii="MS Mincho" w:eastAsia="MS Mincho" w:hAnsi="MS Mincho" w:hint="eastAsia"/>
+                  <w:b w:val="0"/>
+                  <w:bCs w:val="0"/>
+                  <w:sz w:val="20"/>
+                  <w:szCs w:val="40"/>
+                </w:rPr>
+                <w:instrText>ま</w:instrText>
+              </w:r>
+              <w:r>
+                <w:rPr>
+                  <w:rStyle w:val="Hyperlink"/>
+                  <w:b w:val="0"/>
+                  <w:bCs w:val="0"/>
+                  <w:sz w:val="40"/>
+                  <w:szCs w:val="40"/>
+                </w:rPr>
+                <w:instrText>);</w:instrText>
+              </w:r>
+              <w:r>
+                <w:rPr>
+                  <w:rStyle w:val="Hyperlink"/>
+                  <w:rFonts w:hint="eastAsia"/>
+                  <w:b w:val="0"/>
+                  <w:bCs w:val="0"/>
+                  <w:sz w:val="40"/>
+                  <w:szCs w:val="40"/>
+                </w:rPr>
+                <w:instrText>待</w:instrText>
+              </w:r>
+              <w:r>
+                <w:rPr>
+                  <w:rStyle w:val="Hyperlink"/>
+                  <w:b w:val="0"/>
+                  <w:bCs w:val="0"/>
+                  <w:sz w:val="40"/>
+                  <w:szCs w:val="40"/>
+                </w:rPr>
+                <w:instrText>)</w:instrText>
+              </w:r>
+              <w:r>
+                <w:rPr>
+                  <w:rStyle w:val="Hyperlink"/>
+                  <w:b w:val="0"/>
+                  <w:bCs w:val="0"/>
+                  <w:sz w:val="40"/>
+                  <w:szCs w:val="40"/>
+                </w:rPr>
+                <w:fldChar w:fldCharType="end"/>
+              </w:r>
+              <w:r>
+                <w:rPr>
+                  <w:rStyle w:val="Hyperlink"/>
+                  <w:rFonts w:hint="eastAsia"/>
+                  <w:b w:val="0"/>
+                  <w:bCs w:val="0"/>
+                  <w:sz w:val="40"/>
+                  <w:szCs w:val="40"/>
+                </w:rPr>
+                <w:t>ってよ。</w:t>
+              </w:r>
+            </w:hyperlink>
+          </w:p>
+        </w:tc>
+      </w:tr>
+      <w:tr>
+        <w:trPr>
+          <w:cnfStyle w:val="000000100000" w:firstRow="0" w:lastRow="0" w:firstColumn="0" w:lastColumn="0" w:oddVBand="0" w:evenVBand="0" w:oddHBand="1" w:evenHBand="0" w:firstRowFirstColumn="0" w:firstRowLastColumn="0" w:lastRowFirstColumn="0" w:lastRowLastColumn="0"/>
+          <w:trHeight w:val="484"/>
+        </w:trPr>
+        <w:tc>
+          <w:tcPr>
+            <w:cnfStyle w:val="001000000000" w:firstRow="0" w:lastRow="0" w:firstColumn="1" w:lastColumn="0" w:oddVBand="0" w:evenVBand="0" w:oddHBand="0" w:evenHBand="0" w:firstRowFirstColumn="0" w:firstRowLastColumn="0" w:lastRowFirstColumn="0" w:lastRowLastColumn="0"/>
+            <w:tcW w:w="9277" w:type="dxa"/>
+          </w:tcPr>
+          <w:p>
+            <w:pPr>
+              <w:rPr>
+                <w:b w:val="0"/>
+                <w:color w:val="000000" w:themeColor="text1"/>
+                <w:sz w:val="40"/>
+                <w:szCs w:val="40"/>
+              </w:rPr>
+            </w:pPr>
+            <w:r>
+              <w:rPr>
+                <w:b w:val="0"/>
+                <w:color w:val="000000" w:themeColor="text1"/>
+                <w:sz w:val="40"/>
+                <w:szCs w:val="40"/>
+              </w:rPr>
+              <w:t xml:space="preserve">9- </w:t>
+            </w:r>
+            <w:hyperlink r:id="rId12" w:history="1">
+              <w:r>
+                <w:rPr>
+                  <w:rStyle w:val="Hyperlink"/>
+                  <w:b w:val="0"/>
+                  <w:bCs w:val="0"/>
+                  <w:sz w:val="40"/>
+                  <w:szCs w:val="40"/>
+                </w:rPr>
+                <w:ruby>
+                  <w:rubyPr>
+                    <w:rubyAlign w:val="distributeSpace"/>
+                    <w:hps w:val="20"/>
+                    <w:hpsRaise w:val="38"/>
+                    <w:hpsBaseText w:val="40"/>
+                    <w:lid w:val="ja-JP"/>
+                  </w:rubyPr>
+                  <w:rt>
+                    <w:r>
+                      <w:rPr>
+                        <w:rStyle w:val="Hyperlink"/>
+                        <w:rFonts w:ascii="MS Mincho" w:eastAsia="MS Mincho" w:hAnsi="MS Mincho" w:hint="eastAsia"/>
+                        <w:b w:val="0"/>
+                        <w:bCs w:val="0"/>
+                        <w:sz w:val="20"/>
+                        <w:szCs w:val="40"/>
+                      </w:rPr>
+                      <w:t>お</w:t>
+                    </w:r>
+                  </w:rt>
+                  <w:rubyBase>
+                    <w:r>
+                      <w:rPr>
+                        <w:rStyle w:val="Hyperlink"/>
+                        <w:rFonts w:hint="eastAsia"/>
+                        <w:b w:val="0"/>
+                        <w:bCs w:val="0"/>
+                        <w:sz w:val="40"/>
+                        <w:szCs w:val="40"/>
+                      </w:rPr>
+                      <w:t>落</w:t>
+                    </w:r>
+                  </w:rubyBase>
+                </w:ruby>
+              </w:r>
+              <w:r>
+                <w:rPr>
+                  <w:rStyle w:val="Hyperlink"/>
+                  <w:rFonts w:hint="eastAsia"/>
+                  <w:b w:val="0"/>
+                  <w:bCs w:val="0"/>
+                  <w:sz w:val="40"/>
+                  <w:szCs w:val="40"/>
+                </w:rPr>
+                <w:t>ち</w:t>
+              </w:r>
+              <w:r>
+                <w:rPr>
+                  <w:rStyle w:val="Hyperlink"/>
+                  <w:b w:val="0"/>
+                  <w:bCs w:val="0"/>
+                  <w:sz w:val="40"/>
+                  <w:szCs w:val="40"/>
+                </w:rPr>
+                <w:fldChar w:fldCharType="begin"/>
+              </w:r>
+              <w:r>
+                <w:rPr>
+                  <w:rStyle w:val="Hyperlink"/>
+                  <w:b w:val="0"/>
+                  <w:bCs w:val="0"/>
+                  <w:sz w:val="40"/>
+                  <w:szCs w:val="40"/>
+                </w:rPr>
+                <w:instrText>EQ \* jc2 \* "Font:MS Mincho" \* hps20 \o\ad(\s\up 19(</w:instrText>
+              </w:r>
+              <w:r>
+                <w:rPr>
+                  <w:rStyle w:val="Hyperlink"/>
+                  <w:rFonts w:ascii="MS Mincho" w:eastAsia="MS Mincho" w:hAnsi="MS Mincho" w:hint="eastAsia"/>
+                  <w:b w:val="0"/>
+                  <w:bCs w:val="0"/>
+                  <w:sz w:val="20"/>
+                  <w:szCs w:val="40"/>
+                </w:rPr>
+                <w:instrText>つ</w:instrText>
+              </w:r>
+              <w:r>
+                <w:rPr>
+                  <w:rStyle w:val="Hyperlink"/>
+                  <w:b w:val="0"/>
+                  <w:bCs w:val="0"/>
+                  <w:sz w:val="40"/>
+                  <w:szCs w:val="40"/>
+                </w:rPr>
+                <w:instrText>);</w:instrText>
+              </w:r>
+              <w:r>
+                <w:rPr>
+                  <w:rStyle w:val="Hyperlink"/>
+                  <w:rFonts w:hint="eastAsia"/>
+                  <w:b w:val="0"/>
+                  <w:bCs w:val="0"/>
+                  <w:sz w:val="40"/>
+                  <w:szCs w:val="40"/>
+                </w:rPr>
+                <w:instrText>着</w:instrText>
+              </w:r>
+              <w:r>
+                <w:rPr>
+                  <w:rStyle w:val="Hyperlink"/>
+                  <w:b w:val="0"/>
+                  <w:bCs w:val="0"/>
+                  <w:sz w:val="40"/>
+                  <w:szCs w:val="40"/>
+                </w:rPr>
+                <w:instrText>)</w:instrText>
+              </w:r>
+              <w:r>
+                <w:rPr>
+                  <w:rStyle w:val="Hyperlink"/>
+                  <w:b w:val="0"/>
+                  <w:bCs w:val="0"/>
+                  <w:sz w:val="40"/>
+                  <w:szCs w:val="40"/>
+                </w:rPr>
+                <w:fldChar w:fldCharType="end"/>
+              </w:r>
+              <w:r>
+                <w:rPr>
+                  <w:rStyle w:val="Hyperlink"/>
+                  <w:rFonts w:hint="eastAsia"/>
+                  <w:b w:val="0"/>
+                  <w:bCs w:val="0"/>
+                  <w:sz w:val="40"/>
+                  <w:szCs w:val="40"/>
+                </w:rPr>
+                <w:t>けて…</w:t>
+              </w:r>
+            </w:hyperlink>
+          </w:p>
+        </w:tc>
+      </w:tr>
+      <w:tr>
+        <w:trPr>
+          <w:trHeight w:val="484"/>
+        </w:trPr>
+        <w:tc>
+          <w:tcPr>
+            <w:cnfStyle w:val="001000000000" w:firstRow="0" w:lastRow="0" w:firstColumn="1" w:lastColumn="0" w:oddVBand="0" w:evenVBand="0" w:oddHBand="0" w:evenHBand="0" w:firstRowFirstColumn="0" w:firstRowLastColumn="0" w:lastRowFirstColumn="0" w:lastRowLastColumn="0"/>
+            <w:tcW w:w="9277" w:type="dxa"/>
+          </w:tcPr>
+          <w:p>
+            <w:pPr>
+              <w:rPr>
+                <w:b w:val="0"/>
+                <w:color w:val="000000" w:themeColor="text1"/>
+                <w:sz w:val="40"/>
+                <w:szCs w:val="40"/>
+              </w:rPr>
+            </w:pPr>
+            <w:r>
+              <w:rPr>
+                <w:b w:val="0"/>
+                <w:color w:val="000000" w:themeColor="text1"/>
+                <w:sz w:val="40"/>
+                <w:szCs w:val="40"/>
+              </w:rPr>
+              <w:t xml:space="preserve">10- </w:t>
+            </w:r>
+            <w:hyperlink r:id="rId13" w:history="1">
+              <w:r>
+                <w:rPr>
+                  <w:rStyle w:val="Hyperlink"/>
+                  <w:b w:val="0"/>
+                  <w:bCs w:val="0"/>
+                  <w:sz w:val="40"/>
+                  <w:szCs w:val="40"/>
+                </w:rPr>
+                <w:ruby>
+                  <w:rubyPr>
+                    <w:rubyAlign w:val="distributeSpace"/>
+                    <w:hps w:val="20"/>
+                    <w:hpsRaise w:val="38"/>
+                    <w:hpsBaseText w:val="40"/>
+                    <w:lid w:val="ja-JP"/>
+                  </w:rubyPr>
+                  <w:rt>
+                    <w:r>
+                      <w:rPr>
+                        <w:rStyle w:val="Hyperlink"/>
+                        <w:rFonts w:ascii="MS Mincho" w:eastAsia="MS Mincho" w:hAnsi="MS Mincho" w:hint="eastAsia"/>
+                        <w:b w:val="0"/>
+                        <w:bCs w:val="0"/>
+                        <w:sz w:val="20"/>
+                        <w:szCs w:val="40"/>
+                      </w:rPr>
+                      <w:t>し</w:t>
+                    </w:r>
+                  </w:rt>
+                  <w:rubyBase>
+                    <w:r>
+                      <w:rPr>
+                        <w:rStyle w:val="Hyperlink"/>
+                        <w:rFonts w:hint="eastAsia"/>
+                        <w:b w:val="0"/>
+                        <w:bCs w:val="0"/>
+                        <w:sz w:val="40"/>
+                        <w:szCs w:val="40"/>
+                      </w:rPr>
+                      <w:t>死</w:t>
+                    </w:r>
+                  </w:rubyBase>
+                </w:ruby>
+              </w:r>
+              <w:r>
+                <w:rPr>
+                  <w:rStyle w:val="Hyperlink"/>
+                  <w:rFonts w:hint="eastAsia"/>
+                  <w:b w:val="0"/>
+                  <w:bCs w:val="0"/>
+                  <w:sz w:val="40"/>
+                  <w:szCs w:val="40"/>
+                </w:rPr>
+                <w:t>ぬか！</w:t>
+              </w:r>
+            </w:hyperlink>
+          </w:p>
+        </w:tc>
+      </w:tr>
+      <w:tr>
+        <w:trPr>
+          <w:cnfStyle w:val="000000100000" w:firstRow="0" w:lastRow="0" w:firstColumn="0" w:lastColumn="0" w:oddVBand="0" w:evenVBand="0" w:oddHBand="1" w:evenHBand="0" w:firstRowFirstColumn="0" w:firstRowLastColumn="0" w:lastRowFirstColumn="0" w:lastRowLastColumn="0"/>
+          <w:trHeight w:val="484"/>
+        </w:trPr>
+        <w:tc>
+          <w:tcPr>
+            <w:cnfStyle w:val="001000000000" w:firstRow="0" w:lastRow="0" w:firstColumn="1" w:lastColumn="0" w:oddVBand="0" w:evenVBand="0" w:oddHBand="0" w:evenHBand="0" w:firstRowFirstColumn="0" w:firstRowLastColumn="0" w:lastRowFirstColumn="0" w:lastRowLastColumn="0"/>
+            <w:tcW w:w="9277" w:type="dxa"/>
+          </w:tcPr>
+          <w:p>
+            <w:pPr>
+              <w:rPr>
+                <w:b w:val="0"/>
+                <w:color w:val="000000" w:themeColor="text1"/>
+                <w:sz w:val="40"/>
+                <w:szCs w:val="40"/>
+              </w:rPr>
+            </w:pPr>
+            <w:r>
+              <w:rPr>
+                <w:b w:val="0"/>
+                <w:color w:val="000000" w:themeColor="text1"/>
+                <w:sz w:val="40"/>
+                <w:szCs w:val="40"/>
+              </w:rPr>
+              <w:t xml:space="preserve">11- </w:t>
+            </w:r>
+            <w:hyperlink r:id="rId14" w:history="1">
+              <w:r>
+                <w:rPr>
+                  <w:rStyle w:val="Hyperlink"/>
+                  <w:rFonts w:hint="eastAsia"/>
+                  <w:b w:val="0"/>
+                  <w:bCs w:val="0"/>
+                  <w:sz w:val="40"/>
+                  <w:szCs w:val="40"/>
+                </w:rPr>
+                <w:t>ああぁ…　それねなんだよ？</w:t>
+              </w:r>
+            </w:hyperlink>
+          </w:p>
+        </w:tc>
+      </w:tr>
+      <w:tr>
+        <w:trPr>
+          <w:trHeight w:val="495"/>
+        </w:trPr>
+        <w:tc>
+          <w:tcPr>
+            <w:cnfStyle w:val="001000000000" w:firstRow="0" w:lastRow="0" w:firstColumn="1" w:lastColumn="0" w:oddVBand="0" w:evenVBand="0" w:oddHBand="0" w:evenHBand="0" w:firstRowFirstColumn="0" w:firstRowLastColumn="0" w:lastRowFirstColumn="0" w:lastRowLastColumn="0"/>
+            <w:tcW w:w="9277" w:type="dxa"/>
+          </w:tcPr>
+          <w:p>
+            <w:pPr>
+              <w:rPr>
+                <w:b w:val="0"/>
+                <w:color w:val="000000" w:themeColor="text1"/>
+                <w:sz w:val="40"/>
+                <w:szCs w:val="40"/>
+              </w:rPr>
+            </w:pPr>
+            <w:r>
+              <w:rPr>
+                <w:b w:val="0"/>
+                <w:color w:val="000000" w:themeColor="text1"/>
+                <w:sz w:val="40"/>
+                <w:szCs w:val="40"/>
+              </w:rPr>
+              <w:t xml:space="preserve">12- </w:t>
+            </w:r>
+            <w:hyperlink r:id="rId15" w:history="1">
+              <w:r>
+                <w:rPr>
+                  <w:rStyle w:val="Hyperlink"/>
+                  <w:b w:val="0"/>
+                  <w:bCs w:val="0"/>
+                  <w:sz w:val="40"/>
+                  <w:szCs w:val="40"/>
+                </w:rPr>
+                <w:ruby>
+                  <w:rubyPr>
+                    <w:rubyAlign w:val="distributeSpace"/>
+                    <w:hps w:val="20"/>
+                    <w:hpsRaise w:val="38"/>
+                    <w:hpsBaseText w:val="40"/>
+                    <w:lid w:val="ja-JP"/>
+                  </w:rubyPr>
+                  <w:rt>
+                    <w:r>
+                      <w:rPr>
+                        <w:rStyle w:val="Hyperlink"/>
+                        <w:rFonts w:ascii="MS Mincho" w:eastAsia="MS Mincho" w:hAnsi="MS Mincho" w:hint="eastAsia"/>
+                        <w:b w:val="0"/>
+                        <w:bCs w:val="0"/>
+                        <w:sz w:val="20"/>
+                        <w:szCs w:val="40"/>
+                      </w:rPr>
+                      <w:t>おもしろ</w:t>
+                    </w:r>
+                  </w:rt>
+                  <w:rubyBase>
+                    <w:r>
+                      <w:rPr>
+                        <w:rStyle w:val="Hyperlink"/>
+                        <w:rFonts w:hint="eastAsia"/>
+                        <w:b w:val="0"/>
+                        <w:bCs w:val="0"/>
+                        <w:sz w:val="40"/>
+                        <w:szCs w:val="40"/>
+                      </w:rPr>
+                      <w:t>面白</w:t>
+                    </w:r>
+                  </w:rubyBase>
+                </w:ruby>
+              </w:r>
+              <w:r>
+                <w:rPr>
+                  <w:rStyle w:val="Hyperlink"/>
+                  <w:rFonts w:hint="eastAsia"/>
+                  <w:b w:val="0"/>
+                  <w:bCs w:val="0"/>
+                  <w:sz w:val="40"/>
+                  <w:szCs w:val="40"/>
+                </w:rPr>
+                <w:t>いぜ</w:t>
+              </w:r>
+            </w:hyperlink>
+          </w:p>
+        </w:tc>
+      </w:tr>
+      <w:tr>
+        <w:trPr>
+          <w:cnfStyle w:val="000000100000" w:firstRow="0" w:lastRow="0" w:firstColumn="0" w:lastColumn="0" w:oddVBand="0" w:evenVBand="0" w:oddHBand="1" w:evenHBand="0" w:firstRowFirstColumn="0" w:firstRowLastColumn="0" w:lastRowFirstColumn="0" w:lastRowLastColumn="0"/>
+          <w:trHeight w:val="484"/>
+        </w:trPr>
+        <w:tc>
+          <w:tcPr>
+            <w:cnfStyle w:val="001000000000" w:firstRow="0" w:lastRow="0" w:firstColumn="1" w:lastColumn="0" w:oddVBand="0" w:evenVBand="0" w:oddHBand="0" w:evenHBand="0" w:firstRowFirstColumn="0" w:firstRowLastColumn="0" w:lastRowFirstColumn="0" w:lastRowLastColumn="0"/>
+            <w:tcW w:w="9277" w:type="dxa"/>
+          </w:tcPr>
+          <w:p>
+            <w:pPr>
+              <w:rPr>
+                <w:b w:val="0"/>
+                <w:color w:val="000000" w:themeColor="text1"/>
+                <w:sz w:val="40"/>
+                <w:szCs w:val="40"/>
+              </w:rPr>
+            </w:pPr>
+            <w:r>
+              <w:rPr>
+                <w:b w:val="0"/>
+                <w:color w:val="000000" w:themeColor="text1"/>
+                <w:sz w:val="40"/>
+                <w:szCs w:val="40"/>
+              </w:rPr>
+              <w:t xml:space="preserve">13- </w:t>
+            </w:r>
+            <w:hyperlink r:id="rId16" w:history="1">
+              <w:r>
+                <w:rPr>
+                  <w:rStyle w:val="Hyperlink"/>
+                  <w:b w:val="0"/>
+                  <w:bCs w:val="0"/>
+                  <w:sz w:val="40"/>
+                  <w:szCs w:val="40"/>
+                </w:rPr>
+                <w:ruby>
+                  <w:rubyPr>
+                    <w:rubyAlign w:val="distributeSpace"/>
+                    <w:hps w:val="20"/>
+                    <w:hpsRaise w:val="38"/>
+                    <w:hpsBaseText w:val="40"/>
+                    <w:lid w:val="ja-JP"/>
+                  </w:rubyPr>
+                  <w:rt>
+                    <w:r>
+                      <w:rPr>
+                        <w:rStyle w:val="Hyperlink"/>
+                        <w:rFonts w:ascii="MS Mincho" w:eastAsia="MS Mincho" w:hAnsi="MS Mincho" w:hint="eastAsia"/>
+                        <w:b w:val="0"/>
+                        <w:bCs w:val="0"/>
+                        <w:sz w:val="20"/>
+                        <w:szCs w:val="40"/>
+                      </w:rPr>
+                      <w:t>し</w:t>
+                    </w:r>
+                  </w:rt>
+                  <w:rubyBase>
+                    <w:r>
+                      <w:rPr>
+                        <w:rStyle w:val="Hyperlink"/>
+                        <w:rFonts w:hint="eastAsia"/>
+                        <w:b w:val="0"/>
+                        <w:bCs w:val="0"/>
+                        <w:sz w:val="40"/>
+                        <w:szCs w:val="40"/>
+                      </w:rPr>
+                      <w:t>死</w:t>
+                    </w:r>
+                  </w:rubyBase>
+                </w:ruby>
+              </w:r>
+              <w:r>
+                <w:rPr>
+                  <w:rStyle w:val="Hyperlink"/>
+                  <w:rFonts w:hint="eastAsia"/>
+                  <w:b w:val="0"/>
+                  <w:bCs w:val="0"/>
+                  <w:sz w:val="40"/>
+                  <w:szCs w:val="40"/>
+                </w:rPr>
+                <w:t>ねない</w:t>
+              </w:r>
+              <w:r>
+                <w:rPr>
+                  <w:rStyle w:val="Hyperlink"/>
+                  <w:b w:val="0"/>
+                  <w:bCs w:val="0"/>
+                  <w:sz w:val="40"/>
+                  <w:szCs w:val="40"/>
+                </w:rPr>
+                <w:fldChar w:fldCharType="begin"/>
+              </w:r>
+              <w:r>
+                <w:rPr>
+                  <w:rStyle w:val="Hyperlink"/>
+                  <w:b w:val="0"/>
+                  <w:bCs w:val="0"/>
+                  <w:sz w:val="40"/>
+                  <w:szCs w:val="40"/>
+                </w:rPr>
+                <w:instrText>EQ \* jc2 \* "Font:MS Mincho" \* hps20 \o\ad(\s\up 19(</w:instrText>
+              </w:r>
+              <w:r>
+                <w:rPr>
+                  <w:rStyle w:val="Hyperlink"/>
+                  <w:rFonts w:ascii="MS Mincho" w:eastAsia="MS Mincho" w:hAnsi="MS Mincho" w:hint="eastAsia"/>
+                  <w:b w:val="0"/>
+                  <w:bCs w:val="0"/>
+                  <w:sz w:val="20"/>
+                  <w:szCs w:val="40"/>
+                </w:rPr>
+                <w:instrText>せかい</w:instrText>
+              </w:r>
+              <w:r>
+                <w:rPr>
+                  <w:rStyle w:val="Hyperlink"/>
+                  <w:b w:val="0"/>
+                  <w:bCs w:val="0"/>
+                  <w:sz w:val="40"/>
+                  <w:szCs w:val="40"/>
+                </w:rPr>
+                <w:instrText>);</w:instrText>
+              </w:r>
+              <w:r>
+                <w:rPr>
+                  <w:rStyle w:val="Hyperlink"/>
+                  <w:rFonts w:hint="eastAsia"/>
+                  <w:b w:val="0"/>
+                  <w:bCs w:val="0"/>
+                  <w:sz w:val="40"/>
+                  <w:szCs w:val="40"/>
+                </w:rPr>
+                <w:instrText>世界</w:instrText>
+              </w:r>
+              <w:r>
+                <w:rPr>
+                  <w:rStyle w:val="Hyperlink"/>
+                  <w:b w:val="0"/>
+                  <w:bCs w:val="0"/>
+                  <w:sz w:val="40"/>
+                  <w:szCs w:val="40"/>
+                </w:rPr>
+                <w:instrText>)</w:instrText>
+              </w:r>
+              <w:r>
+                <w:rPr>
+                  <w:rStyle w:val="Hyperlink"/>
+                  <w:b w:val="0"/>
+                  <w:bCs w:val="0"/>
+                  <w:sz w:val="40"/>
+                  <w:szCs w:val="40"/>
+                </w:rPr>
+                <w:fldChar w:fldCharType="end"/>
+              </w:r>
+              <w:r>
+                <w:rPr>
+                  <w:rStyle w:val="Hyperlink"/>
+                  <w:rFonts w:hint="eastAsia"/>
+                  <w:b w:val="0"/>
+                  <w:bCs w:val="0"/>
+                  <w:sz w:val="40"/>
+                  <w:szCs w:val="40"/>
+                </w:rPr>
+                <w:t>のお</w:t>
+              </w:r>
+              <w:r>
+                <w:rPr>
+                  <w:rStyle w:val="Hyperlink"/>
+                  <w:rFonts w:hint="eastAsia"/>
+                  <w:b w:val="0"/>
+                  <w:bCs w:val="0"/>
+                  <w:sz w:val="40"/>
+                  <w:szCs w:val="40"/>
+                </w:rPr>
+                <w:t>ジョックなあ。</w:t>
+              </w:r>
+            </w:hyperlink>
+          </w:p>
+        </w:tc>
+      </w:tr>
+      <w:tr>
+        <w:trPr>
+          <w:trHeight w:val="484"/>
+        </w:trPr>
+        <w:tc>
+          <w:tcPr>
+            <w:cnfStyle w:val="001000000000" w:firstRow="0" w:lastRow="0" w:firstColumn="1" w:lastColumn="0" w:oddVBand="0" w:evenVBand="0" w:oddHBand="0" w:evenHBand="0" w:firstRowFirstColumn="0" w:firstRowLastColumn="0" w:lastRowFirstColumn="0" w:lastRowLastColumn="0"/>
+            <w:tcW w:w="9277" w:type="dxa"/>
+          </w:tcPr>
+          <w:p>
+            <w:pPr>
+              <w:rPr>
+                <w:b w:val="0"/>
+                <w:color w:val="000000" w:themeColor="text1"/>
+                <w:sz w:val="40"/>
+                <w:szCs w:val="40"/>
+              </w:rPr>
+            </w:pPr>
+            <w:r>
+              <w:rPr>
+                <w:b w:val="0"/>
+                <w:color w:val="000000" w:themeColor="text1"/>
+                <w:sz w:val="40"/>
+                <w:szCs w:val="40"/>
+              </w:rPr>
+              <w:t xml:space="preserve">14- </w:t>
+            </w:r>
+            <w:hyperlink r:id="rId17" w:history="1">
+              <w:r>
+                <w:rPr>
+                  <w:rStyle w:val="Hyperlink"/>
+                  <w:rFonts w:hint="eastAsia"/>
+                  <w:b w:val="0"/>
+                  <w:bCs w:val="0"/>
+                  <w:sz w:val="40"/>
+                  <w:szCs w:val="40"/>
+                </w:rPr>
+                <w:t>センスいいよ。</w:t>
+              </w:r>
+            </w:hyperlink>
+          </w:p>
+        </w:tc>
+      </w:tr>
+      <w:tr>
+        <w:trPr>
+          <w:cnfStyle w:val="000000100000" w:firstRow="0" w:lastRow="0" w:firstColumn="0" w:lastColumn="0" w:oddVBand="0" w:evenVBand="0" w:oddHBand="1" w:evenHBand="0" w:firstRowFirstColumn="0" w:firstRowLastColumn="0" w:lastRowFirstColumn="0" w:lastRowLastColumn="0"/>
+          <w:trHeight w:val="484"/>
+        </w:trPr>
+        <w:tc>
+          <w:tcPr>
+            <w:cnfStyle w:val="001000000000" w:firstRow="0" w:lastRow="0" w:firstColumn="1" w:lastColumn="0" w:oddVBand="0" w:evenVBand="0" w:oddHBand="0" w:evenHBand="0" w:firstRowFirstColumn="0" w:firstRowLastColumn="0" w:lastRowFirstColumn="0" w:lastRowLastColumn="0"/>
+            <w:tcW w:w="9277" w:type="dxa"/>
+          </w:tcPr>
+          <w:p>
+            <w:pPr>
+              <w:rPr>
+                <w:b w:val="0"/>
+                <w:color w:val="000000" w:themeColor="text1"/>
+                <w:sz w:val="40"/>
+                <w:szCs w:val="40"/>
+              </w:rPr>
+            </w:pPr>
+            <w:r>
+              <w:rPr>
+                <w:b w:val="0"/>
+                <w:color w:val="000000" w:themeColor="text1"/>
+                <w:sz w:val="40"/>
+                <w:szCs w:val="40"/>
+              </w:rPr>
+              <w:t xml:space="preserve">15- </w:t>
+            </w:r>
+            <w:hyperlink r:id="rId18" w:history="1">
+              <w:r>
+                <w:rPr>
+                  <w:rStyle w:val="Hyperlink"/>
+                  <w:b w:val="0"/>
+                  <w:bCs w:val="0"/>
+                  <w:sz w:val="40"/>
+                  <w:szCs w:val="40"/>
+                </w:rPr>
+                <w:ruby>
+                  <w:rubyPr>
+                    <w:rubyAlign w:val="distributeSpace"/>
+                    <w:hps w:val="20"/>
+                    <w:hpsRaise w:val="38"/>
+                    <w:hpsBaseText w:val="40"/>
+                    <w:lid w:val="ja-JP"/>
+                  </w:rubyPr>
+                  <w:rt>
+                    <w:r>
+                      <w:rPr>
+                        <w:rStyle w:val="Hyperlink"/>
+                        <w:rFonts w:ascii="MS Mincho" w:eastAsia="MS Mincho" w:hAnsi="MS Mincho" w:hint="eastAsia"/>
+                        <w:b w:val="0"/>
+                        <w:bCs w:val="0"/>
+                        <w:sz w:val="20"/>
+                        <w:szCs w:val="40"/>
+                      </w:rPr>
+                      <w:t>ひゃっぺん</w:t>
+                    </w:r>
+                  </w:rt>
+                  <w:rubyBase>
+                    <w:r>
+                      <w:rPr>
+                        <w:rStyle w:val="Hyperlink"/>
+                        <w:rFonts w:hint="eastAsia"/>
+                        <w:b w:val="0"/>
+                        <w:bCs w:val="0"/>
+                        <w:sz w:val="40"/>
+                        <w:szCs w:val="40"/>
+                      </w:rPr>
+                      <w:t>百篇</w:t>
+                    </w:r>
+                  </w:rubyBase>
+                </w:ruby>
+              </w:r>
+            </w:hyperlink>
+          </w:p>
+        </w:tc>
+      </w:tr>
+      <w:tr>
+        <w:trPr>
+          <w:trHeight w:val="495"/>
+        </w:trPr>
+        <w:tc>
+          <w:tcPr>
+            <w:cnfStyle w:val="001000000000" w:firstRow="0" w:lastRow="0" w:firstColumn="1" w:lastColumn="0" w:oddVBand="0" w:evenVBand="0" w:oddHBand="0" w:evenHBand="0" w:firstRowFirstColumn="0" w:firstRowLastColumn="0" w:lastRowFirstColumn="0" w:lastRowLastColumn="0"/>
+            <w:tcW w:w="9277" w:type="dxa"/>
+          </w:tcPr>
+          <w:p>
+            <w:pPr>
+              <w:rPr>
+                <w:b w:val="0"/>
+                <w:color w:val="000000" w:themeColor="text1"/>
+                <w:sz w:val="40"/>
+                <w:szCs w:val="40"/>
+              </w:rPr>
+            </w:pPr>
+            <w:r>
+              <w:rPr>
+                <w:b w:val="0"/>
+                <w:color w:val="000000" w:themeColor="text1"/>
+                <w:sz w:val="40"/>
+                <w:szCs w:val="40"/>
+              </w:rPr>
+              <w:t xml:space="preserve">16- </w:t>
+            </w:r>
+            <w:hyperlink r:id="rId19" w:history="1">
+              <w:r>
+                <w:rPr>
+                  <w:rStyle w:val="Hyperlink"/>
+                  <w:b w:val="0"/>
+                  <w:bCs w:val="0"/>
+                  <w:sz w:val="40"/>
+                  <w:szCs w:val="40"/>
+                </w:rPr>
+                <w:ruby>
+                  <w:rubyPr>
+                    <w:rubyAlign w:val="distributeSpace"/>
+                    <w:hps w:val="20"/>
+                    <w:hpsRaise w:val="38"/>
+                    <w:hpsBaseText w:val="40"/>
+                    <w:lid w:val="ja-JP"/>
+                  </w:rubyPr>
+                  <w:rt>
+                    <w:r>
+                      <w:rPr>
+                        <w:rStyle w:val="Hyperlink"/>
+                        <w:rFonts w:ascii="MS Mincho" w:eastAsia="MS Mincho" w:hAnsi="MS Mincho" w:hint="eastAsia"/>
+                        <w:b w:val="0"/>
+                        <w:bCs w:val="0"/>
+                        <w:sz w:val="20"/>
+                        <w:szCs w:val="40"/>
+                      </w:rPr>
+                      <w:t>し</w:t>
+                    </w:r>
+                  </w:rt>
+                  <w:rubyBase>
+                    <w:r>
+                      <w:rPr>
+                        <w:rStyle w:val="Hyperlink"/>
+                        <w:rFonts w:hint="eastAsia"/>
+                        <w:b w:val="0"/>
+                        <w:bCs w:val="0"/>
+                        <w:sz w:val="40"/>
+                        <w:szCs w:val="40"/>
+                      </w:rPr>
+                      <w:t>死</w:t>
+                    </w:r>
+                  </w:rubyBase>
+                </w:ruby>
+              </w:r>
+              <w:r>
+                <w:rPr>
+                  <w:rStyle w:val="Hyperlink"/>
+                  <w:rFonts w:hint="eastAsia"/>
+                  <w:b w:val="0"/>
+                  <w:bCs w:val="0"/>
+                  <w:sz w:val="40"/>
+                  <w:szCs w:val="40"/>
+                </w:rPr>
+                <w:t>ね</w:t>
+              </w:r>
+              <w:r>
+                <w:rPr>
+                  <w:rStyle w:val="Hyperlink"/>
+                  <w:b w:val="0"/>
+                  <w:bCs w:val="0"/>
+                  <w:sz w:val="40"/>
+                  <w:szCs w:val="40"/>
+                </w:rPr>
+                <w:fldChar w:fldCharType="begin"/>
+              </w:r>
+              <w:r>
+                <w:rPr>
+                  <w:rStyle w:val="Hyperlink"/>
+                  <w:b w:val="0"/>
+                  <w:bCs w:val="0"/>
+                  <w:sz w:val="40"/>
+                  <w:szCs w:val="40"/>
+                </w:rPr>
+                <w:instrText>EQ \* jc2 \* "Font:MS Mincho" \* hps20 \o\ad(\s\up 19(</w:instrText>
+              </w:r>
+              <w:r>
+                <w:rPr>
+                  <w:rStyle w:val="Hyperlink"/>
+                  <w:rFonts w:ascii="MS Mincho" w:eastAsia="MS Mincho" w:hAnsi="MS Mincho" w:hint="eastAsia"/>
+                  <w:b w:val="0"/>
+                  <w:bCs w:val="0"/>
+                  <w:sz w:val="20"/>
+                  <w:szCs w:val="40"/>
+                </w:rPr>
+                <w:instrText>し</w:instrText>
+              </w:r>
+              <w:r>
+                <w:rPr>
+                  <w:rStyle w:val="Hyperlink"/>
+                  <w:b w:val="0"/>
+                  <w:bCs w:val="0"/>
+                  <w:sz w:val="40"/>
+                  <w:szCs w:val="40"/>
+                </w:rPr>
+                <w:instrText>);</w:instrText>
+              </w:r>
+              <w:r>
+                <w:rPr>
+                  <w:rStyle w:val="Hyperlink"/>
+                  <w:rFonts w:hint="eastAsia"/>
+                  <w:b w:val="0"/>
+                  <w:bCs w:val="0"/>
+                  <w:sz w:val="40"/>
+                  <w:szCs w:val="40"/>
+                </w:rPr>
+                <w:instrText>死</w:instrText>
+              </w:r>
+              <w:r>
+                <w:rPr>
+                  <w:rStyle w:val="Hyperlink"/>
+                  <w:b w:val="0"/>
+                  <w:bCs w:val="0"/>
+                  <w:sz w:val="40"/>
+                  <w:szCs w:val="40"/>
+                </w:rPr>
+                <w:instrText>)</w:instrText>
+              </w:r>
+              <w:r>
+                <w:rPr>
+                  <w:rStyle w:val="Hyperlink"/>
+                  <w:b w:val="0"/>
+                  <w:bCs w:val="0"/>
+                  <w:sz w:val="40"/>
+                  <w:szCs w:val="40"/>
+                </w:rPr>
+                <w:fldChar w:fldCharType="end"/>
+              </w:r>
+              <w:r>
+                <w:rPr>
+                  <w:rStyle w:val="Hyperlink"/>
+                  <w:rFonts w:hint="eastAsia"/>
+                  <w:b w:val="0"/>
+                  <w:bCs w:val="0"/>
+                  <w:sz w:val="40"/>
+                  <w:szCs w:val="40"/>
+                </w:rPr>
+                <w:t>ね</w:t>
+              </w:r>
+              <w:r>
+                <w:rPr>
+                  <w:rStyle w:val="Hyperlink"/>
+                  <w:b w:val="0"/>
+                  <w:bCs w:val="0"/>
+                  <w:sz w:val="40"/>
+                  <w:szCs w:val="40"/>
+                </w:rPr>
+                <w:ruby>
+                  <w:rubyPr>
+                    <w:rubyAlign w:val="distributeSpace"/>
+                    <w:hps w:val="20"/>
+                    <w:hpsRaise w:val="38"/>
+                    <w:hpsBaseText w:val="40"/>
+                    <w:lid w:val="ja-JP"/>
+                  </w:rubyPr>
+                  <w:rt>
+                    <w:r>
+                      <w:rPr>
+                        <w:rStyle w:val="Hyperlink"/>
+                        <w:rFonts w:ascii="MS Mincho" w:eastAsia="MS Mincho" w:hAnsi="MS Mincho" w:hint="eastAsia"/>
+                        <w:b w:val="0"/>
+                        <w:bCs w:val="0"/>
+                        <w:sz w:val="20"/>
+                        <w:szCs w:val="40"/>
+                      </w:rPr>
+                      <w:t>し</w:t>
+                    </w:r>
+                  </w:rt>
+                  <w:rubyBase>
+                    <w:r>
+                      <w:rPr>
+                        <w:rStyle w:val="Hyperlink"/>
+                        <w:rFonts w:hint="eastAsia"/>
+                        <w:b w:val="0"/>
+                        <w:bCs w:val="0"/>
+                        <w:sz w:val="40"/>
+                        <w:szCs w:val="40"/>
+                      </w:rPr>
+                      <w:t>死</w:t>
+                    </w:r>
+                  </w:rubyBase>
+                </w:ruby>
+              </w:r>
+              <w:r>
+                <w:rPr>
+                  <w:rStyle w:val="Hyperlink"/>
+                  <w:rFonts w:hint="eastAsia"/>
+                  <w:b w:val="0"/>
+                  <w:bCs w:val="0"/>
+                  <w:sz w:val="40"/>
+                  <w:szCs w:val="40"/>
+                </w:rPr>
+                <w:t>ね…</w:t>
+              </w:r>
+            </w:hyperlink>
+          </w:p>
+        </w:tc>
+      </w:tr>
+      <w:tr>
+        <w:trPr>
+          <w:cnfStyle w:val="000000100000" w:firstRow="0" w:lastRow="0" w:firstColumn="0" w:lastColumn="0" w:oddVBand="0" w:evenVBand="0" w:oddHBand="1" w:evenHBand="0" w:firstRowFirstColumn="0" w:firstRowLastColumn="0" w:lastRowFirstColumn="0" w:lastRowLastColumn="0"/>
+          <w:trHeight w:val="484"/>
+        </w:trPr>
+        <w:tc>
+          <w:tcPr>
+            <w:cnfStyle w:val="001000000000" w:firstRow="0" w:lastRow="0" w:firstColumn="1" w:lastColumn="0" w:oddVBand="0" w:evenVBand="0" w:oddHBand="0" w:evenHBand="0" w:firstRowFirstColumn="0" w:firstRowLastColumn="0" w:lastRowFirstColumn="0" w:lastRowLastColumn="0"/>
+            <w:tcW w:w="9277" w:type="dxa"/>
+          </w:tcPr>
+          <w:p>
+            <w:pPr>
+              <w:rPr>
+                <w:b w:val="0"/>
+                <w:color w:val="000000" w:themeColor="text1"/>
+                <w:sz w:val="40"/>
+                <w:szCs w:val="40"/>
+              </w:rPr>
+            </w:pPr>
+            <w:r>
+              <w:rPr>
+                <w:b w:val="0"/>
+                <w:color w:val="000000" w:themeColor="text1"/>
+                <w:sz w:val="40"/>
+                <w:szCs w:val="40"/>
+              </w:rPr>
+              <w:lastRenderedPageBreak/>
+              <w:t xml:space="preserve">17- </w:t>
+            </w:r>
+            <w:hyperlink r:id="rId20" w:history="1">
+              <w:r>
+                <w:rPr>
+                  <w:rStyle w:val="Hyperlink"/>
+                  <w:b w:val="0"/>
+                  <w:bCs w:val="0"/>
+                  <w:sz w:val="40"/>
+                  <w:szCs w:val="40"/>
+                </w:rPr>
+                <w:ruby>
+                  <w:rubyPr>
+                    <w:rubyAlign w:val="distributeSpace"/>
+                    <w:hps w:val="20"/>
+                    <w:hpsRaise w:val="38"/>
+                    <w:hpsBaseText w:val="40"/>
+                    <w:lid w:val="ja-JP"/>
+                  </w:rubyPr>
+                  <w:rt>
+                    <w:r>
+                      <w:rPr>
+                        <w:rStyle w:val="Hyperlink"/>
+                        <w:rFonts w:ascii="MS Mincho" w:eastAsia="MS Mincho" w:hAnsi="MS Mincho" w:hint="eastAsia"/>
+                        <w:b w:val="0"/>
+                        <w:bCs w:val="0"/>
+                        <w:sz w:val="20"/>
+                        <w:szCs w:val="40"/>
+                      </w:rPr>
+                      <w:t>つぎ</w:t>
+                    </w:r>
+                  </w:rt>
+                  <w:rubyBase>
+                    <w:r>
+                      <w:rPr>
+                        <w:rStyle w:val="Hyperlink"/>
+                        <w:rFonts w:hint="eastAsia"/>
+                        <w:b w:val="0"/>
+                        <w:bCs w:val="0"/>
+                        <w:sz w:val="40"/>
+                        <w:szCs w:val="40"/>
+                      </w:rPr>
+                      <w:t>次</w:t>
+                    </w:r>
+                  </w:rubyBase>
+                </w:ruby>
+              </w:r>
+              <w:r>
+                <w:rPr>
+                  <w:rStyle w:val="Hyperlink"/>
+                  <w:rFonts w:hint="eastAsia"/>
+                  <w:b w:val="0"/>
+                  <w:bCs w:val="0"/>
+                  <w:sz w:val="40"/>
+                  <w:szCs w:val="40"/>
+                </w:rPr>
+                <w:t>ゆりっぺを</w:t>
+              </w:r>
+              <w:r>
+                <w:rPr>
+                  <w:rStyle w:val="Hyperlink"/>
+                  <w:b w:val="0"/>
+                  <w:bCs w:val="0"/>
+                  <w:sz w:val="40"/>
+                  <w:szCs w:val="40"/>
+                </w:rPr>
+                <w:fldChar w:fldCharType="begin"/>
+              </w:r>
+              <w:r>
+                <w:rPr>
+                  <w:rStyle w:val="Hyperlink"/>
+                  <w:b w:val="0"/>
+                  <w:bCs w:val="0"/>
+                  <w:sz w:val="40"/>
+                  <w:szCs w:val="40"/>
+                </w:rPr>
+                <w:instrText>EQ \* jc2 \* "Font:MS Mincho" \* hps20 \o\ad(\s\up 19(</w:instrText>
+              </w:r>
+              <w:r>
+                <w:rPr>
+                  <w:rStyle w:val="Hyperlink"/>
+                  <w:rFonts w:ascii="MS Mincho" w:eastAsia="MS Mincho" w:hAnsi="MS Mincho" w:hint="eastAsia"/>
+                  <w:b w:val="0"/>
+                  <w:bCs w:val="0"/>
+                  <w:sz w:val="20"/>
+                  <w:szCs w:val="40"/>
+                </w:rPr>
+                <w:instrText>ぶじょく</w:instrText>
+              </w:r>
+              <w:r>
+                <w:rPr>
+                  <w:rStyle w:val="Hyperlink"/>
+                  <w:b w:val="0"/>
+                  <w:bCs w:val="0"/>
+                  <w:sz w:val="40"/>
+                  <w:szCs w:val="40"/>
+                </w:rPr>
+                <w:instrText>);</w:instrText>
+              </w:r>
+              <w:r>
+                <w:rPr>
+                  <w:rStyle w:val="Hyperlink"/>
+                  <w:rFonts w:hint="eastAsia"/>
+                  <w:b w:val="0"/>
+                  <w:bCs w:val="0"/>
+                  <w:sz w:val="40"/>
+                  <w:szCs w:val="40"/>
+                </w:rPr>
+                <w:instrText>侮辱</w:instrText>
+              </w:r>
+              <w:r>
+                <w:rPr>
+                  <w:rStyle w:val="Hyperlink"/>
+                  <w:b w:val="0"/>
+                  <w:bCs w:val="0"/>
+                  <w:sz w:val="40"/>
+                  <w:szCs w:val="40"/>
+                </w:rPr>
+                <w:instrText>)</w:instrText>
+              </w:r>
+              <w:r>
+                <w:rPr>
+                  <w:rStyle w:val="Hyperlink"/>
+                  <w:b w:val="0"/>
+                  <w:bCs w:val="0"/>
+                  <w:sz w:val="40"/>
+                  <w:szCs w:val="40"/>
+                </w:rPr>
+                <w:fldChar w:fldCharType="end"/>
+              </w:r>
+              <w:r>
+                <w:rPr>
+                  <w:rStyle w:val="Hyperlink"/>
+                  <w:rFonts w:hint="eastAsia"/>
+                  <w:b w:val="0"/>
+                  <w:bCs w:val="0"/>
+                  <w:sz w:val="40"/>
+                  <w:szCs w:val="40"/>
+                </w:rPr>
+                <w:t>したら</w:t>
+              </w:r>
+              <w:r>
+                <w:rPr>
+                  <w:rStyle w:val="Hyperlink"/>
+                  <w:rFonts w:hint="eastAsia"/>
+                  <w:b w:val="0"/>
+                  <w:bCs w:val="0"/>
+                  <w:sz w:val="40"/>
+                  <w:szCs w:val="40"/>
+                </w:rPr>
+                <w:t>、また</w:t>
+              </w:r>
+              <w:r>
+                <w:rPr>
+                  <w:rStyle w:val="Hyperlink"/>
+                  <w:b w:val="0"/>
+                  <w:bCs w:val="0"/>
+                  <w:sz w:val="40"/>
+                  <w:szCs w:val="40"/>
+                </w:rPr>
+                <w:ruby>
+                  <w:rubyPr>
+                    <w:rubyAlign w:val="distributeSpace"/>
+                    <w:hps w:val="20"/>
+                    <w:hpsRaise w:val="38"/>
+                    <w:hpsBaseText w:val="40"/>
+                    <w:lid w:val="ja-JP"/>
+                  </w:rubyPr>
+                  <w:rt>
+                    <w:r>
+                      <w:rPr>
+                        <w:rStyle w:val="Hyperlink"/>
+                        <w:rFonts w:ascii="MS Mincho" w:eastAsia="MS Mincho" w:hAnsi="MS Mincho" w:hint="eastAsia"/>
+                        <w:b w:val="0"/>
+                        <w:bCs w:val="0"/>
+                        <w:sz w:val="20"/>
+                        <w:szCs w:val="40"/>
+                      </w:rPr>
+                      <w:t>ま</w:t>
+                    </w:r>
+                  </w:rt>
+                  <w:rubyBase>
+                    <w:r>
+                      <w:rPr>
+                        <w:rStyle w:val="Hyperlink"/>
+                        <w:rFonts w:hint="eastAsia"/>
+                        <w:b w:val="0"/>
+                        <w:bCs w:val="0"/>
+                        <w:sz w:val="40"/>
+                        <w:szCs w:val="40"/>
+                      </w:rPr>
+                      <w:t>舞</w:t>
+                    </w:r>
+                  </w:rubyBase>
+                </w:ruby>
+              </w:r>
+              <w:r>
+                <w:rPr>
+                  <w:rStyle w:val="Hyperlink"/>
+                  <w:rFonts w:hint="eastAsia"/>
+                  <w:b w:val="0"/>
+                  <w:bCs w:val="0"/>
+                  <w:sz w:val="40"/>
+                  <w:szCs w:val="40"/>
+                </w:rPr>
+                <w:t>うことになるぞ。</w:t>
+              </w:r>
+            </w:hyperlink>
+          </w:p>
+        </w:tc>
+      </w:tr>
+      <w:tr>
+        <w:trPr>
+          <w:trHeight w:val="484"/>
+        </w:trPr>
+        <w:tc>
+          <w:tcPr>
+            <w:cnfStyle w:val="001000000000" w:firstRow="0" w:lastRow="0" w:firstColumn="1" w:lastColumn="0" w:oddVBand="0" w:evenVBand="0" w:oddHBand="0" w:evenHBand="0" w:firstRowFirstColumn="0" w:firstRowLastColumn="0" w:lastRowFirstColumn="0" w:lastRowLastColumn="0"/>
+            <w:tcW w:w="9277" w:type="dxa"/>
+          </w:tcPr>
+          <w:p>
+            <w:pPr>
+              <w:rPr>
+                <w:b w:val="0"/>
+                <w:color w:val="000000" w:themeColor="text1"/>
+                <w:sz w:val="40"/>
+                <w:szCs w:val="40"/>
+              </w:rPr>
+            </w:pPr>
+            <w:r>
+              <w:rPr>
+                <w:b w:val="0"/>
+                <w:color w:val="000000" w:themeColor="text1"/>
+                <w:sz w:val="40"/>
+                <w:szCs w:val="40"/>
+              </w:rPr>
+              <w:t xml:space="preserve">18- </w:t>
+            </w:r>
+            <w:hyperlink r:id="rId21" w:history="1">
+              <w:r>
+                <w:rPr>
+                  <w:rStyle w:val="Hyperlink"/>
+                  <w:b w:val="0"/>
+                  <w:bCs w:val="0"/>
+                  <w:sz w:val="40"/>
+                  <w:szCs w:val="40"/>
+                </w:rPr>
+                <w:ruby>
+                  <w:rubyPr>
+                    <w:rubyAlign w:val="distributeSpace"/>
+                    <w:hps w:val="20"/>
+                    <w:hpsRaise w:val="38"/>
+                    <w:hpsBaseText w:val="40"/>
+                    <w:lid w:val="ja-JP"/>
+                  </w:rubyPr>
+                  <w:rt>
+                    <w:r>
+                      <w:rPr>
+                        <w:rStyle w:val="Hyperlink"/>
+                        <w:rFonts w:ascii="MS Mincho" w:eastAsia="MS Mincho" w:hAnsi="MS Mincho" w:hint="eastAsia"/>
+                        <w:b w:val="0"/>
+                        <w:bCs w:val="0"/>
+                        <w:sz w:val="20"/>
+                        <w:szCs w:val="40"/>
+                      </w:rPr>
+                      <w:t>ころ</w:t>
+                    </w:r>
+                  </w:rt>
+                  <w:rubyBase>
+                    <w:r>
+                      <w:rPr>
+                        <w:rStyle w:val="Hyperlink"/>
+                        <w:rFonts w:hint="eastAsia"/>
+                        <w:b w:val="0"/>
+                        <w:bCs w:val="0"/>
+                        <w:sz w:val="40"/>
+                        <w:szCs w:val="40"/>
+                      </w:rPr>
+                      <w:t>殺</w:t>
+                    </w:r>
+                  </w:rubyBase>
+                </w:ruby>
+              </w:r>
+              <w:r>
+                <w:rPr>
+                  <w:rStyle w:val="Hyperlink"/>
+                  <w:rFonts w:hint="eastAsia"/>
+                  <w:b w:val="0"/>
+                  <w:bCs w:val="0"/>
+                  <w:sz w:val="40"/>
+                  <w:szCs w:val="40"/>
+                </w:rPr>
+                <w:t>しかって！！</w:t>
+              </w:r>
+            </w:hyperlink>
+          </w:p>
+        </w:tc>
+      </w:tr>
+      <w:tr>
+        <w:trPr>
+          <w:cnfStyle w:val="000000100000" w:firstRow="0" w:lastRow="0" w:firstColumn="0" w:lastColumn="0" w:oddVBand="0" w:evenVBand="0" w:oddHBand="1" w:evenHBand="0" w:firstRowFirstColumn="0" w:firstRowLastColumn="0" w:lastRowFirstColumn="0" w:lastRowLastColumn="0"/>
+          <w:trHeight w:val="484"/>
+        </w:trPr>
+        <w:tc>
+          <w:tcPr>
+            <w:cnfStyle w:val="001000000000" w:firstRow="0" w:lastRow="0" w:firstColumn="1" w:lastColumn="0" w:oddVBand="0" w:evenVBand="0" w:oddHBand="0" w:evenHBand="0" w:firstRowFirstColumn="0" w:firstRowLastColumn="0" w:lastRowFirstColumn="0" w:lastRowLastColumn="0"/>
+            <w:tcW w:w="9277" w:type="dxa"/>
+          </w:tcPr>
+          <w:p>
+            <w:pPr>
+              <w:rPr>
+                <w:b w:val="0"/>
+                <w:color w:val="000000" w:themeColor="text1"/>
+                <w:sz w:val="40"/>
+                <w:szCs w:val="40"/>
+              </w:rPr>
+            </w:pPr>
+            <w:r>
+              <w:rPr>
+                <w:b w:val="0"/>
+                <w:color w:val="000000" w:themeColor="text1"/>
+                <w:sz w:val="40"/>
+                <w:szCs w:val="40"/>
+              </w:rPr>
+              <w:t xml:space="preserve">19- </w:t>
+            </w:r>
+            <w:r>
+              <w:rPr>
                 <w:color w:val="000000" w:themeColor="text1"/>
                 <w:sz w:val="40"/>
                 <w:szCs w:val="40"/>
@@ -143,7 +2324,7 @@
                       <w:sz w:val="20"/>
                       <w:szCs w:val="40"/>
                     </w:rPr>
-                    <w:t>い</w:t>
+                    <w:t>すで</w:t>
                   </w:r>
                 </w:rt>
                 <w:rubyBase>
@@ -155,7 +2336,7 @@
                       <w:sz w:val="40"/>
                       <w:szCs w:val="40"/>
                     </w:rPr>
-                    <w:t>生</w:t>
+                    <w:t>既</w:t>
                   </w:r>
                 </w:rubyBase>
               </w:ruby>
@@ -168,137 +2349,10 @@
                 <w:sz w:val="40"/>
                 <w:szCs w:val="40"/>
               </w:rPr>
-              <w:t>きてる</w:t>
-            </w:r>
-            <w:r>
-              <w:rPr>
-                <w:rFonts w:hint="eastAsia"/>
-                <w:b w:val="0"/>
-                <w:color w:val="000000" w:themeColor="text1"/>
-                <w:sz w:val="40"/>
-                <w:szCs w:val="40"/>
-              </w:rPr>
-              <w:t>。</w:t>
-            </w:r>
-          </w:p>
-        </w:tc>
-      </w:tr>
-      <w:tr>
-        <w:trPr>
-          <w:cnfStyle w:val="000000100000" w:firstRow="0" w:lastRow="0" w:firstColumn="0" w:lastColumn="0" w:oddVBand="0" w:evenVBand="0" w:oddHBand="1" w:evenHBand="0" w:firstRowFirstColumn="0" w:firstRowLastColumn="0" w:lastRowFirstColumn="0" w:lastRowLastColumn="0"/>
-          <w:trHeight w:val="484"/>
-        </w:trPr>
-        <w:tc>
-          <w:tcPr>
-            <w:cnfStyle w:val="001000000000" w:firstRow="0" w:lastRow="0" w:firstColumn="1" w:lastColumn="0" w:oddVBand="0" w:evenVBand="0" w:oddHBand="0" w:evenHBand="0" w:firstRowFirstColumn="0" w:firstRowLastColumn="0" w:lastRowFirstColumn="0" w:lastRowLastColumn="0"/>
-            <w:tcW w:w="9277" w:type="dxa"/>
-          </w:tcPr>
-          <w:p>
-            <w:pPr>
-              <w:rPr>
-                <w:b w:val="0"/>
-                <w:color w:val="000000" w:themeColor="text1"/>
-                <w:sz w:val="40"/>
-                <w:szCs w:val="40"/>
-              </w:rPr>
-            </w:pPr>
-            <w:r>
-              <w:rPr>
-                <w:b w:val="0"/>
-                <w:color w:val="000000" w:themeColor="text1"/>
-                <w:sz w:val="40"/>
-                <w:szCs w:val="40"/>
-              </w:rPr>
-              <w:t xml:space="preserve">3- </w:t>
-            </w:r>
-            <w:r>
-              <w:rPr>
-                <w:rFonts w:hint="eastAsia"/>
-                <w:b w:val="0"/>
-                <w:color w:val="000000" w:themeColor="text1"/>
-                <w:sz w:val="40"/>
-                <w:szCs w:val="40"/>
-              </w:rPr>
-              <w:t>あんな</w:t>
-            </w:r>
-            <w:r>
-              <w:rPr>
-                <w:b w:val="0"/>
-                <w:color w:val="000000" w:themeColor="text1"/>
-                <w:sz w:val="40"/>
-                <w:szCs w:val="40"/>
-              </w:rPr>
-              <w:fldChar w:fldCharType="begin"/>
-            </w:r>
-            <w:r>
-              <w:rPr>
-                <w:rFonts w:hint="eastAsia"/>
-                <w:b w:val="0"/>
-                <w:color w:val="000000" w:themeColor="text1"/>
-                <w:sz w:val="40"/>
-                <w:szCs w:val="40"/>
-              </w:rPr>
-              <w:instrText>EQ \* jc2 \* "Font:MS Mincho" \* hps20 \o\ad(\s\up 19(</w:instrText>
-            </w:r>
-            <w:r>
-              <w:rPr>
-                <w:rFonts w:ascii="MS Mincho" w:eastAsia="MS Mincho" w:hAnsi="MS Mincho" w:hint="eastAsia"/>
-                <w:b w:val="0"/>
-                <w:color w:val="000000" w:themeColor="text1"/>
-                <w:sz w:val="20"/>
-                <w:szCs w:val="40"/>
-              </w:rPr>
-              <w:instrText>げきつう</w:instrText>
-            </w:r>
-            <w:r>
-              <w:rPr>
-                <w:rFonts w:hint="eastAsia"/>
-                <w:b w:val="0"/>
-                <w:color w:val="000000" w:themeColor="text1"/>
-                <w:sz w:val="40"/>
-                <w:szCs w:val="40"/>
-              </w:rPr>
-              <w:instrText>);</w:instrText>
-            </w:r>
-            <w:r>
-              <w:rPr>
-                <w:rFonts w:hint="eastAsia"/>
-                <w:b w:val="0"/>
-                <w:color w:val="000000" w:themeColor="text1"/>
-                <w:sz w:val="40"/>
-                <w:szCs w:val="40"/>
-              </w:rPr>
-              <w:instrText>激痛</w:instrText>
-            </w:r>
-            <w:r>
-              <w:rPr>
-                <w:rFonts w:hint="eastAsia"/>
-                <w:b w:val="0"/>
-                <w:color w:val="000000" w:themeColor="text1"/>
-                <w:sz w:val="40"/>
-                <w:szCs w:val="40"/>
-              </w:rPr>
-              <w:instrText>)</w:instrText>
-            </w:r>
-            <w:r>
-              <w:rPr>
-                <w:b w:val="0"/>
-                <w:color w:val="000000" w:themeColor="text1"/>
-                <w:sz w:val="40"/>
-                <w:szCs w:val="40"/>
-              </w:rPr>
-              <w:fldChar w:fldCharType="end"/>
-            </w:r>
-            <w:r>
-              <w:rPr>
-                <w:rFonts w:hint="eastAsia"/>
-                <w:b w:val="0"/>
-                <w:color w:val="000000" w:themeColor="text1"/>
-                <w:sz w:val="40"/>
-                <w:szCs w:val="40"/>
-              </w:rPr>
-              <w:t>だったのに</w:t>
-            </w:r>
+              <w:t>にツッコミがツッコミじゃねえ</w:t>
+            </w:r>
+            <w:bookmarkStart w:id="0" w:name="_GoBack"/>
+            <w:bookmarkEnd w:id="0"/>
           </w:p>
         </w:tc>
       </w:tr>
@@ -327,221 +2381,20 @@
                 <w:sz w:val="40"/>
                 <w:szCs w:val="40"/>
               </w:rPr>
-              <w:t xml:space="preserve">4- </w:t>
-            </w:r>
-            <w:r>
-              <w:rPr>
-                <w:rFonts w:hint="eastAsia"/>
-                <w:b w:val="0"/>
-                <w:color w:val="000000" w:themeColor="text1"/>
-                <w:sz w:val="40"/>
-                <w:szCs w:val="40"/>
-              </w:rPr>
-              <w:t>くっクソ！</w:t>
-            </w:r>
-          </w:p>
-        </w:tc>
-      </w:tr>
-      <w:tr>
-        <w:trPr>
-          <w:cnfStyle w:val="000000100000" w:firstRow="0" w:lastRow="0" w:firstColumn="0" w:lastColumn="0" w:oddVBand="0" w:evenVBand="0" w:oddHBand="1" w:evenHBand="0" w:firstRowFirstColumn="0" w:firstRowLastColumn="0" w:lastRowFirstColumn="0" w:lastRowLastColumn="0"/>
-          <w:trHeight w:val="484"/>
-        </w:trPr>
-        <w:tc>
-          <w:tcPr>
-            <w:cnfStyle w:val="001000000000" w:firstRow="0" w:lastRow="0" w:firstColumn="1" w:lastColumn="0" w:oddVBand="0" w:evenVBand="0" w:oddHBand="0" w:evenHBand="0" w:firstRowFirstColumn="0" w:firstRowLastColumn="0" w:lastRowFirstColumn="0" w:lastRowLastColumn="0"/>
-            <w:tcW w:w="9277" w:type="dxa"/>
-          </w:tcPr>
-          <w:p>
-            <w:pPr>
-              <w:rPr>
-                <w:b w:val="0"/>
-                <w:color w:val="000000" w:themeColor="text1"/>
-                <w:sz w:val="40"/>
-                <w:szCs w:val="40"/>
-              </w:rPr>
-            </w:pPr>
-            <w:r>
-              <w:rPr>
-                <w:b w:val="0"/>
-                <w:color w:val="000000" w:themeColor="text1"/>
-                <w:sz w:val="40"/>
-                <w:szCs w:val="40"/>
-              </w:rPr>
-              <w:t xml:space="preserve">5- </w:t>
-            </w:r>
-            <w:r>
-              <w:rPr>
-                <w:rFonts w:hint="eastAsia"/>
-                <w:b w:val="0"/>
-                <w:color w:val="000000" w:themeColor="text1"/>
-                <w:sz w:val="40"/>
-                <w:szCs w:val="40"/>
-              </w:rPr>
-              <w:t>よく</w:t>
-            </w:r>
-            <w:r>
-              <w:rPr>
-                <w:b w:val="0"/>
-                <w:color w:val="000000" w:themeColor="text1"/>
-                <w:sz w:val="40"/>
-                <w:szCs w:val="40"/>
-              </w:rPr>
-              <w:fldChar w:fldCharType="begin"/>
-            </w:r>
-            <w:r>
-              <w:rPr>
-                <w:rFonts w:hint="eastAsia"/>
-                <w:b w:val="0"/>
-                <w:color w:val="000000" w:themeColor="text1"/>
-                <w:sz w:val="40"/>
-                <w:szCs w:val="40"/>
-              </w:rPr>
-              <w:instrText>EQ \* jc2 \* "Font:MS Mincho" \* hps20 \o\ad(\s\up 19(</w:instrText>
-            </w:r>
-            <w:r>
-              <w:rPr>
-                <w:rFonts w:ascii="MS Mincho" w:eastAsia="MS Mincho" w:hAnsi="MS Mincho" w:hint="eastAsia"/>
-                <w:b w:val="0"/>
-                <w:color w:val="000000" w:themeColor="text1"/>
-                <w:sz w:val="20"/>
-                <w:szCs w:val="40"/>
-              </w:rPr>
-              <w:instrText>わ</w:instrText>
-            </w:r>
-            <w:r>
-              <w:rPr>
-                <w:rFonts w:hint="eastAsia"/>
-                <w:b w:val="0"/>
-                <w:color w:val="000000" w:themeColor="text1"/>
-                <w:sz w:val="40"/>
-                <w:szCs w:val="40"/>
-              </w:rPr>
-              <w:instrText>);</w:instrText>
-            </w:r>
-            <w:r>
-              <w:rPr>
-                <w:rFonts w:hint="eastAsia"/>
-                <w:b w:val="0"/>
-                <w:color w:val="000000" w:themeColor="text1"/>
-                <w:sz w:val="40"/>
-                <w:szCs w:val="40"/>
-              </w:rPr>
-              <w:instrText>分</w:instrText>
-            </w:r>
-            <w:r>
-              <w:rPr>
-                <w:rFonts w:hint="eastAsia"/>
-                <w:b w:val="0"/>
-                <w:color w:val="000000" w:themeColor="text1"/>
-                <w:sz w:val="40"/>
-                <w:szCs w:val="40"/>
-              </w:rPr>
-              <w:instrText>)</w:instrText>
-            </w:r>
-            <w:r>
-              <w:rPr>
-                <w:b w:val="0"/>
-                <w:color w:val="000000" w:themeColor="text1"/>
-                <w:sz w:val="40"/>
-                <w:szCs w:val="40"/>
-              </w:rPr>
-              <w:fldChar w:fldCharType="end"/>
-            </w:r>
-            <w:r>
-              <w:rPr>
-                <w:rFonts w:hint="eastAsia"/>
-                <w:b w:val="0"/>
-                <w:color w:val="000000" w:themeColor="text1"/>
-                <w:sz w:val="40"/>
-                <w:szCs w:val="40"/>
-              </w:rPr>
-              <w:t>かんないけど、こんなことにいちゃいらない</w:t>
-            </w:r>
-            <w:r>
-              <w:rPr>
-                <w:rFonts w:hint="eastAsia"/>
-                <w:b w:val="0"/>
-                <w:color w:val="000000" w:themeColor="text1"/>
-                <w:sz w:val="40"/>
-                <w:szCs w:val="40"/>
-              </w:rPr>
-              <w:t>。</w:t>
-            </w:r>
-          </w:p>
-        </w:tc>
-      </w:tr>
-      <w:tr>
-        <w:trPr>
-          <w:trHeight w:val="484"/>
-        </w:trPr>
-        <w:tc>
-          <w:tcPr>
-            <w:cnfStyle w:val="001000000000" w:firstRow="0" w:lastRow="0" w:firstColumn="1" w:lastColumn="0" w:oddVBand="0" w:evenVBand="0" w:oddHBand="0" w:evenHBand="0" w:firstRowFirstColumn="0" w:firstRowLastColumn="0" w:lastRowFirstColumn="0" w:lastRowLastColumn="0"/>
-            <w:tcW w:w="9277" w:type="dxa"/>
-          </w:tcPr>
-          <w:p>
-            <w:pPr>
-              <w:rPr>
-                <w:b w:val="0"/>
-                <w:color w:val="000000" w:themeColor="text1"/>
-                <w:sz w:val="40"/>
-                <w:szCs w:val="40"/>
-              </w:rPr>
-            </w:pPr>
-            <w:r>
-              <w:rPr>
-                <w:b w:val="0"/>
-                <w:color w:val="000000" w:themeColor="text1"/>
-                <w:sz w:val="40"/>
-                <w:szCs w:val="40"/>
-              </w:rPr>
-              <w:t xml:space="preserve">6- </w:t>
-            </w:r>
-            <w:r>
-              <w:rPr>
-                <w:rFonts w:hint="eastAsia"/>
-                <w:b w:val="0"/>
-                <w:color w:val="000000" w:themeColor="text1"/>
-                <w:sz w:val="40"/>
-                <w:szCs w:val="40"/>
-              </w:rPr>
-              <w:t>なんだこいつ？</w:t>
-            </w:r>
-          </w:p>
-        </w:tc>
-      </w:tr>
-      <w:tr>
-        <w:trPr>
-          <w:cnfStyle w:val="000000100000" w:firstRow="0" w:lastRow="0" w:firstColumn="0" w:lastColumn="0" w:oddVBand="0" w:evenVBand="0" w:oddHBand="1" w:evenHBand="0" w:firstRowFirstColumn="0" w:firstRowLastColumn="0" w:lastRowFirstColumn="0" w:lastRowLastColumn="0"/>
-          <w:trHeight w:val="484"/>
-        </w:trPr>
-        <w:tc>
-          <w:tcPr>
-            <w:cnfStyle w:val="001000000000" w:firstRow="0" w:lastRow="0" w:firstColumn="1" w:lastColumn="0" w:oddVBand="0" w:evenVBand="0" w:oddHBand="0" w:evenHBand="0" w:firstRowFirstColumn="0" w:firstRowLastColumn="0" w:lastRowFirstColumn="0" w:lastRowLastColumn="0"/>
-            <w:tcW w:w="9277" w:type="dxa"/>
-          </w:tcPr>
-          <w:p>
-            <w:pPr>
-              <w:rPr>
-                <w:b w:val="0"/>
-                <w:color w:val="000000" w:themeColor="text1"/>
-                <w:sz w:val="40"/>
-                <w:szCs w:val="40"/>
-              </w:rPr>
-            </w:pPr>
-            <w:r>
-              <w:rPr>
-                <w:b w:val="0"/>
-                <w:color w:val="000000" w:themeColor="text1"/>
-                <w:sz w:val="40"/>
-                <w:szCs w:val="40"/>
-              </w:rPr>
-              <w:t xml:space="preserve">7- </w:t>
-            </w:r>
-            <w:r>
-              <w:rPr>
-                <w:b w:val="0"/>
+              <w:t xml:space="preserve">20- </w:t>
+            </w:r>
+            <w:r>
+              <w:rPr>
+                <w:rFonts w:hint="eastAsia"/>
+                <w:b w:val="0"/>
+                <w:color w:val="000000" w:themeColor="text1"/>
+                <w:sz w:val="40"/>
+                <w:szCs w:val="40"/>
+              </w:rPr>
+              <w:t>っていうが</w:t>
+            </w:r>
+            <w:r>
+              <w:rPr>
                 <w:color w:val="000000" w:themeColor="text1"/>
                 <w:sz w:val="40"/>
                 <w:szCs w:val="40"/>
@@ -563,7 +2416,7 @@
                       <w:sz w:val="20"/>
                       <w:szCs w:val="40"/>
                     </w:rPr>
-                    <w:t>きさま</w:t>
+                    <w:t>なに</w:t>
                   </w:r>
                 </w:rt>
                 <w:rubyBase>
@@ -575,7 +2428,7 @@
                       <w:sz w:val="40"/>
                       <w:szCs w:val="40"/>
                     </w:rPr>
-                    <w:t>貴様</w:t>
+                    <w:t>何</w:t>
                   </w:r>
                 </w:rubyBase>
               </w:ruby>
@@ -588,167 +2441,10 @@
                 <w:sz w:val="40"/>
                 <w:szCs w:val="40"/>
               </w:rPr>
-              <w:t>か、ゆりっぺを</w:t>
-            </w:r>
-            <w:r>
-              <w:rPr>
-                <w:b w:val="0"/>
-                <w:color w:val="000000" w:themeColor="text1"/>
-                <w:sz w:val="40"/>
-                <w:szCs w:val="40"/>
-              </w:rPr>
-              <w:fldChar w:fldCharType="begin"/>
-            </w:r>
-            <w:r>
-              <w:rPr>
-                <w:rFonts w:hint="eastAsia"/>
-                <w:b w:val="0"/>
-                <w:color w:val="000000" w:themeColor="text1"/>
-                <w:sz w:val="40"/>
-                <w:szCs w:val="40"/>
-              </w:rPr>
-              <w:instrText>EQ \* jc2 \* "Font:MS Mincho" \* hps20 \o\ad(\s\up 19(</w:instrText>
-            </w:r>
-            <w:r>
-              <w:rPr>
-                <w:rFonts w:ascii="MS Mincho" w:eastAsia="MS Mincho" w:hAnsi="MS Mincho" w:hint="eastAsia"/>
-                <w:b w:val="0"/>
-                <w:color w:val="000000" w:themeColor="text1"/>
-                <w:sz w:val="20"/>
-                <w:szCs w:val="40"/>
-              </w:rPr>
-              <w:instrText>ぶじょく</w:instrText>
-            </w:r>
-            <w:r>
-              <w:rPr>
-                <w:rFonts w:hint="eastAsia"/>
-                <w:b w:val="0"/>
-                <w:color w:val="000000" w:themeColor="text1"/>
-                <w:sz w:val="40"/>
-                <w:szCs w:val="40"/>
-              </w:rPr>
-              <w:instrText>);</w:instrText>
-            </w:r>
-            <w:r>
-              <w:rPr>
-                <w:rFonts w:hint="eastAsia"/>
-                <w:b w:val="0"/>
-                <w:color w:val="000000" w:themeColor="text1"/>
-                <w:sz w:val="40"/>
-                <w:szCs w:val="40"/>
-              </w:rPr>
-              <w:instrText>侮辱</w:instrText>
-            </w:r>
-            <w:r>
-              <w:rPr>
-                <w:rFonts w:hint="eastAsia"/>
-                <w:b w:val="0"/>
-                <w:color w:val="000000" w:themeColor="text1"/>
-                <w:sz w:val="40"/>
-                <w:szCs w:val="40"/>
-              </w:rPr>
-              <w:instrText>)</w:instrText>
-            </w:r>
-            <w:r>
-              <w:rPr>
-                <w:b w:val="0"/>
-                <w:color w:val="000000" w:themeColor="text1"/>
-                <w:sz w:val="40"/>
-                <w:szCs w:val="40"/>
-              </w:rPr>
-              <w:fldChar w:fldCharType="end"/>
-            </w:r>
-            <w:r>
-              <w:rPr>
-                <w:rFonts w:hint="eastAsia"/>
-                <w:b w:val="0"/>
-                <w:color w:val="000000" w:themeColor="text1"/>
-                <w:sz w:val="40"/>
-                <w:szCs w:val="40"/>
-              </w:rPr>
-              <w:t xml:space="preserve">し　</w:t>
-            </w:r>
-            <w:r>
-              <w:rPr>
-                <w:b w:val="0"/>
-                <w:color w:val="000000" w:themeColor="text1"/>
-                <w:sz w:val="40"/>
-                <w:szCs w:val="40"/>
-              </w:rPr>
-              <w:fldChar w:fldCharType="begin"/>
-            </w:r>
-            <w:r>
-              <w:rPr>
-                <w:rFonts w:hint="eastAsia"/>
-                <w:b w:val="0"/>
-                <w:color w:val="000000" w:themeColor="text1"/>
-                <w:sz w:val="40"/>
-                <w:szCs w:val="40"/>
-              </w:rPr>
-              <w:instrText>EQ \* jc2 \* "Font:MS Mincho" \* hps20 \o\ad(\s\up 19(</w:instrText>
-            </w:r>
-            <w:r>
-              <w:rPr>
-                <w:rFonts w:ascii="MS Mincho" w:eastAsia="MS Mincho" w:hAnsi="MS Mincho" w:hint="eastAsia"/>
-                <w:b w:val="0"/>
-                <w:color w:val="000000" w:themeColor="text1"/>
-                <w:sz w:val="20"/>
-                <w:szCs w:val="40"/>
-              </w:rPr>
-              <w:instrText>にゅうたい</w:instrText>
-            </w:r>
-            <w:r>
-              <w:rPr>
-                <w:rFonts w:hint="eastAsia"/>
-                <w:b w:val="0"/>
-                <w:color w:val="000000" w:themeColor="text1"/>
-                <w:sz w:val="40"/>
-                <w:szCs w:val="40"/>
-              </w:rPr>
-              <w:instrText>);</w:instrText>
-            </w:r>
-            <w:r>
-              <w:rPr>
-                <w:rFonts w:hint="eastAsia"/>
-                <w:b w:val="0"/>
-                <w:color w:val="000000" w:themeColor="text1"/>
-                <w:sz w:val="40"/>
-                <w:szCs w:val="40"/>
-              </w:rPr>
-              <w:instrText>入隊</w:instrText>
-            </w:r>
-            <w:r>
-              <w:rPr>
-                <w:rFonts w:hint="eastAsia"/>
-                <w:b w:val="0"/>
-                <w:color w:val="000000" w:themeColor="text1"/>
-                <w:sz w:val="40"/>
-                <w:szCs w:val="40"/>
-              </w:rPr>
-              <w:instrText>)</w:instrText>
-            </w:r>
-            <w:r>
-              <w:rPr>
-                <w:b w:val="0"/>
-                <w:color w:val="000000" w:themeColor="text1"/>
-                <w:sz w:val="40"/>
-                <w:szCs w:val="40"/>
-              </w:rPr>
-              <w:fldChar w:fldCharType="end"/>
-            </w:r>
-            <w:r>
-              <w:rPr>
-                <w:rFonts w:hint="eastAsia"/>
-                <w:b w:val="0"/>
-                <w:color w:val="000000" w:themeColor="text1"/>
-                <w:sz w:val="40"/>
-                <w:szCs w:val="40"/>
-              </w:rPr>
-              <w:t>を</w:t>
-            </w:r>
-            <w:r>
-              <w:rPr>
-                <w:b w:val="0"/>
+              <w:t>がこの</w:t>
+            </w:r>
+            <w:r>
+              <w:rPr>
                 <w:color w:val="000000" w:themeColor="text1"/>
                 <w:sz w:val="40"/>
                 <w:szCs w:val="40"/>
@@ -770,7 +2466,7 @@
                       <w:sz w:val="20"/>
                       <w:szCs w:val="40"/>
                     </w:rPr>
-                    <w:t>ことわ</w:t>
+                    <w:t>せかい</w:t>
                   </w:r>
                 </w:rt>
                 <w:rubyBase>
@@ -782,7 +2478,7 @@
                       <w:sz w:val="40"/>
                       <w:szCs w:val="40"/>
                     </w:rPr>
-                    <w:t>断</w:t>
+                    <w:t>世界</w:t>
                   </w:r>
                 </w:rubyBase>
               </w:ruby>
@@ -795,176 +2491,17 @@
                 <w:sz w:val="40"/>
                 <w:szCs w:val="40"/>
               </w:rPr>
-              <w:t>ったという</w:t>
-            </w:r>
-            <w:r>
-              <w:rPr>
-                <w:b w:val="0"/>
-                <w:color w:val="000000" w:themeColor="text1"/>
-                <w:sz w:val="40"/>
-                <w:szCs w:val="40"/>
-              </w:rPr>
-              <w:ruby>
-                <w:rubyPr>
-                  <w:rubyAlign w:val="distributeSpace"/>
-                  <w:hps w:val="20"/>
-                  <w:hpsRaise w:val="38"/>
-                  <w:hpsBaseText w:val="40"/>
-                  <w:lid w:val="ja-JP"/>
-                </w:rubyPr>
-                <w:rt>
-                  <w:r>
-                    <w:rPr>
-                      <w:rFonts w:ascii="MS Mincho" w:eastAsia="MS Mincho" w:hAnsi="MS Mincho" w:hint="eastAsia"/>
-                      <w:b w:val="0"/>
-                      <w:color w:val="000000" w:themeColor="text1"/>
-                      <w:sz w:val="20"/>
-                      <w:szCs w:val="40"/>
-                    </w:rPr>
-                    <w:t>やから</w:t>
-                  </w:r>
-                </w:rt>
-                <w:rubyBase>
-                  <w:r>
-                    <w:rPr>
-                      <w:rFonts w:hint="eastAsia"/>
-                      <w:b w:val="0"/>
-                      <w:color w:val="000000" w:themeColor="text1"/>
-                      <w:sz w:val="40"/>
-                      <w:szCs w:val="40"/>
-                    </w:rPr>
-                    <w:t>輩</w:t>
-                  </w:r>
-                </w:rubyBase>
-              </w:ruby>
-            </w:r>
-            <w:r>
-              <w:rPr>
-                <w:rFonts w:hint="eastAsia"/>
-                <w:b w:val="0"/>
-                <w:color w:val="000000" w:themeColor="text1"/>
-                <w:sz w:val="40"/>
-                <w:szCs w:val="40"/>
-              </w:rPr>
-              <w:t>は</w:t>
-            </w:r>
-          </w:p>
-        </w:tc>
-      </w:tr>
-      <w:tr>
-        <w:trPr>
-          <w:trHeight w:val="495"/>
-        </w:trPr>
-        <w:tc>
-          <w:tcPr>
-            <w:cnfStyle w:val="001000000000" w:firstRow="0" w:lastRow="0" w:firstColumn="1" w:lastColumn="0" w:oddVBand="0" w:evenVBand="0" w:oddHBand="0" w:evenHBand="0" w:firstRowFirstColumn="0" w:firstRowLastColumn="0" w:lastRowFirstColumn="0" w:lastRowLastColumn="0"/>
-            <w:tcW w:w="9277" w:type="dxa"/>
-          </w:tcPr>
-          <w:p>
-            <w:pPr>
-              <w:rPr>
-                <w:b w:val="0"/>
-                <w:color w:val="000000" w:themeColor="text1"/>
-                <w:sz w:val="40"/>
-                <w:szCs w:val="40"/>
-              </w:rPr>
-            </w:pPr>
-            <w:r>
-              <w:rPr>
-                <w:b w:val="0"/>
-                <w:color w:val="000000" w:themeColor="text1"/>
-                <w:sz w:val="40"/>
-                <w:szCs w:val="40"/>
-              </w:rPr>
-              <w:t xml:space="preserve">8- </w:t>
-            </w:r>
-            <w:r>
-              <w:rPr>
-                <w:rFonts w:hint="eastAsia"/>
-                <w:b w:val="0"/>
-                <w:color w:val="000000" w:themeColor="text1"/>
-                <w:sz w:val="40"/>
-                <w:szCs w:val="40"/>
-              </w:rPr>
-              <w:t xml:space="preserve">お…おい　</w:t>
-            </w:r>
-            <w:r>
-              <w:rPr>
-                <w:b w:val="0"/>
-                <w:color w:val="000000" w:themeColor="text1"/>
-                <w:sz w:val="40"/>
-                <w:szCs w:val="40"/>
-              </w:rPr>
-              <w:fldChar w:fldCharType="begin"/>
-            </w:r>
-            <w:r>
-              <w:rPr>
-                <w:rFonts w:hint="eastAsia"/>
-                <w:b w:val="0"/>
-                <w:color w:val="000000" w:themeColor="text1"/>
-                <w:sz w:val="40"/>
-                <w:szCs w:val="40"/>
-              </w:rPr>
-              <w:instrText>EQ \* jc2 \* "Font:MS Mincho" \* hps20 \o\ad(\s\up 19(</w:instrText>
-            </w:r>
-            <w:r>
-              <w:rPr>
-                <w:rFonts w:ascii="MS Mincho" w:eastAsia="MS Mincho" w:hAnsi="MS Mincho" w:hint="eastAsia"/>
-                <w:b w:val="0"/>
-                <w:color w:val="000000" w:themeColor="text1"/>
-                <w:sz w:val="20"/>
-                <w:szCs w:val="40"/>
-              </w:rPr>
-              <w:instrText>ま</w:instrText>
-            </w:r>
-            <w:r>
-              <w:rPr>
-                <w:rFonts w:hint="eastAsia"/>
-                <w:b w:val="0"/>
-                <w:color w:val="000000" w:themeColor="text1"/>
-                <w:sz w:val="40"/>
-                <w:szCs w:val="40"/>
-              </w:rPr>
-              <w:instrText>);</w:instrText>
-            </w:r>
-            <w:r>
-              <w:rPr>
-                <w:rFonts w:hint="eastAsia"/>
-                <w:b w:val="0"/>
-                <w:color w:val="000000" w:themeColor="text1"/>
-                <w:sz w:val="40"/>
-                <w:szCs w:val="40"/>
-              </w:rPr>
-              <w:instrText>待</w:instrText>
-            </w:r>
-            <w:r>
-              <w:rPr>
-                <w:rFonts w:hint="eastAsia"/>
-                <w:b w:val="0"/>
-                <w:color w:val="000000" w:themeColor="text1"/>
-                <w:sz w:val="40"/>
-                <w:szCs w:val="40"/>
-              </w:rPr>
-              <w:instrText>)</w:instrText>
-            </w:r>
-            <w:r>
-              <w:rPr>
-                <w:b w:val="0"/>
-                <w:color w:val="000000" w:themeColor="text1"/>
-                <w:sz w:val="40"/>
-                <w:szCs w:val="40"/>
-              </w:rPr>
-              <w:fldChar w:fldCharType="end"/>
-            </w:r>
-            <w:r>
-              <w:rPr>
-                <w:rFonts w:hint="eastAsia"/>
-                <w:b w:val="0"/>
-                <w:color w:val="000000" w:themeColor="text1"/>
-                <w:sz w:val="40"/>
-                <w:szCs w:val="40"/>
-              </w:rPr>
-              <w:t>ってよ。</w:t>
+              <w:t>のジョックだよ</w:t>
+            </w:r>
+            <w:r>
+              <w:rPr>
+                <w:rFonts w:hint="eastAsia"/>
+                <w:b w:val="0"/>
+                <w:color w:val="000000" w:themeColor="text1"/>
+                <w:sz w:val="40"/>
+                <w:szCs w:val="40"/>
+              </w:rPr>
+              <w:t>？</w:t>
             </w:r>
           </w:p>
         </w:tc>
@@ -995,170 +2532,10 @@
                 <w:sz w:val="40"/>
                 <w:szCs w:val="40"/>
               </w:rPr>
-              <w:t xml:space="preserve">9- </w:t>
-            </w:r>
-            <w:r>
-              <w:rPr>
-                <w:b w:val="0"/>
-                <w:color w:val="000000" w:themeColor="text1"/>
-                <w:sz w:val="40"/>
-                <w:szCs w:val="40"/>
-              </w:rPr>
-              <w:ruby>
-                <w:rubyPr>
-                  <w:rubyAlign w:val="distributeSpace"/>
-                  <w:hps w:val="20"/>
-                  <w:hpsRaise w:val="38"/>
-                  <w:hpsBaseText w:val="40"/>
-                  <w:lid w:val="ja-JP"/>
-                </w:rubyPr>
-                <w:rt>
-                  <w:r>
-                    <w:rPr>
-                      <w:rFonts w:ascii="MS Mincho" w:eastAsia="MS Mincho" w:hAnsi="MS Mincho" w:hint="eastAsia"/>
-                      <w:b w:val="0"/>
-                      <w:color w:val="000000" w:themeColor="text1"/>
-                      <w:sz w:val="20"/>
-                      <w:szCs w:val="40"/>
-                    </w:rPr>
-                    <w:t>お</w:t>
-                  </w:r>
-                </w:rt>
-                <w:rubyBase>
-                  <w:r>
-                    <w:rPr>
-                      <w:rFonts w:hint="eastAsia"/>
-                      <w:b w:val="0"/>
-                      <w:color w:val="000000" w:themeColor="text1"/>
-                      <w:sz w:val="40"/>
-                      <w:szCs w:val="40"/>
-                    </w:rPr>
-                    <w:t>落</w:t>
-                  </w:r>
-                </w:rubyBase>
-              </w:ruby>
-            </w:r>
-            <w:r>
-              <w:rPr>
-                <w:rFonts w:hint="eastAsia"/>
-                <w:b w:val="0"/>
-                <w:color w:val="000000" w:themeColor="text1"/>
-                <w:sz w:val="40"/>
-                <w:szCs w:val="40"/>
-              </w:rPr>
-              <w:t>ち</w:t>
-            </w:r>
-            <w:r>
-              <w:rPr>
-                <w:b w:val="0"/>
-                <w:color w:val="000000" w:themeColor="text1"/>
-                <w:sz w:val="40"/>
-                <w:szCs w:val="40"/>
-              </w:rPr>
-              <w:fldChar w:fldCharType="begin"/>
-            </w:r>
-            <w:r>
-              <w:rPr>
-                <w:rFonts w:hint="eastAsia"/>
-                <w:b w:val="0"/>
-                <w:color w:val="000000" w:themeColor="text1"/>
-                <w:sz w:val="40"/>
-                <w:szCs w:val="40"/>
-              </w:rPr>
-              <w:instrText>EQ \* jc2 \* "Font:MS Mincho" \* hps20 \o\ad(\s\up 19(</w:instrText>
-            </w:r>
-            <w:r>
-              <w:rPr>
-                <w:rFonts w:ascii="MS Mincho" w:eastAsia="MS Mincho" w:hAnsi="MS Mincho" w:hint="eastAsia"/>
-                <w:b w:val="0"/>
-                <w:color w:val="000000" w:themeColor="text1"/>
-                <w:sz w:val="20"/>
-                <w:szCs w:val="40"/>
-              </w:rPr>
-              <w:instrText>つ</w:instrText>
-            </w:r>
-            <w:r>
-              <w:rPr>
-                <w:rFonts w:hint="eastAsia"/>
-                <w:b w:val="0"/>
-                <w:color w:val="000000" w:themeColor="text1"/>
-                <w:sz w:val="40"/>
-                <w:szCs w:val="40"/>
-              </w:rPr>
-              <w:instrText>);</w:instrText>
-            </w:r>
-            <w:r>
-              <w:rPr>
-                <w:rFonts w:hint="eastAsia"/>
-                <w:b w:val="0"/>
-                <w:color w:val="000000" w:themeColor="text1"/>
-                <w:sz w:val="40"/>
-                <w:szCs w:val="40"/>
-              </w:rPr>
-              <w:instrText>着</w:instrText>
-            </w:r>
-            <w:r>
-              <w:rPr>
-                <w:rFonts w:hint="eastAsia"/>
-                <w:b w:val="0"/>
-                <w:color w:val="000000" w:themeColor="text1"/>
-                <w:sz w:val="40"/>
-                <w:szCs w:val="40"/>
-              </w:rPr>
-              <w:instrText>)</w:instrText>
-            </w:r>
-            <w:r>
-              <w:rPr>
-                <w:b w:val="0"/>
-                <w:color w:val="000000" w:themeColor="text1"/>
-                <w:sz w:val="40"/>
-                <w:szCs w:val="40"/>
-              </w:rPr>
-              <w:fldChar w:fldCharType="end"/>
-            </w:r>
-            <w:r>
-              <w:rPr>
-                <w:rFonts w:hint="eastAsia"/>
-                <w:b w:val="0"/>
-                <w:color w:val="000000" w:themeColor="text1"/>
-                <w:sz w:val="40"/>
-                <w:szCs w:val="40"/>
-              </w:rPr>
-              <w:t>けて…</w:t>
-            </w:r>
-          </w:p>
-        </w:tc>
-      </w:tr>
-      <w:tr>
-        <w:trPr>
-          <w:trHeight w:val="484"/>
-        </w:trPr>
-        <w:tc>
-          <w:tcPr>
-            <w:cnfStyle w:val="001000000000" w:firstRow="0" w:lastRow="0" w:firstColumn="1" w:lastColumn="0" w:oddVBand="0" w:evenVBand="0" w:oddHBand="0" w:evenHBand="0" w:firstRowFirstColumn="0" w:firstRowLastColumn="0" w:lastRowFirstColumn="0" w:lastRowLastColumn="0"/>
-            <w:tcW w:w="9277" w:type="dxa"/>
-          </w:tcPr>
-          <w:p>
-            <w:pPr>
-              <w:rPr>
-                <w:b w:val="0"/>
-                <w:color w:val="000000" w:themeColor="text1"/>
-                <w:sz w:val="40"/>
-                <w:szCs w:val="40"/>
-              </w:rPr>
-            </w:pPr>
-            <w:r>
-              <w:rPr>
-                <w:b w:val="0"/>
-                <w:color w:val="000000" w:themeColor="text1"/>
-                <w:sz w:val="40"/>
-                <w:szCs w:val="40"/>
-              </w:rPr>
-              <w:t xml:space="preserve">10- </w:t>
-            </w:r>
-            <w:r>
-              <w:rPr>
-                <w:b w:val="0"/>
+              <w:t xml:space="preserve">21- </w:t>
+            </w:r>
+            <w:r>
+              <w:rPr>
                 <w:color w:val="000000" w:themeColor="text1"/>
                 <w:sz w:val="40"/>
                 <w:szCs w:val="40"/>
@@ -1205,82 +2582,10 @@
                 <w:sz w:val="40"/>
                 <w:szCs w:val="40"/>
               </w:rPr>
-              <w:t>ぬか！</w:t>
-            </w:r>
-          </w:p>
-        </w:tc>
-      </w:tr>
-      <w:tr>
-        <w:trPr>
-          <w:cnfStyle w:val="000000100000" w:firstRow="0" w:lastRow="0" w:firstColumn="0" w:lastColumn="0" w:oddVBand="0" w:evenVBand="0" w:oddHBand="1" w:evenHBand="0" w:firstRowFirstColumn="0" w:firstRowLastColumn="0" w:lastRowFirstColumn="0" w:lastRowLastColumn="0"/>
-          <w:trHeight w:val="484"/>
-        </w:trPr>
-        <w:tc>
-          <w:tcPr>
-            <w:cnfStyle w:val="001000000000" w:firstRow="0" w:lastRow="0" w:firstColumn="1" w:lastColumn="0" w:oddVBand="0" w:evenVBand="0" w:oddHBand="0" w:evenHBand="0" w:firstRowFirstColumn="0" w:firstRowLastColumn="0" w:lastRowFirstColumn="0" w:lastRowLastColumn="0"/>
-            <w:tcW w:w="9277" w:type="dxa"/>
-          </w:tcPr>
-          <w:p>
-            <w:pPr>
-              <w:rPr>
-                <w:b w:val="0"/>
-                <w:color w:val="000000" w:themeColor="text1"/>
-                <w:sz w:val="40"/>
-                <w:szCs w:val="40"/>
-              </w:rPr>
-            </w:pPr>
-            <w:r>
-              <w:rPr>
-                <w:b w:val="0"/>
-                <w:color w:val="000000" w:themeColor="text1"/>
-                <w:sz w:val="40"/>
-                <w:szCs w:val="40"/>
-              </w:rPr>
-              <w:t xml:space="preserve">11- </w:t>
-            </w:r>
-            <w:r>
-              <w:rPr>
-                <w:rFonts w:hint="eastAsia"/>
-                <w:b w:val="0"/>
-                <w:color w:val="000000" w:themeColor="text1"/>
-                <w:sz w:val="40"/>
-                <w:szCs w:val="40"/>
-              </w:rPr>
-              <w:t>ああぁ…　それねなんだよ？</w:t>
-            </w:r>
-          </w:p>
-        </w:tc>
-      </w:tr>
-      <w:tr>
-        <w:trPr>
-          <w:trHeight w:val="495"/>
-        </w:trPr>
-        <w:tc>
-          <w:tcPr>
-            <w:cnfStyle w:val="001000000000" w:firstRow="0" w:lastRow="0" w:firstColumn="1" w:lastColumn="0" w:oddVBand="0" w:evenVBand="0" w:oddHBand="0" w:evenHBand="0" w:firstRowFirstColumn="0" w:firstRowLastColumn="0" w:lastRowFirstColumn="0" w:lastRowLastColumn="0"/>
-            <w:tcW w:w="9277" w:type="dxa"/>
-          </w:tcPr>
-          <w:p>
-            <w:pPr>
-              <w:rPr>
-                <w:b w:val="0"/>
-                <w:color w:val="000000" w:themeColor="text1"/>
-                <w:sz w:val="40"/>
-                <w:szCs w:val="40"/>
-              </w:rPr>
-            </w:pPr>
-            <w:r>
-              <w:rPr>
-                <w:b w:val="0"/>
-                <w:color w:val="000000" w:themeColor="text1"/>
-                <w:sz w:val="40"/>
-                <w:szCs w:val="40"/>
-              </w:rPr>
-              <w:t xml:space="preserve">12- </w:t>
-            </w:r>
-            <w:r>
-              <w:rPr>
-                <w:b w:val="0"/>
+              <w:t>ぬほど</w:t>
+            </w:r>
+            <w:r>
+              <w:rPr>
                 <w:color w:val="000000" w:themeColor="text1"/>
                 <w:sz w:val="40"/>
                 <w:szCs w:val="40"/>
@@ -1302,7 +2607,7 @@
                       <w:sz w:val="20"/>
                       <w:szCs w:val="40"/>
                     </w:rPr>
-                    <w:t>おもしろ</w:t>
+                    <w:t>いた</w:t>
                   </w:r>
                 </w:rt>
                 <w:rubyBase>
@@ -1314,7 +2619,7 @@
                       <w:sz w:val="40"/>
                       <w:szCs w:val="40"/>
                     </w:rPr>
-                    <w:t>面白</w:t>
+                    <w:t>痛</w:t>
                   </w:r>
                 </w:rubyBase>
               </w:ruby>
@@ -1327,42 +2632,10 @@
                 <w:sz w:val="40"/>
                 <w:szCs w:val="40"/>
               </w:rPr>
-              <w:t>いぜ</w:t>
-            </w:r>
-          </w:p>
-        </w:tc>
-      </w:tr>
-      <w:tr>
-        <w:trPr>
-          <w:cnfStyle w:val="000000100000" w:firstRow="0" w:lastRow="0" w:firstColumn="0" w:lastColumn="0" w:oddVBand="0" w:evenVBand="0" w:oddHBand="1" w:evenHBand="0" w:firstRowFirstColumn="0" w:firstRowLastColumn="0" w:lastRowFirstColumn="0" w:lastRowLastColumn="0"/>
-          <w:trHeight w:val="484"/>
-        </w:trPr>
-        <w:tc>
-          <w:tcPr>
-            <w:cnfStyle w:val="001000000000" w:firstRow="0" w:lastRow="0" w:firstColumn="1" w:lastColumn="0" w:oddVBand="0" w:evenVBand="0" w:oddHBand="0" w:evenHBand="0" w:firstRowFirstColumn="0" w:firstRowLastColumn="0" w:lastRowFirstColumn="0" w:lastRowLastColumn="0"/>
-            <w:tcW w:w="9277" w:type="dxa"/>
-          </w:tcPr>
-          <w:p>
-            <w:pPr>
-              <w:rPr>
-                <w:b w:val="0"/>
-                <w:color w:val="000000" w:themeColor="text1"/>
-                <w:sz w:val="40"/>
-                <w:szCs w:val="40"/>
-              </w:rPr>
-            </w:pPr>
-            <w:r>
-              <w:rPr>
-                <w:b w:val="0"/>
-                <w:color w:val="000000" w:themeColor="text1"/>
-                <w:sz w:val="40"/>
-                <w:szCs w:val="40"/>
-              </w:rPr>
-              <w:t xml:space="preserve">13- </w:t>
-            </w:r>
-            <w:r>
-              <w:rPr>
-                <w:b w:val="0"/>
+              <w:t>いのに、</w:t>
+            </w:r>
+            <w:r>
+              <w:rPr>
                 <w:color w:val="000000" w:themeColor="text1"/>
                 <w:sz w:val="40"/>
                 <w:szCs w:val="40"/>
@@ -1409,170 +2682,40 @@
                 <w:sz w:val="40"/>
                 <w:szCs w:val="40"/>
               </w:rPr>
-              <w:t>ねない</w:t>
-            </w:r>
-            <w:r>
-              <w:rPr>
-                <w:b w:val="0"/>
-                <w:color w:val="000000" w:themeColor="text1"/>
-                <w:sz w:val="40"/>
-                <w:szCs w:val="40"/>
-              </w:rPr>
-              <w:fldChar w:fldCharType="begin"/>
-            </w:r>
-            <w:r>
-              <w:rPr>
-                <w:rFonts w:hint="eastAsia"/>
-                <w:b w:val="0"/>
-                <w:color w:val="000000" w:themeColor="text1"/>
-                <w:sz w:val="40"/>
-                <w:szCs w:val="40"/>
-              </w:rPr>
-              <w:instrText>EQ \* jc2 \* "Font:MS Mincho" \* hps20 \o\ad(\s\up 19(</w:instrText>
-            </w:r>
-            <w:r>
-              <w:rPr>
-                <w:rFonts w:ascii="MS Mincho" w:eastAsia="MS Mincho" w:hAnsi="MS Mincho" w:hint="eastAsia"/>
-                <w:b w:val="0"/>
-                <w:color w:val="000000" w:themeColor="text1"/>
-                <w:sz w:val="20"/>
-                <w:szCs w:val="40"/>
-              </w:rPr>
-              <w:instrText>せかい</w:instrText>
-            </w:r>
-            <w:r>
-              <w:rPr>
-                <w:rFonts w:hint="eastAsia"/>
-                <w:b w:val="0"/>
-                <w:color w:val="000000" w:themeColor="text1"/>
-                <w:sz w:val="40"/>
-                <w:szCs w:val="40"/>
-              </w:rPr>
-              <w:instrText>);</w:instrText>
-            </w:r>
-            <w:r>
-              <w:rPr>
-                <w:rFonts w:hint="eastAsia"/>
-                <w:b w:val="0"/>
-                <w:color w:val="000000" w:themeColor="text1"/>
-                <w:sz w:val="40"/>
-                <w:szCs w:val="40"/>
-              </w:rPr>
-              <w:instrText>世界</w:instrText>
-            </w:r>
-            <w:r>
-              <w:rPr>
-                <w:rFonts w:hint="eastAsia"/>
-                <w:b w:val="0"/>
-                <w:color w:val="000000" w:themeColor="text1"/>
-                <w:sz w:val="40"/>
-                <w:szCs w:val="40"/>
-              </w:rPr>
-              <w:instrText>)</w:instrText>
-            </w:r>
-            <w:r>
-              <w:rPr>
-                <w:b w:val="0"/>
-                <w:color w:val="000000" w:themeColor="text1"/>
-                <w:sz w:val="40"/>
-                <w:szCs w:val="40"/>
-              </w:rPr>
-              <w:fldChar w:fldCharType="end"/>
-            </w:r>
-            <w:r>
-              <w:rPr>
-                <w:rFonts w:hint="eastAsia"/>
-                <w:b w:val="0"/>
-                <w:color w:val="000000" w:themeColor="text1"/>
-                <w:sz w:val="40"/>
-                <w:szCs w:val="40"/>
-              </w:rPr>
-              <w:t>のお</w:t>
-            </w:r>
-            <w:r>
-              <w:rPr>
-                <w:rFonts w:hint="eastAsia"/>
-                <w:b w:val="0"/>
-                <w:color w:val="000000" w:themeColor="text1"/>
-                <w:sz w:val="40"/>
-                <w:szCs w:val="40"/>
-              </w:rPr>
-              <w:t>ジョックなあ。</w:t>
-            </w:r>
-          </w:p>
-        </w:tc>
-      </w:tr>
-      <w:tr>
-        <w:trPr>
-          <w:trHeight w:val="484"/>
-        </w:trPr>
-        <w:tc>
-          <w:tcPr>
-            <w:cnfStyle w:val="001000000000" w:firstRow="0" w:lastRow="0" w:firstColumn="1" w:lastColumn="0" w:oddVBand="0" w:evenVBand="0" w:oddHBand="0" w:evenHBand="0" w:firstRowFirstColumn="0" w:firstRowLastColumn="0" w:lastRowFirstColumn="0" w:lastRowLastColumn="0"/>
-            <w:tcW w:w="9277" w:type="dxa"/>
-          </w:tcPr>
-          <w:p>
-            <w:pPr>
-              <w:rPr>
-                <w:b w:val="0"/>
-                <w:color w:val="000000" w:themeColor="text1"/>
-                <w:sz w:val="40"/>
-                <w:szCs w:val="40"/>
-              </w:rPr>
-            </w:pPr>
-            <w:r>
-              <w:rPr>
-                <w:b w:val="0"/>
-                <w:color w:val="000000" w:themeColor="text1"/>
-                <w:sz w:val="40"/>
-                <w:szCs w:val="40"/>
-              </w:rPr>
-              <w:t xml:space="preserve">14- </w:t>
-            </w:r>
-            <w:r>
-              <w:rPr>
-                <w:rFonts w:hint="eastAsia"/>
-                <w:b w:val="0"/>
-                <w:color w:val="000000" w:themeColor="text1"/>
-                <w:sz w:val="40"/>
-                <w:szCs w:val="40"/>
-              </w:rPr>
-              <w:t>センスいいよ。</w:t>
-            </w:r>
-          </w:p>
-        </w:tc>
-      </w:tr>
-      <w:tr>
-        <w:trPr>
-          <w:cnfStyle w:val="000000100000" w:firstRow="0" w:lastRow="0" w:firstColumn="0" w:lastColumn="0" w:oddVBand="0" w:evenVBand="0" w:oddHBand="1" w:evenHBand="0" w:firstRowFirstColumn="0" w:firstRowLastColumn="0" w:lastRowFirstColumn="0" w:lastRowLastColumn="0"/>
-          <w:trHeight w:val="484"/>
-        </w:trPr>
-        <w:tc>
-          <w:tcPr>
-            <w:cnfStyle w:val="001000000000" w:firstRow="0" w:lastRow="0" w:firstColumn="1" w:lastColumn="0" w:oddVBand="0" w:evenVBand="0" w:oddHBand="0" w:evenHBand="0" w:firstRowFirstColumn="0" w:firstRowLastColumn="0" w:lastRowFirstColumn="0" w:lastRowLastColumn="0"/>
-            <w:tcW w:w="9277" w:type="dxa"/>
-          </w:tcPr>
-          <w:p>
-            <w:pPr>
-              <w:rPr>
-                <w:b w:val="0"/>
-                <w:color w:val="000000" w:themeColor="text1"/>
-                <w:sz w:val="40"/>
-                <w:szCs w:val="40"/>
-              </w:rPr>
-            </w:pPr>
-            <w:r>
-              <w:rPr>
-                <w:b w:val="0"/>
-                <w:color w:val="000000" w:themeColor="text1"/>
-                <w:sz w:val="40"/>
-                <w:szCs w:val="40"/>
-              </w:rPr>
-              <w:t xml:space="preserve">15- </w:t>
-            </w:r>
-            <w:r>
-              <w:rPr>
-                <w:b w:val="0"/>
+              <w:t>ねないなんて</w:t>
+            </w:r>
+          </w:p>
+        </w:tc>
+      </w:tr>
+      <w:tr>
+        <w:trPr>
+          <w:trHeight w:val="484"/>
+        </w:trPr>
+        <w:tc>
+          <w:tcPr>
+            <w:cnfStyle w:val="001000000000" w:firstRow="0" w:lastRow="0" w:firstColumn="1" w:lastColumn="0" w:oddVBand="0" w:evenVBand="0" w:oddHBand="0" w:evenHBand="0" w:firstRowFirstColumn="0" w:firstRowLastColumn="0" w:lastRowFirstColumn="0" w:lastRowLastColumn="0"/>
+            <w:tcW w:w="9277" w:type="dxa"/>
+          </w:tcPr>
+          <w:p>
+            <w:pPr>
+              <w:rPr>
+                <w:b w:val="0"/>
+                <w:color w:val="000000" w:themeColor="text1"/>
+                <w:sz w:val="40"/>
+                <w:szCs w:val="40"/>
+              </w:rPr>
+            </w:pPr>
+            <w:r>
+              <w:rPr>
+                <w:b w:val="0"/>
+                <w:color w:val="000000" w:themeColor="text1"/>
+                <w:sz w:val="40"/>
+                <w:szCs w:val="40"/>
+              </w:rPr>
+              <w:t xml:space="preserve">22- </w:t>
+            </w:r>
+            <w:r>
+              <w:rPr>
                 <w:color w:val="000000" w:themeColor="text1"/>
                 <w:sz w:val="40"/>
                 <w:szCs w:val="40"/>
@@ -1594,7 +2737,7 @@
                       <w:sz w:val="20"/>
                       <w:szCs w:val="40"/>
                     </w:rPr>
-                    <w:t>ひゃっぺん</w:t>
+                    <w:t>さいあく</w:t>
                   </w:r>
                 </w:rt>
                 <w:rubyBase>
@@ -1606,44 +2749,73 @@
                       <w:sz w:val="40"/>
                       <w:szCs w:val="40"/>
                     </w:rPr>
-                    <w:t>百篇</w:t>
+                    <w:t>最悪</w:t>
                   </w:r>
                 </w:rubyBase>
               </w:ruby>
             </w:r>
-          </w:p>
-        </w:tc>
-      </w:tr>
-      <w:tr>
-        <w:trPr>
-          <w:trHeight w:val="495"/>
-        </w:trPr>
-        <w:tc>
-          <w:tcPr>
-            <w:cnfStyle w:val="001000000000" w:firstRow="0" w:lastRow="0" w:firstColumn="1" w:lastColumn="0" w:oddVBand="0" w:evenVBand="0" w:oddHBand="0" w:evenHBand="0" w:firstRowFirstColumn="0" w:firstRowLastColumn="0" w:lastRowFirstColumn="0" w:lastRowLastColumn="0"/>
-            <w:tcW w:w="9277" w:type="dxa"/>
-          </w:tcPr>
-          <w:p>
-            <w:pPr>
-              <w:rPr>
-                <w:b w:val="0"/>
-                <w:color w:val="000000" w:themeColor="text1"/>
-                <w:sz w:val="40"/>
-                <w:szCs w:val="40"/>
-              </w:rPr>
-            </w:pPr>
-            <w:r>
-              <w:rPr>
-                <w:b w:val="0"/>
-                <w:color w:val="000000" w:themeColor="text1"/>
-                <w:sz w:val="40"/>
-                <w:szCs w:val="40"/>
-              </w:rPr>
-              <w:t xml:space="preserve">16- </w:t>
-            </w:r>
-            <w:r>
-              <w:rPr>
-                <w:b w:val="0"/>
+            <w:r>
+              <w:rPr>
+                <w:rFonts w:hint="eastAsia"/>
+                <w:b w:val="0"/>
+                <w:color w:val="000000" w:themeColor="text1"/>
+                <w:sz w:val="40"/>
+                <w:szCs w:val="40"/>
+              </w:rPr>
+              <w:t>だ</w:t>
+            </w:r>
+          </w:p>
+        </w:tc>
+      </w:tr>
+      <w:tr>
+        <w:trPr>
+          <w:cnfStyle w:val="000000100000" w:firstRow="0" w:lastRow="0" w:firstColumn="0" w:lastColumn="0" w:oddVBand="0" w:evenVBand="0" w:oddHBand="1" w:evenHBand="0" w:firstRowFirstColumn="0" w:firstRowLastColumn="0" w:lastRowFirstColumn="0" w:lastRowLastColumn="0"/>
+          <w:trHeight w:val="484"/>
+        </w:trPr>
+        <w:tc>
+          <w:tcPr>
+            <w:cnfStyle w:val="001000000000" w:firstRow="0" w:lastRow="0" w:firstColumn="1" w:lastColumn="0" w:oddVBand="0" w:evenVBand="0" w:oddHBand="0" w:evenHBand="0" w:firstRowFirstColumn="0" w:firstRowLastColumn="0" w:lastRowFirstColumn="0" w:lastRowLastColumn="0"/>
+            <w:tcW w:w="9277" w:type="dxa"/>
+          </w:tcPr>
+          <w:p>
+            <w:pPr>
+              <w:rPr>
+                <w:b w:val="0"/>
+                <w:color w:val="000000" w:themeColor="text1"/>
+                <w:sz w:val="40"/>
+                <w:szCs w:val="40"/>
+              </w:rPr>
+            </w:pPr>
+            <w:r>
+              <w:rPr>
+                <w:b w:val="0"/>
+                <w:color w:val="000000" w:themeColor="text1"/>
+                <w:sz w:val="40"/>
+                <w:szCs w:val="40"/>
+              </w:rPr>
+              <w:t xml:space="preserve">23- </w:t>
+            </w:r>
+            <w:r>
+              <w:rPr>
+                <w:b w:val="0"/>
+                <w:color w:val="000000" w:themeColor="text1"/>
+                <w:sz w:val="40"/>
+                <w:szCs w:val="40"/>
+              </w:rPr>
+              <w:t>[</w:t>
+            </w:r>
+            <w:r>
+              <w:rPr>
+                <w:rFonts w:hint="eastAsia"/>
+                <w:b w:val="0"/>
+                <w:color w:val="000000" w:themeColor="text1"/>
+                <w:sz w:val="40"/>
+                <w:szCs w:val="40"/>
+              </w:rPr>
+              <w:t>ここは</w:t>
+            </w:r>
+            <w:r>
+              <w:rPr>
                 <w:color w:val="000000" w:themeColor="text1"/>
                 <w:sz w:val="40"/>
                 <w:szCs w:val="40"/>
@@ -1690,1151 +2862,10 @@
                 <w:sz w:val="40"/>
                 <w:szCs w:val="40"/>
               </w:rPr>
-              <w:t>ね</w:t>
-            </w:r>
-            <w:r>
-              <w:rPr>
-                <w:b w:val="0"/>
-                <w:color w:val="000000" w:themeColor="text1"/>
-                <w:sz w:val="40"/>
-                <w:szCs w:val="40"/>
-              </w:rPr>
-              <w:fldChar w:fldCharType="begin"/>
-            </w:r>
-            <w:r>
-              <w:rPr>
-                <w:rFonts w:hint="eastAsia"/>
-                <w:b w:val="0"/>
-                <w:color w:val="000000" w:themeColor="text1"/>
-                <w:sz w:val="40"/>
-                <w:szCs w:val="40"/>
-              </w:rPr>
-              <w:instrText>EQ \* jc2 \* "Font:MS Mincho" \* hps20 \o\ad(\s\up 19(</w:instrText>
-            </w:r>
-            <w:r>
-              <w:rPr>
-                <w:rFonts w:ascii="MS Mincho" w:eastAsia="MS Mincho" w:hAnsi="MS Mincho" w:hint="eastAsia"/>
-                <w:b w:val="0"/>
-                <w:color w:val="000000" w:themeColor="text1"/>
-                <w:sz w:val="20"/>
-                <w:szCs w:val="40"/>
-              </w:rPr>
-              <w:instrText>し</w:instrText>
-            </w:r>
-            <w:r>
-              <w:rPr>
-                <w:rFonts w:hint="eastAsia"/>
-                <w:b w:val="0"/>
-                <w:color w:val="000000" w:themeColor="text1"/>
-                <w:sz w:val="40"/>
-                <w:szCs w:val="40"/>
-              </w:rPr>
-              <w:instrText>);</w:instrText>
-            </w:r>
-            <w:r>
-              <w:rPr>
-                <w:rFonts w:hint="eastAsia"/>
-                <w:b w:val="0"/>
-                <w:color w:val="000000" w:themeColor="text1"/>
-                <w:sz w:val="40"/>
-                <w:szCs w:val="40"/>
-              </w:rPr>
-              <w:instrText>死</w:instrText>
-            </w:r>
-            <w:r>
-              <w:rPr>
-                <w:rFonts w:hint="eastAsia"/>
-                <w:b w:val="0"/>
-                <w:color w:val="000000" w:themeColor="text1"/>
-                <w:sz w:val="40"/>
-                <w:szCs w:val="40"/>
-              </w:rPr>
-              <w:instrText>)</w:instrText>
-            </w:r>
-            <w:r>
-              <w:rPr>
-                <w:b w:val="0"/>
-                <w:color w:val="000000" w:themeColor="text1"/>
-                <w:sz w:val="40"/>
-                <w:szCs w:val="40"/>
-              </w:rPr>
-              <w:fldChar w:fldCharType="end"/>
-            </w:r>
-            <w:r>
-              <w:rPr>
-                <w:rFonts w:hint="eastAsia"/>
-                <w:b w:val="0"/>
-                <w:color w:val="000000" w:themeColor="text1"/>
-                <w:sz w:val="40"/>
-                <w:szCs w:val="40"/>
-              </w:rPr>
-              <w:t>ね</w:t>
-            </w:r>
-            <w:r>
-              <w:rPr>
-                <w:b w:val="0"/>
-                <w:color w:val="000000" w:themeColor="text1"/>
-                <w:sz w:val="40"/>
-                <w:szCs w:val="40"/>
-              </w:rPr>
-              <w:fldChar w:fldCharType="begin"/>
-            </w:r>
-            <w:r>
-              <w:rPr>
-                <w:rFonts w:hint="eastAsia"/>
-                <w:b w:val="0"/>
-                <w:color w:val="000000" w:themeColor="text1"/>
-                <w:sz w:val="40"/>
-                <w:szCs w:val="40"/>
-              </w:rPr>
-              <w:instrText>EQ \* jc2 \* "Font:MS Mincho" \* hps20 \o\ad(\s\up 19(</w:instrText>
-            </w:r>
-            <w:r>
-              <w:rPr>
-                <w:rFonts w:ascii="MS Mincho" w:eastAsia="MS Mincho" w:hAnsi="MS Mincho" w:hint="eastAsia"/>
-                <w:b w:val="0"/>
-                <w:color w:val="000000" w:themeColor="text1"/>
-                <w:sz w:val="20"/>
-                <w:szCs w:val="40"/>
-              </w:rPr>
-              <w:instrText>し</w:instrText>
-            </w:r>
-            <w:r>
-              <w:rPr>
-                <w:rFonts w:hint="eastAsia"/>
-                <w:b w:val="0"/>
-                <w:color w:val="000000" w:themeColor="text1"/>
-                <w:sz w:val="40"/>
-                <w:szCs w:val="40"/>
-              </w:rPr>
-              <w:instrText>);</w:instrText>
-            </w:r>
-            <w:r>
-              <w:rPr>
-                <w:rFonts w:hint="eastAsia"/>
-                <w:b w:val="0"/>
-                <w:color w:val="000000" w:themeColor="text1"/>
-                <w:sz w:val="40"/>
-                <w:szCs w:val="40"/>
-              </w:rPr>
-              <w:instrText>死</w:instrText>
-            </w:r>
-            <w:r>
-              <w:rPr>
-                <w:rFonts w:hint="eastAsia"/>
-                <w:b w:val="0"/>
-                <w:color w:val="000000" w:themeColor="text1"/>
-                <w:sz w:val="40"/>
-                <w:szCs w:val="40"/>
-              </w:rPr>
-              <w:instrText>)</w:instrText>
-            </w:r>
-            <w:r>
-              <w:rPr>
-                <w:b w:val="0"/>
-                <w:color w:val="000000" w:themeColor="text1"/>
-                <w:sz w:val="40"/>
-                <w:szCs w:val="40"/>
-              </w:rPr>
-              <w:fldChar w:fldCharType="end"/>
-            </w:r>
-            <w:r>
-              <w:rPr>
-                <w:rFonts w:hint="eastAsia"/>
-                <w:b w:val="0"/>
-                <w:color w:val="000000" w:themeColor="text1"/>
-                <w:sz w:val="40"/>
-                <w:szCs w:val="40"/>
-              </w:rPr>
-              <w:t>ね…</w:t>
-            </w:r>
-          </w:p>
-        </w:tc>
-      </w:tr>
-      <w:tr>
-        <w:trPr>
-          <w:cnfStyle w:val="000000100000" w:firstRow="0" w:lastRow="0" w:firstColumn="0" w:lastColumn="0" w:oddVBand="0" w:evenVBand="0" w:oddHBand="1" w:evenHBand="0" w:firstRowFirstColumn="0" w:firstRowLastColumn="0" w:lastRowFirstColumn="0" w:lastRowLastColumn="0"/>
-          <w:trHeight w:val="484"/>
-        </w:trPr>
-        <w:tc>
-          <w:tcPr>
-            <w:cnfStyle w:val="001000000000" w:firstRow="0" w:lastRow="0" w:firstColumn="1" w:lastColumn="0" w:oddVBand="0" w:evenVBand="0" w:oddHBand="0" w:evenHBand="0" w:firstRowFirstColumn="0" w:firstRowLastColumn="0" w:lastRowFirstColumn="0" w:lastRowLastColumn="0"/>
-            <w:tcW w:w="9277" w:type="dxa"/>
-          </w:tcPr>
-          <w:p>
-            <w:pPr>
-              <w:rPr>
-                <w:b w:val="0"/>
-                <w:color w:val="000000" w:themeColor="text1"/>
-                <w:sz w:val="40"/>
-                <w:szCs w:val="40"/>
-              </w:rPr>
-            </w:pPr>
-            <w:r>
-              <w:rPr>
-                <w:b w:val="0"/>
-                <w:color w:val="000000" w:themeColor="text1"/>
-                <w:sz w:val="40"/>
-                <w:szCs w:val="40"/>
-              </w:rPr>
-              <w:lastRenderedPageBreak/>
-              <w:t xml:space="preserve">17- </w:t>
-            </w:r>
-            <w:r>
-              <w:rPr>
-                <w:b w:val="0"/>
-                <w:color w:val="000000" w:themeColor="text1"/>
-                <w:sz w:val="40"/>
-                <w:szCs w:val="40"/>
-              </w:rPr>
-              <w:ruby>
-                <w:rubyPr>
-                  <w:rubyAlign w:val="distributeSpace"/>
-                  <w:hps w:val="20"/>
-                  <w:hpsRaise w:val="38"/>
-                  <w:hpsBaseText w:val="40"/>
-                  <w:lid w:val="ja-JP"/>
-                </w:rubyPr>
-                <w:rt>
-                  <w:r>
-                    <w:rPr>
-                      <w:rFonts w:ascii="MS Mincho" w:eastAsia="MS Mincho" w:hAnsi="MS Mincho" w:hint="eastAsia"/>
-                      <w:b w:val="0"/>
-                      <w:color w:val="000000" w:themeColor="text1"/>
-                      <w:sz w:val="20"/>
-                      <w:szCs w:val="40"/>
-                    </w:rPr>
-                    <w:t>つぎ</w:t>
-                  </w:r>
-                </w:rt>
-                <w:rubyBase>
-                  <w:r>
-                    <w:rPr>
-                      <w:rFonts w:hint="eastAsia"/>
-                      <w:b w:val="0"/>
-                      <w:color w:val="000000" w:themeColor="text1"/>
-                      <w:sz w:val="40"/>
-                      <w:szCs w:val="40"/>
-                    </w:rPr>
-                    <w:t>次</w:t>
-                  </w:r>
-                </w:rubyBase>
-              </w:ruby>
-            </w:r>
-            <w:r>
-              <w:rPr>
-                <w:rFonts w:hint="eastAsia"/>
-                <w:b w:val="0"/>
-                <w:color w:val="000000" w:themeColor="text1"/>
-                <w:sz w:val="40"/>
-                <w:szCs w:val="40"/>
-              </w:rPr>
-              <w:t>ゆりっぺを</w:t>
-            </w:r>
-            <w:r>
-              <w:rPr>
-                <w:b w:val="0"/>
-                <w:color w:val="000000" w:themeColor="text1"/>
-                <w:sz w:val="40"/>
-                <w:szCs w:val="40"/>
-              </w:rPr>
-              <w:fldChar w:fldCharType="begin"/>
-            </w:r>
-            <w:r>
-              <w:rPr>
-                <w:rFonts w:hint="eastAsia"/>
-                <w:b w:val="0"/>
-                <w:color w:val="000000" w:themeColor="text1"/>
-                <w:sz w:val="40"/>
-                <w:szCs w:val="40"/>
-              </w:rPr>
-              <w:instrText>EQ \* jc2 \* "Font:MS Mincho" \* hps20 \o\ad(\s\up 19(</w:instrText>
-            </w:r>
-            <w:r>
-              <w:rPr>
-                <w:rFonts w:ascii="MS Mincho" w:eastAsia="MS Mincho" w:hAnsi="MS Mincho" w:hint="eastAsia"/>
-                <w:b w:val="0"/>
-                <w:color w:val="000000" w:themeColor="text1"/>
-                <w:sz w:val="20"/>
-                <w:szCs w:val="40"/>
-              </w:rPr>
-              <w:instrText>ぶじょく</w:instrText>
-            </w:r>
-            <w:r>
-              <w:rPr>
-                <w:rFonts w:hint="eastAsia"/>
-                <w:b w:val="0"/>
-                <w:color w:val="000000" w:themeColor="text1"/>
-                <w:sz w:val="40"/>
-                <w:szCs w:val="40"/>
-              </w:rPr>
-              <w:instrText>);</w:instrText>
-            </w:r>
-            <w:r>
-              <w:rPr>
-                <w:rFonts w:hint="eastAsia"/>
-                <w:b w:val="0"/>
-                <w:color w:val="000000" w:themeColor="text1"/>
-                <w:sz w:val="40"/>
-                <w:szCs w:val="40"/>
-              </w:rPr>
-              <w:instrText>侮辱</w:instrText>
-            </w:r>
-            <w:r>
-              <w:rPr>
-                <w:rFonts w:hint="eastAsia"/>
-                <w:b w:val="0"/>
-                <w:color w:val="000000" w:themeColor="text1"/>
-                <w:sz w:val="40"/>
-                <w:szCs w:val="40"/>
-              </w:rPr>
-              <w:instrText>)</w:instrText>
-            </w:r>
-            <w:r>
-              <w:rPr>
-                <w:b w:val="0"/>
-                <w:color w:val="000000" w:themeColor="text1"/>
-                <w:sz w:val="40"/>
-                <w:szCs w:val="40"/>
-              </w:rPr>
-              <w:fldChar w:fldCharType="end"/>
-            </w:r>
-            <w:r>
-              <w:rPr>
-                <w:rFonts w:hint="eastAsia"/>
-                <w:b w:val="0"/>
-                <w:color w:val="000000" w:themeColor="text1"/>
-                <w:sz w:val="40"/>
-                <w:szCs w:val="40"/>
-              </w:rPr>
-              <w:t>したら</w:t>
-            </w:r>
-            <w:r>
-              <w:rPr>
-                <w:rFonts w:hint="eastAsia"/>
-                <w:b w:val="0"/>
-                <w:color w:val="000000" w:themeColor="text1"/>
-                <w:sz w:val="40"/>
-                <w:szCs w:val="40"/>
-              </w:rPr>
-              <w:t>、また</w:t>
-            </w:r>
-            <w:r>
-              <w:rPr>
-                <w:b w:val="0"/>
-                <w:color w:val="000000" w:themeColor="text1"/>
-                <w:sz w:val="40"/>
-                <w:szCs w:val="40"/>
-              </w:rPr>
-              <w:ruby>
-                <w:rubyPr>
-                  <w:rubyAlign w:val="distributeSpace"/>
-                  <w:hps w:val="20"/>
-                  <w:hpsRaise w:val="38"/>
-                  <w:hpsBaseText w:val="40"/>
-                  <w:lid w:val="ja-JP"/>
-                </w:rubyPr>
-                <w:rt>
-                  <w:r>
-                    <w:rPr>
-                      <w:rFonts w:ascii="MS Mincho" w:eastAsia="MS Mincho" w:hAnsi="MS Mincho" w:hint="eastAsia"/>
-                      <w:b w:val="0"/>
-                      <w:color w:val="000000" w:themeColor="text1"/>
-                      <w:sz w:val="20"/>
-                      <w:szCs w:val="40"/>
-                    </w:rPr>
-                    <w:t>ま</w:t>
-                  </w:r>
-                </w:rt>
-                <w:rubyBase>
-                  <w:r>
-                    <w:rPr>
-                      <w:rFonts w:hint="eastAsia"/>
-                      <w:b w:val="0"/>
-                      <w:color w:val="000000" w:themeColor="text1"/>
-                      <w:sz w:val="40"/>
-                      <w:szCs w:val="40"/>
-                    </w:rPr>
-                    <w:t>舞</w:t>
-                  </w:r>
-                </w:rubyBase>
-              </w:ruby>
-            </w:r>
-            <w:r>
-              <w:rPr>
-                <w:rFonts w:hint="eastAsia"/>
-                <w:b w:val="0"/>
-                <w:color w:val="000000" w:themeColor="text1"/>
-                <w:sz w:val="40"/>
-                <w:szCs w:val="40"/>
-              </w:rPr>
-              <w:t>うことになるぞ。</w:t>
-            </w:r>
-          </w:p>
-        </w:tc>
-      </w:tr>
-      <w:tr>
-        <w:trPr>
-          <w:trHeight w:val="484"/>
-        </w:trPr>
-        <w:tc>
-          <w:tcPr>
-            <w:cnfStyle w:val="001000000000" w:firstRow="0" w:lastRow="0" w:firstColumn="1" w:lastColumn="0" w:oddVBand="0" w:evenVBand="0" w:oddHBand="0" w:evenHBand="0" w:firstRowFirstColumn="0" w:firstRowLastColumn="0" w:lastRowFirstColumn="0" w:lastRowLastColumn="0"/>
-            <w:tcW w:w="9277" w:type="dxa"/>
-          </w:tcPr>
-          <w:p>
-            <w:pPr>
-              <w:rPr>
-                <w:b w:val="0"/>
-                <w:color w:val="000000" w:themeColor="text1"/>
-                <w:sz w:val="40"/>
-                <w:szCs w:val="40"/>
-              </w:rPr>
-            </w:pPr>
-            <w:r>
-              <w:rPr>
-                <w:b w:val="0"/>
-                <w:color w:val="000000" w:themeColor="text1"/>
-                <w:sz w:val="40"/>
-                <w:szCs w:val="40"/>
-              </w:rPr>
-              <w:t xml:space="preserve">18- </w:t>
-            </w:r>
-            <w:r>
-              <w:rPr>
-                <w:b w:val="0"/>
-                <w:color w:val="000000" w:themeColor="text1"/>
-                <w:sz w:val="40"/>
-                <w:szCs w:val="40"/>
-              </w:rPr>
-              <w:ruby>
-                <w:rubyPr>
-                  <w:rubyAlign w:val="distributeSpace"/>
-                  <w:hps w:val="20"/>
-                  <w:hpsRaise w:val="38"/>
-                  <w:hpsBaseText w:val="40"/>
-                  <w:lid w:val="ja-JP"/>
-                </w:rubyPr>
-                <w:rt>
-                  <w:r>
-                    <w:rPr>
-                      <w:rFonts w:ascii="MS Mincho" w:eastAsia="MS Mincho" w:hAnsi="MS Mincho" w:hint="eastAsia"/>
-                      <w:b w:val="0"/>
-                      <w:color w:val="000000" w:themeColor="text1"/>
-                      <w:sz w:val="20"/>
-                      <w:szCs w:val="40"/>
-                    </w:rPr>
-                    <w:t>ころ</w:t>
-                  </w:r>
-                </w:rt>
-                <w:rubyBase>
-                  <w:r>
-                    <w:rPr>
-                      <w:rFonts w:hint="eastAsia"/>
-                      <w:b w:val="0"/>
-                      <w:color w:val="000000" w:themeColor="text1"/>
-                      <w:sz w:val="40"/>
-                      <w:szCs w:val="40"/>
-                    </w:rPr>
-                    <w:t>殺</w:t>
-                  </w:r>
-                </w:rubyBase>
-              </w:ruby>
-            </w:r>
-            <w:r>
-              <w:rPr>
-                <w:rFonts w:hint="eastAsia"/>
-                <w:b w:val="0"/>
-                <w:color w:val="000000" w:themeColor="text1"/>
-                <w:sz w:val="40"/>
-                <w:szCs w:val="40"/>
-              </w:rPr>
-              <w:t>しかって！！</w:t>
-            </w:r>
-          </w:p>
-        </w:tc>
-      </w:tr>
-      <w:tr>
-        <w:trPr>
-          <w:cnfStyle w:val="000000100000" w:firstRow="0" w:lastRow="0" w:firstColumn="0" w:lastColumn="0" w:oddVBand="0" w:evenVBand="0" w:oddHBand="1" w:evenHBand="0" w:firstRowFirstColumn="0" w:firstRowLastColumn="0" w:lastRowFirstColumn="0" w:lastRowLastColumn="0"/>
-          <w:trHeight w:val="484"/>
-        </w:trPr>
-        <w:tc>
-          <w:tcPr>
-            <w:cnfStyle w:val="001000000000" w:firstRow="0" w:lastRow="0" w:firstColumn="1" w:lastColumn="0" w:oddVBand="0" w:evenVBand="0" w:oddHBand="0" w:evenHBand="0" w:firstRowFirstColumn="0" w:firstRowLastColumn="0" w:lastRowFirstColumn="0" w:lastRowLastColumn="0"/>
-            <w:tcW w:w="9277" w:type="dxa"/>
-          </w:tcPr>
-          <w:p>
-            <w:pPr>
-              <w:rPr>
-                <w:b w:val="0"/>
-                <w:color w:val="000000" w:themeColor="text1"/>
-                <w:sz w:val="40"/>
-                <w:szCs w:val="40"/>
-              </w:rPr>
-            </w:pPr>
-            <w:r>
-              <w:rPr>
-                <w:b w:val="0"/>
-                <w:color w:val="000000" w:themeColor="text1"/>
-                <w:sz w:val="40"/>
-                <w:szCs w:val="40"/>
-              </w:rPr>
-              <w:t xml:space="preserve">19- </w:t>
-            </w:r>
-            <w:r>
-              <w:rPr>
-                <w:b w:val="0"/>
-                <w:color w:val="000000" w:themeColor="text1"/>
-                <w:sz w:val="40"/>
-                <w:szCs w:val="40"/>
-              </w:rPr>
-              <w:ruby>
-                <w:rubyPr>
-                  <w:rubyAlign w:val="distributeSpace"/>
-                  <w:hps w:val="20"/>
-                  <w:hpsRaise w:val="38"/>
-                  <w:hpsBaseText w:val="40"/>
-                  <w:lid w:val="ja-JP"/>
-                </w:rubyPr>
-                <w:rt>
-                  <w:r>
-                    <w:rPr>
-                      <w:rFonts w:ascii="MS Mincho" w:eastAsia="MS Mincho" w:hAnsi="MS Mincho" w:hint="eastAsia"/>
-                      <w:b w:val="0"/>
-                      <w:color w:val="000000" w:themeColor="text1"/>
-                      <w:sz w:val="20"/>
-                      <w:szCs w:val="40"/>
-                    </w:rPr>
-                    <w:t>すで</w:t>
-                  </w:r>
-                </w:rt>
-                <w:rubyBase>
-                  <w:r>
-                    <w:rPr>
-                      <w:rFonts w:hint="eastAsia"/>
-                      <w:b w:val="0"/>
-                      <w:color w:val="000000" w:themeColor="text1"/>
-                      <w:sz w:val="40"/>
-                      <w:szCs w:val="40"/>
-                    </w:rPr>
-                    <w:t>既</w:t>
-                  </w:r>
-                </w:rubyBase>
-              </w:ruby>
-            </w:r>
-            <w:r>
-              <w:rPr>
-                <w:rFonts w:hint="eastAsia"/>
-                <w:b w:val="0"/>
-                <w:color w:val="000000" w:themeColor="text1"/>
-                <w:sz w:val="40"/>
-                <w:szCs w:val="40"/>
-              </w:rPr>
-              <w:t>にツッコミがツッコミじゃねえ</w:t>
-            </w:r>
-          </w:p>
-        </w:tc>
-      </w:tr>
-      <w:tr>
-        <w:trPr>
-          <w:trHeight w:val="495"/>
-        </w:trPr>
-        <w:tc>
-          <w:tcPr>
-            <w:cnfStyle w:val="001000000000" w:firstRow="0" w:lastRow="0" w:firstColumn="1" w:lastColumn="0" w:oddVBand="0" w:evenVBand="0" w:oddHBand="0" w:evenHBand="0" w:firstRowFirstColumn="0" w:firstRowLastColumn="0" w:lastRowFirstColumn="0" w:lastRowLastColumn="0"/>
-            <w:tcW w:w="9277" w:type="dxa"/>
-          </w:tcPr>
-          <w:p>
-            <w:pPr>
-              <w:rPr>
-                <w:b w:val="0"/>
-                <w:color w:val="000000" w:themeColor="text1"/>
-                <w:sz w:val="40"/>
-                <w:szCs w:val="40"/>
-              </w:rPr>
-            </w:pPr>
-            <w:r>
-              <w:rPr>
-                <w:b w:val="0"/>
-                <w:color w:val="000000" w:themeColor="text1"/>
-                <w:sz w:val="40"/>
-                <w:szCs w:val="40"/>
-              </w:rPr>
-              <w:t xml:space="preserve">20- </w:t>
-            </w:r>
-            <w:r>
-              <w:rPr>
-                <w:rFonts w:hint="eastAsia"/>
-                <w:b w:val="0"/>
-                <w:color w:val="000000" w:themeColor="text1"/>
-                <w:sz w:val="40"/>
-                <w:szCs w:val="40"/>
-              </w:rPr>
-              <w:t>っていうが</w:t>
-            </w:r>
-            <w:r>
-              <w:rPr>
-                <w:b w:val="0"/>
-                <w:color w:val="000000" w:themeColor="text1"/>
-                <w:sz w:val="40"/>
-                <w:szCs w:val="40"/>
-              </w:rPr>
-              <w:fldChar w:fldCharType="begin"/>
-            </w:r>
-            <w:r>
-              <w:rPr>
-                <w:rFonts w:hint="eastAsia"/>
-                <w:b w:val="0"/>
-                <w:color w:val="000000" w:themeColor="text1"/>
-                <w:sz w:val="40"/>
-                <w:szCs w:val="40"/>
-              </w:rPr>
-              <w:instrText>EQ \* jc2 \* "Font:MS Mincho" \* hps20 \o\ad(\s\up 19(</w:instrText>
-            </w:r>
-            <w:r>
-              <w:rPr>
-                <w:rFonts w:ascii="MS Mincho" w:eastAsia="MS Mincho" w:hAnsi="MS Mincho" w:hint="eastAsia"/>
-                <w:b w:val="0"/>
-                <w:color w:val="000000" w:themeColor="text1"/>
-                <w:sz w:val="20"/>
-                <w:szCs w:val="40"/>
-              </w:rPr>
-              <w:instrText>なに</w:instrText>
-            </w:r>
-            <w:r>
-              <w:rPr>
-                <w:rFonts w:hint="eastAsia"/>
-                <w:b w:val="0"/>
-                <w:color w:val="000000" w:themeColor="text1"/>
-                <w:sz w:val="40"/>
-                <w:szCs w:val="40"/>
-              </w:rPr>
-              <w:instrText>);</w:instrText>
-            </w:r>
-            <w:r>
-              <w:rPr>
-                <w:rFonts w:hint="eastAsia"/>
-                <w:b w:val="0"/>
-                <w:color w:val="000000" w:themeColor="text1"/>
-                <w:sz w:val="40"/>
-                <w:szCs w:val="40"/>
-              </w:rPr>
-              <w:instrText>何</w:instrText>
-            </w:r>
-            <w:r>
-              <w:rPr>
-                <w:rFonts w:hint="eastAsia"/>
-                <w:b w:val="0"/>
-                <w:color w:val="000000" w:themeColor="text1"/>
-                <w:sz w:val="40"/>
-                <w:szCs w:val="40"/>
-              </w:rPr>
-              <w:instrText>)</w:instrText>
-            </w:r>
-            <w:r>
-              <w:rPr>
-                <w:b w:val="0"/>
-                <w:color w:val="000000" w:themeColor="text1"/>
-                <w:sz w:val="40"/>
-                <w:szCs w:val="40"/>
-              </w:rPr>
-              <w:fldChar w:fldCharType="end"/>
-            </w:r>
-            <w:r>
-              <w:rPr>
-                <w:rFonts w:hint="eastAsia"/>
-                <w:b w:val="0"/>
-                <w:color w:val="000000" w:themeColor="text1"/>
-                <w:sz w:val="40"/>
-                <w:szCs w:val="40"/>
-              </w:rPr>
-              <w:t>がこの</w:t>
-            </w:r>
-            <w:r>
-              <w:rPr>
-                <w:b w:val="0"/>
-                <w:color w:val="000000" w:themeColor="text1"/>
-                <w:sz w:val="40"/>
-                <w:szCs w:val="40"/>
-              </w:rPr>
-              <w:ruby>
-                <w:rubyPr>
-                  <w:rubyAlign w:val="distributeSpace"/>
-                  <w:hps w:val="20"/>
-                  <w:hpsRaise w:val="38"/>
-                  <w:hpsBaseText w:val="40"/>
-                  <w:lid w:val="ja-JP"/>
-                </w:rubyPr>
-                <w:rt>
-                  <w:r>
-                    <w:rPr>
-                      <w:rFonts w:ascii="MS Mincho" w:eastAsia="MS Mincho" w:hAnsi="MS Mincho" w:hint="eastAsia"/>
-                      <w:b w:val="0"/>
-                      <w:color w:val="000000" w:themeColor="text1"/>
-                      <w:sz w:val="20"/>
-                      <w:szCs w:val="40"/>
-                    </w:rPr>
-                    <w:t>せかい</w:t>
-                  </w:r>
-                </w:rt>
-                <w:rubyBase>
-                  <w:r>
-                    <w:rPr>
-                      <w:rFonts w:hint="eastAsia"/>
-                      <w:b w:val="0"/>
-                      <w:color w:val="000000" w:themeColor="text1"/>
-                      <w:sz w:val="40"/>
-                      <w:szCs w:val="40"/>
-                    </w:rPr>
-                    <w:t>世界</w:t>
-                  </w:r>
-                </w:rubyBase>
-              </w:ruby>
-            </w:r>
-            <w:r>
-              <w:rPr>
-                <w:rFonts w:hint="eastAsia"/>
-                <w:b w:val="0"/>
-                <w:color w:val="000000" w:themeColor="text1"/>
-                <w:sz w:val="40"/>
-                <w:szCs w:val="40"/>
-              </w:rPr>
-              <w:t>のジョックだよ</w:t>
-            </w:r>
-            <w:r>
-              <w:rPr>
-                <w:rFonts w:hint="eastAsia"/>
-                <w:b w:val="0"/>
-                <w:color w:val="000000" w:themeColor="text1"/>
-                <w:sz w:val="40"/>
-                <w:szCs w:val="40"/>
-              </w:rPr>
-              <w:t>？</w:t>
-            </w:r>
-          </w:p>
-        </w:tc>
-      </w:tr>
-      <w:tr>
-        <w:trPr>
-          <w:cnfStyle w:val="000000100000" w:firstRow="0" w:lastRow="0" w:firstColumn="0" w:lastColumn="0" w:oddVBand="0" w:evenVBand="0" w:oddHBand="1" w:evenHBand="0" w:firstRowFirstColumn="0" w:firstRowLastColumn="0" w:lastRowFirstColumn="0" w:lastRowLastColumn="0"/>
-          <w:trHeight w:val="484"/>
-        </w:trPr>
-        <w:tc>
-          <w:tcPr>
-            <w:cnfStyle w:val="001000000000" w:firstRow="0" w:lastRow="0" w:firstColumn="1" w:lastColumn="0" w:oddVBand="0" w:evenVBand="0" w:oddHBand="0" w:evenHBand="0" w:firstRowFirstColumn="0" w:firstRowLastColumn="0" w:lastRowFirstColumn="0" w:lastRowLastColumn="0"/>
-            <w:tcW w:w="9277" w:type="dxa"/>
-          </w:tcPr>
-          <w:p>
-            <w:pPr>
-              <w:rPr>
-                <w:b w:val="0"/>
-                <w:color w:val="000000" w:themeColor="text1"/>
-                <w:sz w:val="40"/>
-                <w:szCs w:val="40"/>
-              </w:rPr>
-            </w:pPr>
-            <w:r>
-              <w:rPr>
-                <w:b w:val="0"/>
-                <w:color w:val="000000" w:themeColor="text1"/>
-                <w:sz w:val="40"/>
-                <w:szCs w:val="40"/>
-              </w:rPr>
-              <w:t xml:space="preserve">21- </w:t>
-            </w:r>
-            <w:r>
-              <w:rPr>
-                <w:b w:val="0"/>
-                <w:color w:val="000000" w:themeColor="text1"/>
-                <w:sz w:val="40"/>
-                <w:szCs w:val="40"/>
-              </w:rPr>
-              <w:ruby>
-                <w:rubyPr>
-                  <w:rubyAlign w:val="distributeSpace"/>
-                  <w:hps w:val="20"/>
-                  <w:hpsRaise w:val="38"/>
-                  <w:hpsBaseText w:val="40"/>
-                  <w:lid w:val="ja-JP"/>
-                </w:rubyPr>
-                <w:rt>
-                  <w:r>
-                    <w:rPr>
-                      <w:rFonts w:ascii="MS Mincho" w:eastAsia="MS Mincho" w:hAnsi="MS Mincho" w:hint="eastAsia"/>
-                      <w:b w:val="0"/>
-                      <w:color w:val="000000" w:themeColor="text1"/>
-                      <w:sz w:val="20"/>
-                      <w:szCs w:val="40"/>
-                    </w:rPr>
-                    <w:t>し</w:t>
-                  </w:r>
-                </w:rt>
-                <w:rubyBase>
-                  <w:r>
-                    <w:rPr>
-                      <w:rFonts w:hint="eastAsia"/>
-                      <w:b w:val="0"/>
-                      <w:color w:val="000000" w:themeColor="text1"/>
-                      <w:sz w:val="40"/>
-                      <w:szCs w:val="40"/>
-                    </w:rPr>
-                    <w:t>死</w:t>
-                  </w:r>
-                </w:rubyBase>
-              </w:ruby>
-            </w:r>
-            <w:r>
-              <w:rPr>
-                <w:rFonts w:hint="eastAsia"/>
-                <w:b w:val="0"/>
-                <w:color w:val="000000" w:themeColor="text1"/>
-                <w:sz w:val="40"/>
-                <w:szCs w:val="40"/>
-              </w:rPr>
-              <w:t>ぬほど</w:t>
-            </w:r>
-            <w:r>
-              <w:rPr>
-                <w:b w:val="0"/>
-                <w:color w:val="000000" w:themeColor="text1"/>
-                <w:sz w:val="40"/>
-                <w:szCs w:val="40"/>
-              </w:rPr>
-              <w:fldChar w:fldCharType="begin"/>
-            </w:r>
-            <w:r>
-              <w:rPr>
-                <w:rFonts w:hint="eastAsia"/>
-                <w:b w:val="0"/>
-                <w:color w:val="000000" w:themeColor="text1"/>
-                <w:sz w:val="40"/>
-                <w:szCs w:val="40"/>
-              </w:rPr>
-              <w:instrText>EQ \* jc2 \* "Font:MS Mincho" \* hps20 \o\ad(\s\up 19(</w:instrText>
-            </w:r>
-            <w:r>
-              <w:rPr>
-                <w:rFonts w:ascii="MS Mincho" w:eastAsia="MS Mincho" w:hAnsi="MS Mincho" w:hint="eastAsia"/>
-                <w:b w:val="0"/>
-                <w:color w:val="000000" w:themeColor="text1"/>
-                <w:sz w:val="20"/>
-                <w:szCs w:val="40"/>
-              </w:rPr>
-              <w:instrText>いた</w:instrText>
-            </w:r>
-            <w:r>
-              <w:rPr>
-                <w:rFonts w:hint="eastAsia"/>
-                <w:b w:val="0"/>
-                <w:color w:val="000000" w:themeColor="text1"/>
-                <w:sz w:val="40"/>
-                <w:szCs w:val="40"/>
-              </w:rPr>
-              <w:instrText>);</w:instrText>
-            </w:r>
-            <w:r>
-              <w:rPr>
-                <w:rFonts w:hint="eastAsia"/>
-                <w:b w:val="0"/>
-                <w:color w:val="000000" w:themeColor="text1"/>
-                <w:sz w:val="40"/>
-                <w:szCs w:val="40"/>
-              </w:rPr>
-              <w:instrText>痛</w:instrText>
-            </w:r>
-            <w:r>
-              <w:rPr>
-                <w:rFonts w:hint="eastAsia"/>
-                <w:b w:val="0"/>
-                <w:color w:val="000000" w:themeColor="text1"/>
-                <w:sz w:val="40"/>
-                <w:szCs w:val="40"/>
-              </w:rPr>
-              <w:instrText>)</w:instrText>
-            </w:r>
-            <w:r>
-              <w:rPr>
-                <w:b w:val="0"/>
-                <w:color w:val="000000" w:themeColor="text1"/>
-                <w:sz w:val="40"/>
-                <w:szCs w:val="40"/>
-              </w:rPr>
-              <w:fldChar w:fldCharType="end"/>
-            </w:r>
-            <w:r>
-              <w:rPr>
-                <w:rFonts w:hint="eastAsia"/>
-                <w:b w:val="0"/>
-                <w:color w:val="000000" w:themeColor="text1"/>
-                <w:sz w:val="40"/>
-                <w:szCs w:val="40"/>
-              </w:rPr>
-              <w:t>いのに、</w:t>
-            </w:r>
-            <w:r>
-              <w:rPr>
-                <w:b w:val="0"/>
-                <w:color w:val="000000" w:themeColor="text1"/>
-                <w:sz w:val="40"/>
-                <w:szCs w:val="40"/>
-              </w:rPr>
-              <w:ruby>
-                <w:rubyPr>
-                  <w:rubyAlign w:val="distributeSpace"/>
-                  <w:hps w:val="20"/>
-                  <w:hpsRaise w:val="38"/>
-                  <w:hpsBaseText w:val="40"/>
-                  <w:lid w:val="ja-JP"/>
-                </w:rubyPr>
-                <w:rt>
-                  <w:r>
-                    <w:rPr>
-                      <w:rFonts w:ascii="MS Mincho" w:eastAsia="MS Mincho" w:hAnsi="MS Mincho" w:hint="eastAsia"/>
-                      <w:b w:val="0"/>
-                      <w:color w:val="000000" w:themeColor="text1"/>
-                      <w:sz w:val="20"/>
-                      <w:szCs w:val="40"/>
-                    </w:rPr>
-                    <w:t>し</w:t>
-                  </w:r>
-                </w:rt>
-                <w:rubyBase>
-                  <w:r>
-                    <w:rPr>
-                      <w:rFonts w:hint="eastAsia"/>
-                      <w:b w:val="0"/>
-                      <w:color w:val="000000" w:themeColor="text1"/>
-                      <w:sz w:val="40"/>
-                      <w:szCs w:val="40"/>
-                    </w:rPr>
-                    <w:t>死</w:t>
-                  </w:r>
-                </w:rubyBase>
-              </w:ruby>
-            </w:r>
-            <w:r>
-              <w:rPr>
-                <w:rFonts w:hint="eastAsia"/>
-                <w:b w:val="0"/>
-                <w:color w:val="000000" w:themeColor="text1"/>
-                <w:sz w:val="40"/>
-                <w:szCs w:val="40"/>
-              </w:rPr>
-              <w:t>ねないなんて</w:t>
-            </w:r>
-          </w:p>
-        </w:tc>
-      </w:tr>
-      <w:tr>
-        <w:trPr>
-          <w:trHeight w:val="484"/>
-        </w:trPr>
-        <w:tc>
-          <w:tcPr>
-            <w:cnfStyle w:val="001000000000" w:firstRow="0" w:lastRow="0" w:firstColumn="1" w:lastColumn="0" w:oddVBand="0" w:evenVBand="0" w:oddHBand="0" w:evenHBand="0" w:firstRowFirstColumn="0" w:firstRowLastColumn="0" w:lastRowFirstColumn="0" w:lastRowLastColumn="0"/>
-            <w:tcW w:w="9277" w:type="dxa"/>
-          </w:tcPr>
-          <w:p>
-            <w:pPr>
-              <w:rPr>
-                <w:b w:val="0"/>
-                <w:color w:val="000000" w:themeColor="text1"/>
-                <w:sz w:val="40"/>
-                <w:szCs w:val="40"/>
-              </w:rPr>
-            </w:pPr>
-            <w:r>
-              <w:rPr>
-                <w:b w:val="0"/>
-                <w:color w:val="000000" w:themeColor="text1"/>
-                <w:sz w:val="40"/>
-                <w:szCs w:val="40"/>
-              </w:rPr>
-              <w:t xml:space="preserve">22- </w:t>
-            </w:r>
-            <w:r>
-              <w:rPr>
-                <w:b w:val="0"/>
-                <w:color w:val="000000" w:themeColor="text1"/>
-                <w:sz w:val="40"/>
-                <w:szCs w:val="40"/>
-              </w:rPr>
-              <w:ruby>
-                <w:rubyPr>
-                  <w:rubyAlign w:val="distributeSpace"/>
-                  <w:hps w:val="20"/>
-                  <w:hpsRaise w:val="38"/>
-                  <w:hpsBaseText w:val="40"/>
-                  <w:lid w:val="ja-JP"/>
-                </w:rubyPr>
-                <w:rt>
-                  <w:r>
-                    <w:rPr>
-                      <w:rFonts w:ascii="MS Mincho" w:eastAsia="MS Mincho" w:hAnsi="MS Mincho" w:hint="eastAsia"/>
-                      <w:b w:val="0"/>
-                      <w:color w:val="000000" w:themeColor="text1"/>
-                      <w:sz w:val="20"/>
-                      <w:szCs w:val="40"/>
-                    </w:rPr>
-                    <w:t>さいあく</w:t>
-                  </w:r>
-                </w:rt>
-                <w:rubyBase>
-                  <w:r>
-                    <w:rPr>
-                      <w:rFonts w:hint="eastAsia"/>
-                      <w:b w:val="0"/>
-                      <w:color w:val="000000" w:themeColor="text1"/>
-                      <w:sz w:val="40"/>
-                      <w:szCs w:val="40"/>
-                    </w:rPr>
-                    <w:t>最悪</w:t>
-                  </w:r>
-                </w:rubyBase>
-              </w:ruby>
-            </w:r>
-            <w:r>
-              <w:rPr>
-                <w:rFonts w:hint="eastAsia"/>
-                <w:b w:val="0"/>
-                <w:color w:val="000000" w:themeColor="text1"/>
-                <w:sz w:val="40"/>
-                <w:szCs w:val="40"/>
-              </w:rPr>
-              <w:t>だ</w:t>
-            </w:r>
-          </w:p>
-        </w:tc>
-      </w:tr>
-      <w:tr>
-        <w:trPr>
-          <w:cnfStyle w:val="000000100000" w:firstRow="0" w:lastRow="0" w:firstColumn="0" w:lastColumn="0" w:oddVBand="0" w:evenVBand="0" w:oddHBand="1" w:evenHBand="0" w:firstRowFirstColumn="0" w:firstRowLastColumn="0" w:lastRowFirstColumn="0" w:lastRowLastColumn="0"/>
-          <w:trHeight w:val="484"/>
-        </w:trPr>
-        <w:tc>
-          <w:tcPr>
-            <w:cnfStyle w:val="001000000000" w:firstRow="0" w:lastRow="0" w:firstColumn="1" w:lastColumn="0" w:oddVBand="0" w:evenVBand="0" w:oddHBand="0" w:evenHBand="0" w:firstRowFirstColumn="0" w:firstRowLastColumn="0" w:lastRowFirstColumn="0" w:lastRowLastColumn="0"/>
-            <w:tcW w:w="9277" w:type="dxa"/>
-          </w:tcPr>
-          <w:p>
-            <w:pPr>
-              <w:rPr>
-                <w:b w:val="0"/>
-                <w:color w:val="000000" w:themeColor="text1"/>
-                <w:sz w:val="40"/>
-                <w:szCs w:val="40"/>
-              </w:rPr>
-            </w:pPr>
-            <w:r>
-              <w:rPr>
-                <w:b w:val="0"/>
-                <w:color w:val="000000" w:themeColor="text1"/>
-                <w:sz w:val="40"/>
-                <w:szCs w:val="40"/>
-              </w:rPr>
-              <w:t xml:space="preserve">23- </w:t>
-            </w:r>
-            <w:r>
-              <w:rPr>
-                <w:b w:val="0"/>
-                <w:color w:val="000000" w:themeColor="text1"/>
-                <w:sz w:val="40"/>
-                <w:szCs w:val="40"/>
-              </w:rPr>
-              <w:t>[</w:t>
-            </w:r>
-            <w:r>
-              <w:rPr>
-                <w:rFonts w:hint="eastAsia"/>
-                <w:b w:val="0"/>
-                <w:color w:val="000000" w:themeColor="text1"/>
-                <w:sz w:val="40"/>
-                <w:szCs w:val="40"/>
-              </w:rPr>
-              <w:t>ここは</w:t>
-            </w:r>
-            <w:r>
-              <w:rPr>
-                <w:b w:val="0"/>
-                <w:color w:val="000000" w:themeColor="text1"/>
-                <w:sz w:val="40"/>
-                <w:szCs w:val="40"/>
-              </w:rPr>
-              <w:fldChar w:fldCharType="begin"/>
-            </w:r>
-            <w:r>
-              <w:rPr>
-                <w:rFonts w:hint="eastAsia"/>
-                <w:b w:val="0"/>
-                <w:color w:val="000000" w:themeColor="text1"/>
-                <w:sz w:val="40"/>
-                <w:szCs w:val="40"/>
-              </w:rPr>
-              <w:instrText>EQ \* jc2 \* "Font:MS Mincho" \* hps20 \o\ad(\s\up 19(</w:instrText>
-            </w:r>
-            <w:r>
-              <w:rPr>
-                <w:rFonts w:ascii="MS Mincho" w:eastAsia="MS Mincho" w:hAnsi="MS Mincho" w:hint="eastAsia"/>
-                <w:b w:val="0"/>
-                <w:color w:val="000000" w:themeColor="text1"/>
-                <w:sz w:val="20"/>
-                <w:szCs w:val="40"/>
-              </w:rPr>
-              <w:instrText>し</w:instrText>
-            </w:r>
-            <w:r>
-              <w:rPr>
-                <w:rFonts w:hint="eastAsia"/>
-                <w:b w:val="0"/>
-                <w:color w:val="000000" w:themeColor="text1"/>
-                <w:sz w:val="40"/>
-                <w:szCs w:val="40"/>
-              </w:rPr>
-              <w:instrText>);</w:instrText>
-            </w:r>
-            <w:r>
-              <w:rPr>
-                <w:rFonts w:hint="eastAsia"/>
-                <w:b w:val="0"/>
-                <w:color w:val="000000" w:themeColor="text1"/>
-                <w:sz w:val="40"/>
-                <w:szCs w:val="40"/>
-              </w:rPr>
-              <w:instrText>死</w:instrText>
-            </w:r>
-            <w:r>
-              <w:rPr>
-                <w:rFonts w:hint="eastAsia"/>
-                <w:b w:val="0"/>
-                <w:color w:val="000000" w:themeColor="text1"/>
-                <w:sz w:val="40"/>
-                <w:szCs w:val="40"/>
-              </w:rPr>
-              <w:instrText>)</w:instrText>
-            </w:r>
-            <w:r>
-              <w:rPr>
-                <w:b w:val="0"/>
-                <w:color w:val="000000" w:themeColor="text1"/>
-                <w:sz w:val="40"/>
-                <w:szCs w:val="40"/>
-              </w:rPr>
-              <w:fldChar w:fldCharType="end"/>
-            </w:r>
-            <w:r>
-              <w:rPr>
-                <w:rFonts w:hint="eastAsia"/>
-                <w:b w:val="0"/>
-                <w:color w:val="000000" w:themeColor="text1"/>
-                <w:sz w:val="40"/>
-                <w:szCs w:val="40"/>
-              </w:rPr>
               <w:t>んだ</w:t>
             </w:r>
             <w:r>
               <w:rPr>
-                <w:b w:val="0"/>
                 <w:color w:val="000000" w:themeColor="text1"/>
                 <w:sz w:val="40"/>
                 <w:szCs w:val="40"/>
@@ -2885,7 +2916,6 @@
             </w:r>
             <w:r>
               <w:rPr>
-                <w:b w:val="0"/>
                 <w:color w:val="000000" w:themeColor="text1"/>
                 <w:sz w:val="40"/>
                 <w:szCs w:val="40"/>
@@ -11169,6 +11199,17 @@
       </w:tcPr>
     </w:tblStylePr>
   </w:style>
+  <w:style w:type="character" w:styleId="Hyperlink">
+    <w:name w:val="Hyperlink"/>
+    <w:basedOn w:val="Fontepargpadro"/>
+    <w:uiPriority w:val="99"/>
+    <w:unhideWhenUsed/>
+    <w:rsid w:val="004164EF"/>
+    <w:rPr>
+      <w:color w:val="0563C1" w:themeColor="hyperlink"/>
+      <w:u w:val="single"/>
+    </w:rPr>
+  </w:style>
 </w:styles>
 </file>
 
